--- a/Austin Bruch Resume.docx
+++ b/Austin Bruch Resume.docx
@@ -555,30 +555,14 @@
           <w:rFonts w:ascii="Calibri" w:hAnsi="Calibri"/>
           <w:szCs w:val="24"/>
         </w:rPr>
-        <w:t xml:space="preserve">Graduated June, 2011 – Valedictorian; GPA: 4.85 (4.0 </w:t>
-      </w:r>
-      <w:proofErr w:type="spellStart"/>
-      <w:r>
-        <w:rPr>
-          <w:rFonts w:ascii="Calibri" w:hAnsi="Calibri"/>
-          <w:szCs w:val="24"/>
-        </w:rPr>
-        <w:t>U</w:t>
-      </w:r>
-      <w:r>
-        <w:rPr>
-          <w:rFonts w:ascii="Calibri" w:hAnsi="Calibri"/>
-          <w:szCs w:val="24"/>
-        </w:rPr>
-        <w:t>nweighted</w:t>
-      </w:r>
-      <w:proofErr w:type="spellEnd"/>
-      <w:r>
-        <w:rPr>
-          <w:rFonts w:ascii="Calibri" w:hAnsi="Calibri"/>
-          <w:szCs w:val="24"/>
-        </w:rPr>
-        <w:t>)</w:t>
+        <w:t>Graduated June, 2011 – Valedictorian; GPA: 4.85 (4.0 U</w:t>
+      </w:r>
+      <w:r>
+        <w:rPr>
+          <w:rFonts w:ascii="Calibri" w:hAnsi="Calibri"/>
+          <w:szCs w:val="24"/>
+        </w:rPr>
+        <w:t>nweighted)</w:t>
       </w:r>
       <w:r>
         <w:rPr>
@@ -815,23 +799,7 @@
           <w:rFonts w:ascii="Calibri" w:hAnsi="Calibri"/>
           <w:szCs w:val="24"/>
         </w:rPr>
-        <w:t xml:space="preserve">Developed </w:t>
-      </w:r>
-      <w:proofErr w:type="spellStart"/>
-      <w:r>
-        <w:rPr>
-          <w:rFonts w:ascii="Calibri" w:hAnsi="Calibri"/>
-          <w:szCs w:val="24"/>
-        </w:rPr>
-        <w:t>RESTful</w:t>
-      </w:r>
-      <w:proofErr w:type="spellEnd"/>
-      <w:r>
-        <w:rPr>
-          <w:rFonts w:ascii="Calibri" w:hAnsi="Calibri"/>
-          <w:szCs w:val="24"/>
-        </w:rPr>
-        <w:t xml:space="preserve"> Web APIs for Management Portal  of RBA</w:t>
+        <w:t>Developed RESTful Web APIs for Management Portal  of RBA</w:t>
       </w:r>
     </w:p>
     <w:p>
@@ -914,39 +882,7 @@
           <w:rFonts w:ascii="Calibri" w:hAnsi="Calibri"/>
           <w:szCs w:val="24"/>
         </w:rPr>
-        <w:t xml:space="preserve">Projects: IBM Security Access Manager (ISAM) and </w:t>
-      </w:r>
-      <w:proofErr w:type="spellStart"/>
-      <w:r>
-        <w:rPr>
-          <w:rFonts w:ascii="Calibri" w:hAnsi="Calibri"/>
-          <w:szCs w:val="24"/>
-        </w:rPr>
-        <w:t>BlueMix</w:t>
-      </w:r>
-      <w:proofErr w:type="spellEnd"/>
-      <w:r>
-        <w:rPr>
-          <w:rFonts w:ascii="Calibri" w:hAnsi="Calibri"/>
-          <w:szCs w:val="24"/>
-        </w:rPr>
-        <w:t xml:space="preserve"> </w:t>
-      </w:r>
-      <w:proofErr w:type="spellStart"/>
-      <w:r>
-        <w:rPr>
-          <w:rFonts w:ascii="Calibri" w:hAnsi="Calibri"/>
-          <w:szCs w:val="24"/>
-        </w:rPr>
-        <w:t>SaaS</w:t>
-      </w:r>
-      <w:proofErr w:type="spellEnd"/>
-      <w:r>
-        <w:rPr>
-          <w:rFonts w:ascii="Calibri" w:hAnsi="Calibri"/>
-          <w:szCs w:val="24"/>
-        </w:rPr>
-        <w:t xml:space="preserve"> SSO Offering</w:t>
+        <w:t>Projects: IBM Security Access Manager (ISAM) and BlueMix SaaS SSO Offering</w:t>
       </w:r>
     </w:p>
     <w:p>
@@ -1079,45 +1015,35 @@
           <w:rFonts w:ascii="Calibri" w:hAnsi="Calibri"/>
           <w:szCs w:val="24"/>
         </w:rPr>
-        <w:t xml:space="preserve">Android Development, </w:t>
-      </w:r>
-      <w:proofErr w:type="spellStart"/>
-      <w:r>
-        <w:rPr>
-          <w:rFonts w:ascii="Calibri" w:hAnsi="Calibri"/>
-          <w:szCs w:val="24"/>
-        </w:rPr>
-        <w:t>iOS</w:t>
-      </w:r>
-      <w:proofErr w:type="spellEnd"/>
-      <w:r>
-        <w:rPr>
-          <w:rFonts w:ascii="Calibri" w:hAnsi="Calibri"/>
-          <w:szCs w:val="24"/>
-        </w:rPr>
-        <w:t xml:space="preserve"> Development, Selenium UI Automation</w:t>
-      </w:r>
-      <w:r>
-        <w:rPr>
-          <w:rFonts w:ascii="Calibri" w:hAnsi="Calibri"/>
-          <w:szCs w:val="24"/>
-        </w:rPr>
-        <w:t>, Eclipse IDE, Eclipse A</w:t>
-      </w:r>
-      <w:r>
-        <w:rPr>
-          <w:rFonts w:ascii="Calibri" w:hAnsi="Calibri"/>
-          <w:szCs w:val="24"/>
-        </w:rPr>
-        <w:t xml:space="preserve">DT, </w:t>
-      </w:r>
-      <w:proofErr w:type="spellStart"/>
-      <w:r>
-        <w:rPr>
-          <w:rFonts w:ascii="Calibri" w:hAnsi="Calibri"/>
-          <w:szCs w:val="24"/>
-        </w:rPr>
-        <w:t>Xc</w:t>
+        <w:t xml:space="preserve">Android Development, iOS Development, </w:t>
+      </w:r>
+      <w:r>
+        <w:rPr>
+          <w:rFonts w:ascii="Calibri" w:hAnsi="Calibri"/>
+          <w:szCs w:val="24"/>
+        </w:rPr>
+        <w:t xml:space="preserve">Eclipse IDE, </w:t>
+      </w:r>
+      <w:r>
+        <w:rPr>
+          <w:rFonts w:ascii="Calibri" w:hAnsi="Calibri"/>
+          <w:szCs w:val="24"/>
+        </w:rPr>
+        <w:t>Selenium UI Automation</w:t>
+      </w:r>
+      <w:r>
+        <w:rPr>
+          <w:rFonts w:ascii="Calibri" w:hAnsi="Calibri"/>
+          <w:szCs w:val="24"/>
+        </w:rPr>
+        <w:t>, Eclipse A</w:t>
+      </w:r>
+      <w:r>
+        <w:rPr>
+          <w:rFonts w:ascii="Calibri" w:hAnsi="Calibri"/>
+          <w:szCs w:val="24"/>
+        </w:rPr>
+        <w:t>DT, Xc</w:t>
       </w:r>
       <w:r>
         <w:rPr>
@@ -1126,7 +1052,6 @@
         </w:rPr>
         <w:t>ode</w:t>
       </w:r>
-      <w:proofErr w:type="spellEnd"/>
       <w:r>
         <w:rPr>
           <w:rFonts w:ascii="Calibri" w:hAnsi="Calibri"/>
@@ -1141,21 +1066,12 @@
         </w:rPr>
         <w:t xml:space="preserve">, </w:t>
       </w:r>
-      <w:proofErr w:type="spellStart"/>
-      <w:r>
-        <w:rPr>
-          <w:rFonts w:ascii="Calibri" w:hAnsi="Calibri"/>
-          <w:szCs w:val="24"/>
-        </w:rPr>
-        <w:t>GitHub</w:t>
-      </w:r>
-      <w:proofErr w:type="spellEnd"/>
-      <w:r>
-        <w:rPr>
-          <w:rFonts w:ascii="Calibri" w:hAnsi="Calibri"/>
-          <w:szCs w:val="24"/>
-        </w:rPr>
-        <w:t xml:space="preserve"> Version Control</w:t>
+      <w:r>
+        <w:rPr>
+          <w:rFonts w:ascii="Calibri" w:hAnsi="Calibri"/>
+          <w:szCs w:val="24"/>
+        </w:rPr>
+        <w:t>GitHub Version Control</w:t>
       </w:r>
       <w:r>
         <w:rPr>
@@ -1169,6 +1085,13 @@
           <w:rFonts w:ascii="Calibri" w:hAnsi="Calibri"/>
           <w:szCs w:val="24"/>
         </w:rPr>
+        <w:t xml:space="preserve">OAuth 2.0, </w:t>
+      </w:r>
+      <w:r>
+        <w:rPr>
+          <w:rFonts w:ascii="Calibri" w:hAnsi="Calibri"/>
+          <w:szCs w:val="24"/>
+        </w:rPr>
         <w:t>Microsoft Windows OS</w:t>
       </w:r>
       <w:r>
@@ -1190,17 +1113,8 @@
           <w:rFonts w:ascii="Calibri" w:hAnsi="Calibri"/>
           <w:szCs w:val="24"/>
         </w:rPr>
-        <w:t xml:space="preserve">, </w:t>
-      </w:r>
-      <w:proofErr w:type="spellStart"/>
-      <w:r>
-        <w:rPr>
-          <w:rFonts w:ascii="Calibri" w:hAnsi="Calibri"/>
-          <w:szCs w:val="24"/>
-        </w:rPr>
-        <w:t>Quartus</w:t>
-      </w:r>
-      <w:proofErr w:type="spellEnd"/>
+        <w:t>, Quartus</w:t>
+      </w:r>
     </w:p>
     <w:p>
       <w:pPr>
@@ -1235,21 +1149,12 @@
           <w:szCs w:val="24"/>
         </w:rPr>
       </w:pPr>
-      <w:proofErr w:type="spellStart"/>
-      <w:r>
-        <w:rPr>
-          <w:rFonts w:ascii="Calibri" w:hAnsi="Calibri"/>
-          <w:szCs w:val="24"/>
-        </w:rPr>
-        <w:t>JavaEE</w:t>
-      </w:r>
-      <w:proofErr w:type="spellEnd"/>
-      <w:r>
-        <w:rPr>
-          <w:rFonts w:ascii="Calibri" w:hAnsi="Calibri"/>
-          <w:szCs w:val="24"/>
-        </w:rPr>
-        <w:t xml:space="preserve"> , </w:t>
+      <w:r>
+        <w:rPr>
+          <w:rFonts w:ascii="Calibri" w:hAnsi="Calibri"/>
+          <w:szCs w:val="24"/>
+        </w:rPr>
+        <w:t xml:space="preserve">JavaEE , </w:t>
       </w:r>
       <w:r>
         <w:rPr>
@@ -1277,23 +1182,7 @@
           <w:rFonts w:ascii="Calibri" w:hAnsi="Calibri"/>
           <w:szCs w:val="24"/>
         </w:rPr>
-        <w:t xml:space="preserve"> </w:t>
-      </w:r>
-      <w:proofErr w:type="spellStart"/>
-      <w:r>
-        <w:rPr>
-          <w:rFonts w:ascii="Calibri" w:hAnsi="Calibri"/>
-          <w:szCs w:val="24"/>
-        </w:rPr>
-        <w:t>cURL</w:t>
-      </w:r>
-      <w:proofErr w:type="spellEnd"/>
-      <w:r>
-        <w:rPr>
-          <w:rFonts w:ascii="Calibri" w:hAnsi="Calibri"/>
-          <w:szCs w:val="24"/>
-        </w:rPr>
-        <w:t>,</w:t>
+        <w:t xml:space="preserve"> cURL,</w:t>
       </w:r>
       <w:r>
         <w:rPr>
@@ -1307,65 +1196,22 @@
           <w:rFonts w:ascii="Calibri" w:hAnsi="Calibri"/>
           <w:szCs w:val="24"/>
         </w:rPr>
+        <w:t>, Javascript, NodeJS</w:t>
+      </w:r>
+      <w:r>
+        <w:rPr>
+          <w:rFonts w:ascii="Calibri" w:hAnsi="Calibri"/>
+          <w:szCs w:val="24"/>
+        </w:rPr>
         <w:t xml:space="preserve">, </w:t>
       </w:r>
-      <w:proofErr w:type="spellStart"/>
-      <w:r>
-        <w:rPr>
-          <w:rFonts w:ascii="Calibri" w:hAnsi="Calibri"/>
-          <w:szCs w:val="24"/>
-        </w:rPr>
-        <w:t>Javascript</w:t>
-      </w:r>
-      <w:proofErr w:type="spellEnd"/>
-      <w:r>
-        <w:rPr>
-          <w:rFonts w:ascii="Calibri" w:hAnsi="Calibri"/>
-          <w:szCs w:val="24"/>
-        </w:rPr>
-        <w:t xml:space="preserve">, </w:t>
-      </w:r>
-      <w:proofErr w:type="spellStart"/>
-      <w:r>
-        <w:rPr>
-          <w:rFonts w:ascii="Calibri" w:hAnsi="Calibri"/>
-          <w:szCs w:val="24"/>
-        </w:rPr>
-        <w:t>NodeJS</w:t>
-      </w:r>
-      <w:proofErr w:type="spellEnd"/>
-      <w:r>
-        <w:rPr>
-          <w:rFonts w:ascii="Calibri" w:hAnsi="Calibri"/>
-          <w:szCs w:val="24"/>
-        </w:rPr>
-        <w:t xml:space="preserve">, </w:t>
-      </w:r>
-      <w:proofErr w:type="spellStart"/>
-      <w:r>
-        <w:rPr>
-          <w:rFonts w:ascii="Calibri" w:hAnsi="Calibri"/>
-          <w:szCs w:val="24"/>
-        </w:rPr>
-        <w:t>PuTTY</w:t>
-      </w:r>
-      <w:proofErr w:type="spellEnd"/>
-      <w:r>
-        <w:rPr>
-          <w:rFonts w:ascii="Calibri" w:hAnsi="Calibri"/>
-          <w:szCs w:val="24"/>
-        </w:rPr>
-        <w:t xml:space="preserve"> SSH, </w:t>
-      </w:r>
-      <w:proofErr w:type="spellStart"/>
-      <w:r>
-        <w:rPr>
-          <w:rFonts w:ascii="Calibri" w:hAnsi="Calibri"/>
-          <w:szCs w:val="24"/>
-        </w:rPr>
-        <w:t>Cygwin</w:t>
-      </w:r>
-      <w:proofErr w:type="spellEnd"/>
+      <w:r>
+        <w:rPr>
+          <w:rFonts w:ascii="Calibri" w:hAnsi="Calibri"/>
+          <w:szCs w:val="24"/>
+        </w:rPr>
+        <w:t>PuTTY SSH, Cygwin</w:t>
+      </w:r>
       <w:r>
         <w:rPr>
           <w:rFonts w:ascii="Calibri" w:hAnsi="Calibri"/>
@@ -1516,23 +1362,7 @@
           <w:rFonts w:ascii="Calibri" w:hAnsi="Calibri"/>
           <w:szCs w:val="24"/>
         </w:rPr>
-        <w:t xml:space="preserve">Developed Multiplatform Mobile/Web Application (Android, </w:t>
-      </w:r>
-      <w:proofErr w:type="spellStart"/>
-      <w:r>
-        <w:rPr>
-          <w:rFonts w:ascii="Calibri" w:hAnsi="Calibri"/>
-          <w:szCs w:val="24"/>
-        </w:rPr>
-        <w:t>iOS</w:t>
-      </w:r>
-      <w:proofErr w:type="spellEnd"/>
-      <w:r>
-        <w:rPr>
-          <w:rFonts w:ascii="Calibri" w:hAnsi="Calibri"/>
-          <w:szCs w:val="24"/>
-        </w:rPr>
-        <w:t>, Web)</w:t>
+        <w:t>Developed Multiplatform Mobile/Web Application (Android, iOS, Web)</w:t>
       </w:r>
     </w:p>
     <w:p>
@@ -1559,17 +1389,8 @@
           <w:rFonts w:ascii="Calibri" w:hAnsi="Calibri"/>
           <w:szCs w:val="24"/>
         </w:rPr>
-        <w:t xml:space="preserve">nd Database Design, Application Logic on both Android and </w:t>
-      </w:r>
-      <w:proofErr w:type="spellStart"/>
-      <w:r>
-        <w:rPr>
-          <w:rFonts w:ascii="Calibri" w:hAnsi="Calibri"/>
-          <w:szCs w:val="24"/>
-        </w:rPr>
-        <w:t>iOS</w:t>
-      </w:r>
-      <w:proofErr w:type="spellEnd"/>
+        <w:t>nd Database Design, Application Logic on both Android and iOS</w:t>
+      </w:r>
       <w:r>
         <w:rPr>
           <w:rFonts w:ascii="Calibri" w:hAnsi="Calibri"/>
@@ -1675,23 +1496,7 @@
           <w:rFonts w:ascii="Calibri" w:hAnsi="Calibri"/>
           <w:szCs w:val="24"/>
         </w:rPr>
-        <w:t xml:space="preserve">Golden Key International </w:t>
-      </w:r>
-      <w:proofErr w:type="spellStart"/>
-      <w:r>
-        <w:rPr>
-          <w:rFonts w:ascii="Calibri" w:hAnsi="Calibri"/>
-          <w:szCs w:val="24"/>
-        </w:rPr>
-        <w:t>Honour</w:t>
-      </w:r>
-      <w:proofErr w:type="spellEnd"/>
-      <w:r>
-        <w:rPr>
-          <w:rFonts w:ascii="Calibri" w:hAnsi="Calibri"/>
-          <w:szCs w:val="24"/>
-        </w:rPr>
-        <w:t xml:space="preserve"> Society - University of Florida Chapter</w:t>
+        <w:t>Golden Key International Honour Society - University of Florida Chapter</w:t>
       </w:r>
     </w:p>
     <w:p>

--- a/Austin Bruch Resume.docx
+++ b/Austin Bruch Resume.docx
@@ -1,6 +1,6 @@
 
 <file path=word/document.xml><?xml version="1.0" encoding="utf-8"?>
-<w:document xmlns:ve="http://schemas.openxmlformats.org/markup-compatibility/2006" xmlns:o="urn:schemas-microsoft-com:office:office" xmlns:r="http://schemas.openxmlformats.org/officeDocument/2006/relationships" xmlns:m="http://schemas.openxmlformats.org/officeDocument/2006/math" xmlns:v="urn:schemas-microsoft-com:vml" xmlns:wp="http://schemas.openxmlformats.org/drawingml/2006/wordprocessingDrawing" xmlns:w10="urn:schemas-microsoft-com:office:word" xmlns:w="http://schemas.openxmlformats.org/wordprocessingml/2006/main" xmlns:wne="http://schemas.microsoft.com/office/word/2006/wordml">
+<w:document xmlns:wpc="http://schemas.microsoft.com/office/word/2010/wordprocessingCanvas" xmlns:mo="http://schemas.microsoft.com/office/mac/office/2008/main" xmlns:mc="http://schemas.openxmlformats.org/markup-compatibility/2006" xmlns:mv="urn:schemas-microsoft-com:mac:vml" xmlns:o="urn:schemas-microsoft-com:office:office" xmlns:r="http://schemas.openxmlformats.org/officeDocument/2006/relationships" xmlns:m="http://schemas.openxmlformats.org/officeDocument/2006/math" xmlns:v="urn:schemas-microsoft-com:vml" xmlns:wp14="http://schemas.microsoft.com/office/word/2010/wordprocessingDrawing" xmlns:wp="http://schemas.openxmlformats.org/drawingml/2006/wordprocessingDrawing" xmlns:w10="urn:schemas-microsoft-com:office:word" xmlns:w="http://schemas.openxmlformats.org/wordprocessingml/2006/main" xmlns:w14="http://schemas.microsoft.com/office/word/2010/wordml" xmlns:wpg="http://schemas.microsoft.com/office/word/2010/wordprocessingGroup" xmlns:wpi="http://schemas.microsoft.com/office/word/2010/wordprocessingInk" xmlns:wne="http://schemas.microsoft.com/office/word/2006/wordml" xmlns:wps="http://schemas.microsoft.com/office/word/2010/wordprocessingShape" mc:Ignorable="w14 wp14">
   <w:body>
     <w:tbl>
       <w:tblPr>
@@ -15,7 +15,7 @@
           <w:insideH w:val="none" w:sz="0" w:space="0" w:color="auto"/>
           <w:insideV w:val="none" w:sz="0" w:space="0" w:color="auto"/>
         </w:tblBorders>
-        <w:tblLook w:val="04A0"/>
+        <w:tblLook w:val="04A0" w:firstRow="1" w:lastRow="0" w:firstColumn="1" w:lastColumn="0" w:noHBand="0" w:noVBand="1"/>
       </w:tblPr>
       <w:tblGrid>
         <w:gridCol w:w="3443"/>
@@ -133,7 +133,7 @@
                 <w:szCs w:val="24"/>
               </w:rPr>
             </w:pPr>
-            <w:hyperlink r:id="rId7" w:history="1">
+            <w:hyperlink r:id="rId8" w:history="1">
               <w:r>
                 <w:rPr>
                   <w:rStyle w:val="Hyperlink"/>
@@ -472,6 +472,13 @@
           <w:rFonts w:ascii="Calibri" w:hAnsi="Calibri"/>
           <w:szCs w:val="24"/>
         </w:rPr>
+        <w:t xml:space="preserve">Operating Systems, Design Patterns in OOP, </w:t>
+      </w:r>
+      <w:r>
+        <w:rPr>
+          <w:rFonts w:ascii="Calibri" w:hAnsi="Calibri"/>
+          <w:szCs w:val="24"/>
+        </w:rPr>
         <w:t xml:space="preserve">Computer Organization, Microprocessor Applications, </w:t>
       </w:r>
       <w:r>
@@ -486,7 +493,7 @@
           <w:rFonts w:ascii="Calibri" w:hAnsi="Calibri"/>
           <w:szCs w:val="24"/>
         </w:rPr>
-        <w:t xml:space="preserve">Computer Programming, Discrete Mathematics, </w:t>
+        <w:t xml:space="preserve">Discrete Mathematics, </w:t>
       </w:r>
       <w:r>
         <w:rPr>
@@ -508,68 +515,6 @@
           <w:szCs w:val="24"/>
         </w:rPr>
         <w:t>, Numerical Analysis</w:t>
-      </w:r>
-    </w:p>
-    <w:p>
-      <w:pPr>
-        <w:pStyle w:val="NoSpacing"/>
-        <w:numPr>
-          <w:ilvl w:val="0"/>
-          <w:numId w:val="1"/>
-        </w:numPr>
-        <w:rPr>
-          <w:rFonts w:ascii="Calibri" w:hAnsi="Calibri"/>
-          <w:szCs w:val="24"/>
-        </w:rPr>
-      </w:pPr>
-      <w:r>
-        <w:rPr>
-          <w:rFonts w:ascii="Calibri" w:hAnsi="Calibri"/>
-          <w:szCs w:val="24"/>
-          <w:u w:val="single"/>
-        </w:rPr>
-        <w:t>Center for Advanced Technologies at Lakewood High School</w:t>
-      </w:r>
-      <w:r>
-        <w:rPr>
-          <w:rFonts w:ascii="Calibri" w:hAnsi="Calibri"/>
-          <w:szCs w:val="24"/>
-        </w:rPr>
-        <w:t>, St. Petersburg, FL</w:t>
-      </w:r>
-    </w:p>
-    <w:p>
-      <w:pPr>
-        <w:pStyle w:val="NoSpacing"/>
-        <w:numPr>
-          <w:ilvl w:val="1"/>
-          <w:numId w:val="1"/>
-        </w:numPr>
-        <w:rPr>
-          <w:rFonts w:ascii="Calibri" w:hAnsi="Calibri"/>
-          <w:szCs w:val="24"/>
-        </w:rPr>
-      </w:pPr>
-      <w:r>
-        <w:rPr>
-          <w:rFonts w:ascii="Calibri" w:hAnsi="Calibri"/>
-          <w:szCs w:val="24"/>
-        </w:rPr>
-        <w:t>Graduated June, 2011 – Valedictorian; GPA: 4.85 (4.0 U</w:t>
-      </w:r>
-      <w:r>
-        <w:rPr>
-          <w:rFonts w:ascii="Calibri" w:hAnsi="Calibri"/>
-          <w:szCs w:val="24"/>
-        </w:rPr>
-        <w:t>nweighted)</w:t>
-      </w:r>
-      <w:r>
-        <w:rPr>
-          <w:rFonts w:ascii="Calibri" w:hAnsi="Calibri"/>
-          <w:szCs w:val="24"/>
-        </w:rPr>
-        <w:br/>
       </w:r>
     </w:p>
     <w:p>
@@ -799,7 +744,23 @@
           <w:rFonts w:ascii="Calibri" w:hAnsi="Calibri"/>
           <w:szCs w:val="24"/>
         </w:rPr>
-        <w:t>Developed RESTful Web APIs for Management Portal  of RBA</w:t>
+        <w:t xml:space="preserve">Developed RESTful </w:t>
+      </w:r>
+      <w:r>
+        <w:rPr>
+          <w:rFonts w:ascii="Calibri" w:hAnsi="Calibri"/>
+          <w:szCs w:val="24"/>
+        </w:rPr>
+        <w:t xml:space="preserve">Web APIs for Management Portal </w:t>
+      </w:r>
+      <w:bookmarkStart w:id="0" w:name="_GoBack"/>
+      <w:bookmarkEnd w:id="0"/>
+      <w:r>
+        <w:rPr>
+          <w:rFonts w:ascii="Calibri" w:hAnsi="Calibri"/>
+          <w:szCs w:val="24"/>
+        </w:rPr>
+        <w:t>of RBA</w:t>
       </w:r>
     </w:p>
     <w:p>
@@ -888,6 +849,61 @@
     <w:p>
       <w:pPr>
         <w:pStyle w:val="NoSpacing"/>
+        <w:numPr>
+          <w:ilvl w:val="0"/>
+          <w:numId w:val="2"/>
+        </w:numPr>
+        <w:rPr>
+          <w:rFonts w:ascii="Calibri" w:hAnsi="Calibri"/>
+          <w:szCs w:val="24"/>
+        </w:rPr>
+      </w:pPr>
+      <w:r>
+        <w:rPr>
+          <w:rFonts w:ascii="Calibri" w:hAnsi="Calibri"/>
+          <w:b/>
+          <w:szCs w:val="24"/>
+        </w:rPr>
+        <w:t xml:space="preserve">Integrated Product and Process Design (IPPD) </w:t>
+      </w:r>
+      <w:r>
+        <w:rPr>
+          <w:rFonts w:ascii="Calibri" w:hAnsi="Calibri"/>
+          <w:szCs w:val="24"/>
+        </w:rPr>
+        <w:t xml:space="preserve">– Walt Disney Corporation </w:t>
+      </w:r>
+      <w:r>
+        <w:rPr>
+          <w:rFonts w:ascii="Calibri" w:hAnsi="Calibri"/>
+          <w:szCs w:val="24"/>
+        </w:rPr>
+        <w:t>(8/2014 – 5/2015)</w:t>
+      </w:r>
+    </w:p>
+    <w:p>
+      <w:pPr>
+        <w:pStyle w:val="NoSpacing"/>
+        <w:numPr>
+          <w:ilvl w:val="1"/>
+          <w:numId w:val="2"/>
+        </w:numPr>
+        <w:rPr>
+          <w:rFonts w:ascii="Calibri" w:hAnsi="Calibri"/>
+          <w:szCs w:val="24"/>
+        </w:rPr>
+      </w:pPr>
+      <w:r>
+        <w:rPr>
+          <w:rFonts w:ascii="Calibri" w:hAnsi="Calibri"/>
+          <w:szCs w:val="24"/>
+        </w:rPr>
+        <w:t>IPv6 Automated Device Management</w:t>
+      </w:r>
+    </w:p>
+    <w:p>
+      <w:pPr>
+        <w:pStyle w:val="NoSpacing"/>
         <w:ind w:left="1440"/>
         <w:rPr>
           <w:rFonts w:ascii="Calibri" w:hAnsi="Calibri"/>
@@ -1287,7 +1303,7 @@
           <w:rFonts w:ascii="Calibri" w:hAnsi="Calibri"/>
           <w:szCs w:val="24"/>
         </w:rPr>
-        <w:t>Developed Airline Reservation System (Class Project)</w:t>
+        <w:t>Developed Multiplatform Mobile/Web Application (Android, iOS, Web)</w:t>
       </w:r>
     </w:p>
     <w:p>
@@ -1307,42 +1323,7 @@
           <w:rFonts w:ascii="Calibri" w:hAnsi="Calibri"/>
           <w:szCs w:val="24"/>
         </w:rPr>
-        <w:t>Back</w:t>
-      </w:r>
-      <w:r>
-        <w:rPr>
-          <w:rFonts w:ascii="Calibri" w:hAnsi="Calibri"/>
-          <w:szCs w:val="24"/>
-        </w:rPr>
-        <w:t>e</w:t>
-      </w:r>
-      <w:r>
-        <w:rPr>
-          <w:rFonts w:ascii="Calibri" w:hAnsi="Calibri"/>
-          <w:szCs w:val="24"/>
-        </w:rPr>
-        <w:t>nd Database</w:t>
-      </w:r>
-      <w:r>
-        <w:rPr>
-          <w:rFonts w:ascii="Calibri" w:hAnsi="Calibri"/>
-          <w:szCs w:val="24"/>
-        </w:rPr>
-        <w:t xml:space="preserve"> </w:t>
-      </w:r>
-      <w:r>
-        <w:rPr>
-          <w:rFonts w:ascii="Calibri" w:hAnsi="Calibri"/>
-          <w:szCs w:val="24"/>
-        </w:rPr>
-        <w:t>Design</w:t>
-      </w:r>
-      <w:r>
-        <w:rPr>
-          <w:rFonts w:ascii="Calibri" w:hAnsi="Calibri"/>
-          <w:szCs w:val="24"/>
-        </w:rPr>
-        <w:t>, Application Logic using PHP</w:t>
+        <w:t>Backend Database Design, Application Logic on both Android and iOS platforms, Frontend Design</w:t>
       </w:r>
     </w:p>
     <w:p>
@@ -1362,7 +1343,7 @@
           <w:rFonts w:ascii="Calibri" w:hAnsi="Calibri"/>
           <w:szCs w:val="24"/>
         </w:rPr>
-        <w:t>Developed Multiplatform Mobile/Web Application (Android, iOS, Web)</w:t>
+        <w:t>Developed Airline Reservation System (Class Project)</w:t>
       </w:r>
     </w:p>
     <w:p>
@@ -1382,21 +1363,42 @@
           <w:rFonts w:ascii="Calibri" w:hAnsi="Calibri"/>
           <w:szCs w:val="24"/>
         </w:rPr>
-        <w:t>Backe</w:t>
-      </w:r>
-      <w:r>
-        <w:rPr>
-          <w:rFonts w:ascii="Calibri" w:hAnsi="Calibri"/>
-          <w:szCs w:val="24"/>
-        </w:rPr>
-        <w:t>nd Database Design, Application Logic on both Android and iOS</w:t>
-      </w:r>
-      <w:r>
-        <w:rPr>
-          <w:rFonts w:ascii="Calibri" w:hAnsi="Calibri"/>
-          <w:szCs w:val="24"/>
-        </w:rPr>
-        <w:t xml:space="preserve"> platforms, Frontend Design</w:t>
+        <w:t>Back</w:t>
+      </w:r>
+      <w:r>
+        <w:rPr>
+          <w:rFonts w:ascii="Calibri" w:hAnsi="Calibri"/>
+          <w:szCs w:val="24"/>
+        </w:rPr>
+        <w:t>e</w:t>
+      </w:r>
+      <w:r>
+        <w:rPr>
+          <w:rFonts w:ascii="Calibri" w:hAnsi="Calibri"/>
+          <w:szCs w:val="24"/>
+        </w:rPr>
+        <w:t>nd Database</w:t>
+      </w:r>
+      <w:r>
+        <w:rPr>
+          <w:rFonts w:ascii="Calibri" w:hAnsi="Calibri"/>
+          <w:szCs w:val="24"/>
+        </w:rPr>
+        <w:t xml:space="preserve"> </w:t>
+      </w:r>
+      <w:r>
+        <w:rPr>
+          <w:rFonts w:ascii="Calibri" w:hAnsi="Calibri"/>
+          <w:szCs w:val="24"/>
+        </w:rPr>
+        <w:t>Design</w:t>
+      </w:r>
+      <w:r>
+        <w:rPr>
+          <w:rFonts w:ascii="Calibri" w:hAnsi="Calibri"/>
+          <w:szCs w:val="24"/>
+        </w:rPr>
+        <w:t>, Application Logic using PHP</w:t>
       </w:r>
     </w:p>
     <w:p>
@@ -1622,7 +1624,7 @@
       </w:r>
     </w:p>
     <w:sectPr>
-      <w:headerReference w:type="default" r:id="rId8"/>
+      <w:headerReference w:type="default" r:id="rId9"/>
       <w:pgSz w:w="12240" w:h="15840"/>
       <w:pgMar w:top="864" w:right="1008" w:bottom="821" w:left="1008" w:header="720" w:footer="720" w:gutter="0"/>
       <w:cols w:space="720"/>
@@ -1633,7 +1635,7 @@
 </file>
 
 <file path=word/endnotes.xml><?xml version="1.0" encoding="utf-8"?>
-<w:endnotes xmlns:ve="http://schemas.openxmlformats.org/markup-compatibility/2006" xmlns:o="urn:schemas-microsoft-com:office:office" xmlns:r="http://schemas.openxmlformats.org/officeDocument/2006/relationships" xmlns:m="http://schemas.openxmlformats.org/officeDocument/2006/math" xmlns:v="urn:schemas-microsoft-com:vml" xmlns:wp="http://schemas.openxmlformats.org/drawingml/2006/wordprocessingDrawing" xmlns:w10="urn:schemas-microsoft-com:office:word" xmlns:w="http://schemas.openxmlformats.org/wordprocessingml/2006/main" xmlns:wne="http://schemas.microsoft.com/office/word/2006/wordml">
+<w:endnotes xmlns:wpc="http://schemas.microsoft.com/office/word/2010/wordprocessingCanvas" xmlns:mo="http://schemas.microsoft.com/office/mac/office/2008/main" xmlns:mc="http://schemas.openxmlformats.org/markup-compatibility/2006" xmlns:mv="urn:schemas-microsoft-com:mac:vml" xmlns:o="urn:schemas-microsoft-com:office:office" xmlns:r="http://schemas.openxmlformats.org/officeDocument/2006/relationships" xmlns:m="http://schemas.openxmlformats.org/officeDocument/2006/math" xmlns:v="urn:schemas-microsoft-com:vml" xmlns:wp14="http://schemas.microsoft.com/office/word/2010/wordprocessingDrawing" xmlns:wp="http://schemas.openxmlformats.org/drawingml/2006/wordprocessingDrawing" xmlns:w10="urn:schemas-microsoft-com:office:word" xmlns:w="http://schemas.openxmlformats.org/wordprocessingml/2006/main" xmlns:w14="http://schemas.microsoft.com/office/word/2010/wordml" xmlns:wpg="http://schemas.microsoft.com/office/word/2010/wordprocessingGroup" xmlns:wpi="http://schemas.microsoft.com/office/word/2010/wordprocessingInk" xmlns:wne="http://schemas.microsoft.com/office/word/2006/wordml" xmlns:wps="http://schemas.microsoft.com/office/word/2010/wordprocessingShape" mc:Ignorable="w14 wp14">
   <w:endnote w:type="separator" w:id="-1">
     <w:p>
       <w:pPr>
@@ -1658,7 +1660,7 @@
 </file>
 
 <file path=word/footnotes.xml><?xml version="1.0" encoding="utf-8"?>
-<w:footnotes xmlns:ve="http://schemas.openxmlformats.org/markup-compatibility/2006" xmlns:o="urn:schemas-microsoft-com:office:office" xmlns:r="http://schemas.openxmlformats.org/officeDocument/2006/relationships" xmlns:m="http://schemas.openxmlformats.org/officeDocument/2006/math" xmlns:v="urn:schemas-microsoft-com:vml" xmlns:wp="http://schemas.openxmlformats.org/drawingml/2006/wordprocessingDrawing" xmlns:w10="urn:schemas-microsoft-com:office:word" xmlns:w="http://schemas.openxmlformats.org/wordprocessingml/2006/main" xmlns:wne="http://schemas.microsoft.com/office/word/2006/wordml">
+<w:footnotes xmlns:wpc="http://schemas.microsoft.com/office/word/2010/wordprocessingCanvas" xmlns:mo="http://schemas.microsoft.com/office/mac/office/2008/main" xmlns:mc="http://schemas.openxmlformats.org/markup-compatibility/2006" xmlns:mv="urn:schemas-microsoft-com:mac:vml" xmlns:o="urn:schemas-microsoft-com:office:office" xmlns:r="http://schemas.openxmlformats.org/officeDocument/2006/relationships" xmlns:m="http://schemas.openxmlformats.org/officeDocument/2006/math" xmlns:v="urn:schemas-microsoft-com:vml" xmlns:wp14="http://schemas.microsoft.com/office/word/2010/wordprocessingDrawing" xmlns:wp="http://schemas.openxmlformats.org/drawingml/2006/wordprocessingDrawing" xmlns:w10="urn:schemas-microsoft-com:office:word" xmlns:w="http://schemas.openxmlformats.org/wordprocessingml/2006/main" xmlns:w14="http://schemas.microsoft.com/office/word/2010/wordml" xmlns:wpg="http://schemas.microsoft.com/office/word/2010/wordprocessingGroup" xmlns:wpi="http://schemas.microsoft.com/office/word/2010/wordprocessingInk" xmlns:wne="http://schemas.microsoft.com/office/word/2006/wordml" xmlns:wps="http://schemas.microsoft.com/office/word/2010/wordprocessingShape" mc:Ignorable="w14 wp14">
   <w:footnote w:type="separator" w:id="-1">
     <w:p>
       <w:pPr>
@@ -1683,7 +1685,7 @@
 </file>
 
 <file path=word/header1.xml><?xml version="1.0" encoding="utf-8"?>
-<w:hdr xmlns:ve="http://schemas.openxmlformats.org/markup-compatibility/2006" xmlns:o="urn:schemas-microsoft-com:office:office" xmlns:r="http://schemas.openxmlformats.org/officeDocument/2006/relationships" xmlns:m="http://schemas.openxmlformats.org/officeDocument/2006/math" xmlns:v="urn:schemas-microsoft-com:vml" xmlns:wp="http://schemas.openxmlformats.org/drawingml/2006/wordprocessingDrawing" xmlns:w10="urn:schemas-microsoft-com:office:word" xmlns:w="http://schemas.openxmlformats.org/wordprocessingml/2006/main" xmlns:wne="http://schemas.microsoft.com/office/word/2006/wordml">
+<w:hdr xmlns:wpc="http://schemas.microsoft.com/office/word/2010/wordprocessingCanvas" xmlns:mo="http://schemas.microsoft.com/office/mac/office/2008/main" xmlns:mc="http://schemas.openxmlformats.org/markup-compatibility/2006" xmlns:mv="urn:schemas-microsoft-com:mac:vml" xmlns:o="urn:schemas-microsoft-com:office:office" xmlns:r="http://schemas.openxmlformats.org/officeDocument/2006/relationships" xmlns:m="http://schemas.openxmlformats.org/officeDocument/2006/math" xmlns:v="urn:schemas-microsoft-com:vml" xmlns:wp14="http://schemas.microsoft.com/office/word/2010/wordprocessingDrawing" xmlns:wp="http://schemas.openxmlformats.org/drawingml/2006/wordprocessingDrawing" xmlns:w10="urn:schemas-microsoft-com:office:word" xmlns:w="http://schemas.openxmlformats.org/wordprocessingml/2006/main" xmlns:w14="http://schemas.microsoft.com/office/word/2010/wordml" xmlns:wpg="http://schemas.microsoft.com/office/word/2010/wordprocessingGroup" xmlns:wpi="http://schemas.microsoft.com/office/word/2010/wordprocessingInk" xmlns:wne="http://schemas.microsoft.com/office/word/2006/wordml" xmlns:wps="http://schemas.microsoft.com/office/word/2010/wordprocessingShape" mc:Ignorable="w14 wp14">
   <w:p>
     <w:pPr>
       <w:pStyle w:val="Header"/>
@@ -1713,7 +1715,7 @@
 </file>
 
 <file path=word/numbering.xml><?xml version="1.0" encoding="utf-8"?>
-<w:numbering xmlns:ve="http://schemas.openxmlformats.org/markup-compatibility/2006" xmlns:o="urn:schemas-microsoft-com:office:office" xmlns:r="http://schemas.openxmlformats.org/officeDocument/2006/relationships" xmlns:m="http://schemas.openxmlformats.org/officeDocument/2006/math" xmlns:v="urn:schemas-microsoft-com:vml" xmlns:wp="http://schemas.openxmlformats.org/drawingml/2006/wordprocessingDrawing" xmlns:w10="urn:schemas-microsoft-com:office:word" xmlns:w="http://schemas.openxmlformats.org/wordprocessingml/2006/main" xmlns:wne="http://schemas.microsoft.com/office/word/2006/wordml">
+<w:numbering xmlns:wpc="http://schemas.microsoft.com/office/word/2010/wordprocessingCanvas" xmlns:mo="http://schemas.microsoft.com/office/mac/office/2008/main" xmlns:mc="http://schemas.openxmlformats.org/markup-compatibility/2006" xmlns:mv="urn:schemas-microsoft-com:mac:vml" xmlns:o="urn:schemas-microsoft-com:office:office" xmlns:r="http://schemas.openxmlformats.org/officeDocument/2006/relationships" xmlns:m="http://schemas.openxmlformats.org/officeDocument/2006/math" xmlns:v="urn:schemas-microsoft-com:vml" xmlns:wp14="http://schemas.microsoft.com/office/word/2010/wordprocessingDrawing" xmlns:wp="http://schemas.openxmlformats.org/drawingml/2006/wordprocessingDrawing" xmlns:w10="urn:schemas-microsoft-com:office:word" xmlns:w="http://schemas.openxmlformats.org/wordprocessingml/2006/main" xmlns:w14="http://schemas.microsoft.com/office/word/2010/wordml" xmlns:wpg="http://schemas.microsoft.com/office/word/2010/wordprocessingGroup" xmlns:wpi="http://schemas.microsoft.com/office/word/2010/wordprocessingInk" xmlns:wne="http://schemas.microsoft.com/office/word/2006/wordml" xmlns:wps="http://schemas.microsoft.com/office/word/2010/wordprocessingShape" mc:Ignorable="w14 wp14">
   <w:abstractNum w:abstractNumId="0">
     <w:nsid w:val="020367B3"/>
     <w:multiLevelType w:val="hybridMultilevel"/>
@@ -2646,7 +2648,7 @@
 </file>
 
 <file path=word/styles.xml><?xml version="1.0" encoding="utf-8"?>
-<w:styles xmlns:r="http://schemas.openxmlformats.org/officeDocument/2006/relationships" xmlns:w="http://schemas.openxmlformats.org/wordprocessingml/2006/main">
+<w:styles xmlns:mc="http://schemas.openxmlformats.org/markup-compatibility/2006" xmlns:r="http://schemas.openxmlformats.org/officeDocument/2006/relationships" xmlns:w="http://schemas.openxmlformats.org/wordprocessingml/2006/main" xmlns:w14="http://schemas.microsoft.com/office/word/2010/wordml" mc:Ignorable="w14">
   <w:docDefaults>
     <w:rPrDefault>
       <w:rPr>
@@ -2662,7 +2664,7 @@
       </w:pPr>
     </w:pPrDefault>
   </w:docDefaults>
-  <w:latentStyles w:defLockedState="0" w:defUIPriority="99" w:defSemiHidden="1" w:defUnhideWhenUsed="1" w:defQFormat="0" w:count="267">
+  <w:latentStyles w:defLockedState="0" w:defUIPriority="99" w:defSemiHidden="1" w:defUnhideWhenUsed="1" w:defQFormat="0" w:count="276">
     <w:lsdException w:name="Normal" w:semiHidden="0" w:uiPriority="0" w:unhideWhenUsed="0" w:qFormat="1"/>
     <w:lsdException w:name="heading 1" w:semiHidden="0" w:uiPriority="9" w:unhideWhenUsed="0" w:qFormat="1"/>
     <w:lsdException w:name="heading 2" w:uiPriority="9" w:qFormat="1"/>
@@ -2820,7 +2822,6 @@
     <w:uiPriority w:val="99"/>
     <w:semiHidden/>
     <w:unhideWhenUsed/>
-    <w:qFormat/>
     <w:tblPr>
       <w:tblInd w:w="0" w:type="dxa"/>
       <w:tblCellMar>
@@ -2925,6 +2926,192 @@
       <w:color w:val="800080" w:themeColor="followedHyperlink"/>
       <w:u w:val="single"/>
     </w:rPr>
+  </w:style>
+</w:styles>
+</file>
+
+<file path=word/stylesWithEffects.xml><?xml version="1.0" encoding="utf-8"?>
+<w:styles xmlns:wpc="http://schemas.microsoft.com/office/word/2010/wordprocessingCanvas" xmlns:mo="http://schemas.microsoft.com/office/mac/office/2008/main" xmlns:mc="http://schemas.openxmlformats.org/markup-compatibility/2006" xmlns:mv="urn:schemas-microsoft-com:mac:vml" xmlns:o="urn:schemas-microsoft-com:office:office" xmlns:r="http://schemas.openxmlformats.org/officeDocument/2006/relationships" xmlns:m="http://schemas.openxmlformats.org/officeDocument/2006/math" xmlns:v="urn:schemas-microsoft-com:vml" xmlns:wp14="http://schemas.microsoft.com/office/word/2010/wordprocessingDrawing" xmlns:wp="http://schemas.openxmlformats.org/drawingml/2006/wordprocessingDrawing" xmlns:w10="urn:schemas-microsoft-com:office:word" xmlns:w="http://schemas.openxmlformats.org/wordprocessingml/2006/main" xmlns:w14="http://schemas.microsoft.com/office/word/2010/wordml" xmlns:wpg="http://schemas.microsoft.com/office/word/2010/wordprocessingGroup" xmlns:wpi="http://schemas.microsoft.com/office/word/2010/wordprocessingInk" xmlns:wne="http://schemas.microsoft.com/office/word/2006/wordml" xmlns:wps="http://schemas.microsoft.com/office/word/2010/wordprocessingShape" mc:Ignorable="w14 wp14">
+  <w:docDefaults>
+    <w:rPrDefault>
+      <w:rPr>
+        <w:rFonts w:asciiTheme="minorHAnsi" w:eastAsiaTheme="minorEastAsia" w:hAnsiTheme="minorHAnsi" w:cstheme="minorBidi"/>
+        <w:sz w:val="24"/>
+        <w:szCs w:val="24"/>
+        <w:lang w:val="en-US" w:eastAsia="ja-JP" w:bidi="ar-SA"/>
+      </w:rPr>
+    </w:rPrDefault>
+    <w:pPrDefault/>
+  </w:docDefaults>
+  <w:latentStyles w:defLockedState="0" w:defUIPriority="99" w:defSemiHidden="1" w:defUnhideWhenUsed="1" w:defQFormat="0" w:count="276">
+    <w:lsdException w:name="Normal" w:semiHidden="0" w:uiPriority="0" w:unhideWhenUsed="0" w:qFormat="1"/>
+    <w:lsdException w:name="heading 1" w:semiHidden="0" w:uiPriority="9" w:unhideWhenUsed="0" w:qFormat="1"/>
+    <w:lsdException w:name="heading 2" w:uiPriority="9" w:qFormat="1"/>
+    <w:lsdException w:name="heading 3" w:uiPriority="9" w:qFormat="1"/>
+    <w:lsdException w:name="heading 4" w:uiPriority="9" w:qFormat="1"/>
+    <w:lsdException w:name="heading 5" w:uiPriority="9" w:qFormat="1"/>
+    <w:lsdException w:name="heading 6" w:uiPriority="9" w:qFormat="1"/>
+    <w:lsdException w:name="heading 7" w:uiPriority="9" w:qFormat="1"/>
+    <w:lsdException w:name="heading 8" w:uiPriority="9" w:qFormat="1"/>
+    <w:lsdException w:name="heading 9" w:uiPriority="9" w:qFormat="1"/>
+    <w:lsdException w:name="toc 1" w:uiPriority="39"/>
+    <w:lsdException w:name="toc 2" w:uiPriority="39"/>
+    <w:lsdException w:name="toc 3" w:uiPriority="39"/>
+    <w:lsdException w:name="toc 4" w:uiPriority="39"/>
+    <w:lsdException w:name="toc 5" w:uiPriority="39"/>
+    <w:lsdException w:name="toc 6" w:uiPriority="39"/>
+    <w:lsdException w:name="toc 7" w:uiPriority="39"/>
+    <w:lsdException w:name="toc 8" w:uiPriority="39"/>
+    <w:lsdException w:name="toc 9" w:uiPriority="39"/>
+    <w:lsdException w:name="caption" w:uiPriority="35" w:qFormat="1"/>
+    <w:lsdException w:name="Title" w:semiHidden="0" w:uiPriority="10" w:unhideWhenUsed="0" w:qFormat="1"/>
+    <w:lsdException w:name="Default Paragraph Font" w:uiPriority="1"/>
+    <w:lsdException w:name="Subtitle" w:semiHidden="0" w:uiPriority="11" w:unhideWhenUsed="0" w:qFormat="1"/>
+    <w:lsdException w:name="Strong" w:semiHidden="0" w:uiPriority="22" w:unhideWhenUsed="0" w:qFormat="1"/>
+    <w:lsdException w:name="Emphasis" w:semiHidden="0" w:uiPriority="20" w:unhideWhenUsed="0" w:qFormat="1"/>
+    <w:lsdException w:name="Table Grid" w:semiHidden="0" w:uiPriority="59" w:unhideWhenUsed="0"/>
+    <w:lsdException w:name="Placeholder Text" w:unhideWhenUsed="0"/>
+    <w:lsdException w:name="No Spacing" w:semiHidden="0" w:uiPriority="1" w:unhideWhenUsed="0" w:qFormat="1"/>
+    <w:lsdException w:name="Light Shading" w:semiHidden="0" w:uiPriority="60" w:unhideWhenUsed="0"/>
+    <w:lsdException w:name="Light List" w:semiHidden="0" w:uiPriority="61" w:unhideWhenUsed="0"/>
+    <w:lsdException w:name="Light Grid" w:semiHidden="0" w:uiPriority="62" w:unhideWhenUsed="0"/>
+    <w:lsdException w:name="Medium Shading 1" w:semiHidden="0" w:uiPriority="63" w:unhideWhenUsed="0"/>
+    <w:lsdException w:name="Medium Shading 2" w:semiHidden="0" w:uiPriority="64" w:unhideWhenUsed="0"/>
+    <w:lsdException w:name="Medium List 1" w:semiHidden="0" w:uiPriority="65" w:unhideWhenUsed="0"/>
+    <w:lsdException w:name="Medium List 2" w:semiHidden="0" w:uiPriority="66" w:unhideWhenUsed="0"/>
+    <w:lsdException w:name="Medium Grid 1" w:semiHidden="0" w:uiPriority="67" w:unhideWhenUsed="0"/>
+    <w:lsdException w:name="Medium Grid 2" w:semiHidden="0" w:uiPriority="68" w:unhideWhenUsed="0"/>
+    <w:lsdException w:name="Medium Grid 3" w:semiHidden="0" w:uiPriority="69" w:unhideWhenUsed="0"/>
+    <w:lsdException w:name="Dark List" w:semiHidden="0" w:uiPriority="70" w:unhideWhenUsed="0"/>
+    <w:lsdException w:name="Colorful Shading" w:semiHidden="0" w:uiPriority="71" w:unhideWhenUsed="0"/>
+    <w:lsdException w:name="Colorful List" w:semiHidden="0" w:uiPriority="72" w:unhideWhenUsed="0"/>
+    <w:lsdException w:name="Colorful Grid" w:semiHidden="0" w:uiPriority="73" w:unhideWhenUsed="0"/>
+    <w:lsdException w:name="Light Shading Accent 1" w:semiHidden="0" w:uiPriority="60" w:unhideWhenUsed="0"/>
+    <w:lsdException w:name="Light List Accent 1" w:semiHidden="0" w:uiPriority="61" w:unhideWhenUsed="0"/>
+    <w:lsdException w:name="Light Grid Accent 1" w:semiHidden="0" w:uiPriority="62" w:unhideWhenUsed="0"/>
+    <w:lsdException w:name="Medium Shading 1 Accent 1" w:semiHidden="0" w:uiPriority="63" w:unhideWhenUsed="0"/>
+    <w:lsdException w:name="Medium Shading 2 Accent 1" w:semiHidden="0" w:uiPriority="64" w:unhideWhenUsed="0"/>
+    <w:lsdException w:name="Medium List 1 Accent 1" w:semiHidden="0" w:uiPriority="65" w:unhideWhenUsed="0"/>
+    <w:lsdException w:name="Revision" w:unhideWhenUsed="0"/>
+    <w:lsdException w:name="List Paragraph" w:semiHidden="0" w:uiPriority="34" w:unhideWhenUsed="0" w:qFormat="1"/>
+    <w:lsdException w:name="Quote" w:semiHidden="0" w:uiPriority="29" w:unhideWhenUsed="0" w:qFormat="1"/>
+    <w:lsdException w:name="Intense Quote" w:semiHidden="0" w:uiPriority="30" w:unhideWhenUsed="0" w:qFormat="1"/>
+    <w:lsdException w:name="Medium List 2 Accent 1" w:semiHidden="0" w:uiPriority="66" w:unhideWhenUsed="0"/>
+    <w:lsdException w:name="Medium Grid 1 Accent 1" w:semiHidden="0" w:uiPriority="67" w:unhideWhenUsed="0"/>
+    <w:lsdException w:name="Medium Grid 2 Accent 1" w:semiHidden="0" w:uiPriority="68" w:unhideWhenUsed="0"/>
+    <w:lsdException w:name="Medium Grid 3 Accent 1" w:semiHidden="0" w:uiPriority="69" w:unhideWhenUsed="0"/>
+    <w:lsdException w:name="Dark List Accent 1" w:semiHidden="0" w:uiPriority="70" w:unhideWhenUsed="0"/>
+    <w:lsdException w:name="Colorful Shading Accent 1" w:semiHidden="0" w:uiPriority="71" w:unhideWhenUsed="0"/>
+    <w:lsdException w:name="Colorful List Accent 1" w:semiHidden="0" w:uiPriority="72" w:unhideWhenUsed="0"/>
+    <w:lsdException w:name="Colorful Grid Accent 1" w:semiHidden="0" w:uiPriority="73" w:unhideWhenUsed="0"/>
+    <w:lsdException w:name="Light Shading Accent 2" w:semiHidden="0" w:uiPriority="60" w:unhideWhenUsed="0"/>
+    <w:lsdException w:name="Light List Accent 2" w:semiHidden="0" w:uiPriority="61" w:unhideWhenUsed="0"/>
+    <w:lsdException w:name="Light Grid Accent 2" w:semiHidden="0" w:uiPriority="62" w:unhideWhenUsed="0"/>
+    <w:lsdException w:name="Medium Shading 1 Accent 2" w:semiHidden="0" w:uiPriority="63" w:unhideWhenUsed="0"/>
+    <w:lsdException w:name="Medium Shading 2 Accent 2" w:semiHidden="0" w:uiPriority="64" w:unhideWhenUsed="0"/>
+    <w:lsdException w:name="Medium List 1 Accent 2" w:semiHidden="0" w:uiPriority="65" w:unhideWhenUsed="0"/>
+    <w:lsdException w:name="Medium List 2 Accent 2" w:semiHidden="0" w:uiPriority="66" w:unhideWhenUsed="0"/>
+    <w:lsdException w:name="Medium Grid 1 Accent 2" w:semiHidden="0" w:uiPriority="67" w:unhideWhenUsed="0"/>
+    <w:lsdException w:name="Medium Grid 2 Accent 2" w:semiHidden="0" w:uiPriority="68" w:unhideWhenUsed="0"/>
+    <w:lsdException w:name="Medium Grid 3 Accent 2" w:semiHidden="0" w:uiPriority="69" w:unhideWhenUsed="0"/>
+    <w:lsdException w:name="Dark List Accent 2" w:semiHidden="0" w:uiPriority="70" w:unhideWhenUsed="0"/>
+    <w:lsdException w:name="Colorful Shading Accent 2" w:semiHidden="0" w:uiPriority="71" w:unhideWhenUsed="0"/>
+    <w:lsdException w:name="Colorful List Accent 2" w:semiHidden="0" w:uiPriority="72" w:unhideWhenUsed="0"/>
+    <w:lsdException w:name="Colorful Grid Accent 2" w:semiHidden="0" w:uiPriority="73" w:unhideWhenUsed="0"/>
+    <w:lsdException w:name="Light Shading Accent 3" w:semiHidden="0" w:uiPriority="60" w:unhideWhenUsed="0"/>
+    <w:lsdException w:name="Light List Accent 3" w:semiHidden="0" w:uiPriority="61" w:unhideWhenUsed="0"/>
+    <w:lsdException w:name="Light Grid Accent 3" w:semiHidden="0" w:uiPriority="62" w:unhideWhenUsed="0"/>
+    <w:lsdException w:name="Medium Shading 1 Accent 3" w:semiHidden="0" w:uiPriority="63" w:unhideWhenUsed="0"/>
+    <w:lsdException w:name="Medium Shading 2 Accent 3" w:semiHidden="0" w:uiPriority="64" w:unhideWhenUsed="0"/>
+    <w:lsdException w:name="Medium List 1 Accent 3" w:semiHidden="0" w:uiPriority="65" w:unhideWhenUsed="0"/>
+    <w:lsdException w:name="Medium List 2 Accent 3" w:semiHidden="0" w:uiPriority="66" w:unhideWhenUsed="0"/>
+    <w:lsdException w:name="Medium Grid 1 Accent 3" w:semiHidden="0" w:uiPriority="67" w:unhideWhenUsed="0"/>
+    <w:lsdException w:name="Medium Grid 2 Accent 3" w:semiHidden="0" w:uiPriority="68" w:unhideWhenUsed="0"/>
+    <w:lsdException w:name="Medium Grid 3 Accent 3" w:semiHidden="0" w:uiPriority="69" w:unhideWhenUsed="0"/>
+    <w:lsdException w:name="Dark List Accent 3" w:semiHidden="0" w:uiPriority="70" w:unhideWhenUsed="0"/>
+    <w:lsdException w:name="Colorful Shading Accent 3" w:semiHidden="0" w:uiPriority="71" w:unhideWhenUsed="0"/>
+    <w:lsdException w:name="Colorful List Accent 3" w:semiHidden="0" w:uiPriority="72" w:unhideWhenUsed="0"/>
+    <w:lsdException w:name="Colorful Grid Accent 3" w:semiHidden="0" w:uiPriority="73" w:unhideWhenUsed="0"/>
+    <w:lsdException w:name="Light Shading Accent 4" w:semiHidden="0" w:uiPriority="60" w:unhideWhenUsed="0"/>
+    <w:lsdException w:name="Light List Accent 4" w:semiHidden="0" w:uiPriority="61" w:unhideWhenUsed="0"/>
+    <w:lsdException w:name="Light Grid Accent 4" w:semiHidden="0" w:uiPriority="62" w:unhideWhenUsed="0"/>
+    <w:lsdException w:name="Medium Shading 1 Accent 4" w:semiHidden="0" w:uiPriority="63" w:unhideWhenUsed="0"/>
+    <w:lsdException w:name="Medium Shading 2 Accent 4" w:semiHidden="0" w:uiPriority="64" w:unhideWhenUsed="0"/>
+    <w:lsdException w:name="Medium List 1 Accent 4" w:semiHidden="0" w:uiPriority="65" w:unhideWhenUsed="0"/>
+    <w:lsdException w:name="Medium List 2 Accent 4" w:semiHidden="0" w:uiPriority="66" w:unhideWhenUsed="0"/>
+    <w:lsdException w:name="Medium Grid 1 Accent 4" w:semiHidden="0" w:uiPriority="67" w:unhideWhenUsed="0"/>
+    <w:lsdException w:name="Medium Grid 2 Accent 4" w:semiHidden="0" w:uiPriority="68" w:unhideWhenUsed="0"/>
+    <w:lsdException w:name="Medium Grid 3 Accent 4" w:semiHidden="0" w:uiPriority="69" w:unhideWhenUsed="0"/>
+    <w:lsdException w:name="Dark List Accent 4" w:semiHidden="0" w:uiPriority="70" w:unhideWhenUsed="0"/>
+    <w:lsdException w:name="Colorful Shading Accent 4" w:semiHidden="0" w:uiPriority="71" w:unhideWhenUsed="0"/>
+    <w:lsdException w:name="Colorful List Accent 4" w:semiHidden="0" w:uiPriority="72" w:unhideWhenUsed="0"/>
+    <w:lsdException w:name="Colorful Grid Accent 4" w:semiHidden="0" w:uiPriority="73" w:unhideWhenUsed="0"/>
+    <w:lsdException w:name="Light Shading Accent 5" w:semiHidden="0" w:uiPriority="60" w:unhideWhenUsed="0"/>
+    <w:lsdException w:name="Light List Accent 5" w:semiHidden="0" w:uiPriority="61" w:unhideWhenUsed="0"/>
+    <w:lsdException w:name="Light Grid Accent 5" w:semiHidden="0" w:uiPriority="62" w:unhideWhenUsed="0"/>
+    <w:lsdException w:name="Medium Shading 1 Accent 5" w:semiHidden="0" w:uiPriority="63" w:unhideWhenUsed="0"/>
+    <w:lsdException w:name="Medium Shading 2 Accent 5" w:semiHidden="0" w:uiPriority="64" w:unhideWhenUsed="0"/>
+    <w:lsdException w:name="Medium List 1 Accent 5" w:semiHidden="0" w:uiPriority="65" w:unhideWhenUsed="0"/>
+    <w:lsdException w:name="Medium List 2 Accent 5" w:semiHidden="0" w:uiPriority="66" w:unhideWhenUsed="0"/>
+    <w:lsdException w:name="Medium Grid 1 Accent 5" w:semiHidden="0" w:uiPriority="67" w:unhideWhenUsed="0"/>
+    <w:lsdException w:name="Medium Grid 2 Accent 5" w:semiHidden="0" w:uiPriority="68" w:unhideWhenUsed="0"/>
+    <w:lsdException w:name="Medium Grid 3 Accent 5" w:semiHidden="0" w:uiPriority="69" w:unhideWhenUsed="0"/>
+    <w:lsdException w:name="Dark List Accent 5" w:semiHidden="0" w:uiPriority="70" w:unhideWhenUsed="0"/>
+    <w:lsdException w:name="Colorful Shading Accent 5" w:semiHidden="0" w:uiPriority="71" w:unhideWhenUsed="0"/>
+    <w:lsdException w:name="Colorful List Accent 5" w:semiHidden="0" w:uiPriority="72" w:unhideWhenUsed="0"/>
+    <w:lsdException w:name="Colorful Grid Accent 5" w:semiHidden="0" w:uiPriority="73" w:unhideWhenUsed="0"/>
+    <w:lsdException w:name="Light Shading Accent 6" w:semiHidden="0" w:uiPriority="60" w:unhideWhenUsed="0"/>
+    <w:lsdException w:name="Light List Accent 6" w:semiHidden="0" w:uiPriority="61" w:unhideWhenUsed="0"/>
+    <w:lsdException w:name="Light Grid Accent 6" w:semiHidden="0" w:uiPriority="62" w:unhideWhenUsed="0"/>
+    <w:lsdException w:name="Medium Shading 1 Accent 6" w:semiHidden="0" w:uiPriority="63" w:unhideWhenUsed="0"/>
+    <w:lsdException w:name="Medium Shading 2 Accent 6" w:semiHidden="0" w:uiPriority="64" w:unhideWhenUsed="0"/>
+    <w:lsdException w:name="Medium List 1 Accent 6" w:semiHidden="0" w:uiPriority="65" w:unhideWhenUsed="0"/>
+    <w:lsdException w:name="Medium List 2 Accent 6" w:semiHidden="0" w:uiPriority="66" w:unhideWhenUsed="0"/>
+    <w:lsdException w:name="Medium Grid 1 Accent 6" w:semiHidden="0" w:uiPriority="67" w:unhideWhenUsed="0"/>
+    <w:lsdException w:name="Medium Grid 2 Accent 6" w:semiHidden="0" w:uiPriority="68" w:unhideWhenUsed="0"/>
+    <w:lsdException w:name="Medium Grid 3 Accent 6" w:semiHidden="0" w:uiPriority="69" w:unhideWhenUsed="0"/>
+    <w:lsdException w:name="Dark List Accent 6" w:semiHidden="0" w:uiPriority="70" w:unhideWhenUsed="0"/>
+    <w:lsdException w:name="Colorful Shading Accent 6" w:semiHidden="0" w:uiPriority="71" w:unhideWhenUsed="0"/>
+    <w:lsdException w:name="Colorful List Accent 6" w:semiHidden="0" w:uiPriority="72" w:unhideWhenUsed="0"/>
+    <w:lsdException w:name="Colorful Grid Accent 6" w:semiHidden="0" w:uiPriority="73" w:unhideWhenUsed="0"/>
+    <w:lsdException w:name="Subtle Emphasis" w:semiHidden="0" w:uiPriority="19" w:unhideWhenUsed="0" w:qFormat="1"/>
+    <w:lsdException w:name="Intense Emphasis" w:semiHidden="0" w:uiPriority="21" w:unhideWhenUsed="0" w:qFormat="1"/>
+    <w:lsdException w:name="Subtle Reference" w:semiHidden="0" w:uiPriority="31" w:unhideWhenUsed="0" w:qFormat="1"/>
+    <w:lsdException w:name="Intense Reference" w:semiHidden="0" w:uiPriority="32" w:unhideWhenUsed="0" w:qFormat="1"/>
+    <w:lsdException w:name="Book Title" w:semiHidden="0" w:uiPriority="33" w:unhideWhenUsed="0" w:qFormat="1"/>
+    <w:lsdException w:name="Bibliography" w:uiPriority="37"/>
+    <w:lsdException w:name="TOC Heading" w:uiPriority="39" w:qFormat="1"/>
+  </w:latentStyles>
+  <w:style w:type="paragraph" w:default="1" w:styleId="Normal">
+    <w:name w:val="Normal"/>
+    <w:qFormat/>
+  </w:style>
+  <w:style w:type="character" w:default="1" w:styleId="DefaultParagraphFont">
+    <w:name w:val="Default Paragraph Font"/>
+    <w:uiPriority w:val="1"/>
+    <w:semiHidden/>
+    <w:unhideWhenUsed/>
+  </w:style>
+  <w:style w:type="table" w:default="1" w:styleId="TableNormal">
+    <w:name w:val="Normal Table"/>
+    <w:uiPriority w:val="99"/>
+    <w:semiHidden/>
+    <w:unhideWhenUsed/>
+    <w:tblPr>
+      <w:tblInd w:w="0" w:type="dxa"/>
+      <w:tblCellMar>
+        <w:top w:w="0" w:type="dxa"/>
+        <w:left w:w="108" w:type="dxa"/>
+        <w:bottom w:w="0" w:type="dxa"/>
+        <w:right w:w="108" w:type="dxa"/>
+      </w:tblCellMar>
+    </w:tblPr>
+  </w:style>
+  <w:style w:type="numbering" w:default="1" w:styleId="NoList">
+    <w:name w:val="No List"/>
+    <w:uiPriority w:val="99"/>
+    <w:semiHidden/>
+    <w:unhideWhenUsed/>
   </w:style>
 </w:styles>
 </file>

--- a/Austin Bruch Resume.docx
+++ b/Austin Bruch Resume.docx
@@ -753,8 +753,6 @@
         </w:rPr>
         <w:t xml:space="preserve">Web APIs for Management Portal </w:t>
       </w:r>
-      <w:bookmarkStart w:id="0" w:name="_GoBack"/>
-      <w:bookmarkEnd w:id="0"/>
       <w:r>
         <w:rPr>
           <w:rFonts w:ascii="Calibri" w:hAnsi="Calibri"/>
@@ -871,7 +869,37 @@
           <w:rFonts w:ascii="Calibri" w:hAnsi="Calibri"/>
           <w:szCs w:val="24"/>
         </w:rPr>
-        <w:t xml:space="preserve">– Walt Disney Corporation </w:t>
+        <w:t xml:space="preserve">– </w:t>
+      </w:r>
+      <w:r>
+        <w:rPr>
+          <w:rFonts w:ascii="Calibri" w:hAnsi="Calibri"/>
+          <w:szCs w:val="24"/>
+        </w:rPr>
+        <w:t xml:space="preserve">The </w:t>
+      </w:r>
+      <w:r>
+        <w:rPr>
+          <w:rFonts w:ascii="Calibri" w:hAnsi="Calibri"/>
+          <w:szCs w:val="24"/>
+        </w:rPr>
+        <w:t xml:space="preserve">Walt Disney </w:t>
+      </w:r>
+      <w:r>
+        <w:rPr>
+          <w:rFonts w:ascii="Calibri" w:hAnsi="Calibri"/>
+          <w:szCs w:val="24"/>
+        </w:rPr>
+        <w:t>Company</w:t>
+      </w:r>
+      <w:bookmarkStart w:id="0" w:name="_GoBack"/>
+      <w:bookmarkEnd w:id="0"/>
+      <w:r>
+        <w:rPr>
+          <w:rFonts w:ascii="Calibri" w:hAnsi="Calibri"/>
+          <w:szCs w:val="24"/>
+        </w:rPr>
+        <w:t xml:space="preserve"> </w:t>
       </w:r>
       <w:r>
         <w:rPr>

--- a/Austin Bruch Resume.docx
+++ b/Austin Bruch Resume.docx
@@ -353,14 +353,14 @@
           <w:rFonts w:ascii="Calibri" w:hAnsi="Calibri"/>
           <w:szCs w:val="24"/>
         </w:rPr>
-        <w:t>BS Exp</w:t>
-      </w:r>
-      <w:r>
-        <w:rPr>
-          <w:rFonts w:ascii="Calibri" w:hAnsi="Calibri"/>
-          <w:szCs w:val="24"/>
-        </w:rPr>
-        <w:t xml:space="preserve">ected May 2015; </w:t>
+        <w:t xml:space="preserve">BS </w:t>
+      </w:r>
+      <w:r>
+        <w:rPr>
+          <w:rFonts w:ascii="Calibri" w:hAnsi="Calibri"/>
+          <w:szCs w:val="24"/>
+        </w:rPr>
+        <w:t xml:space="preserve">May 2015; </w:t>
       </w:r>
       <w:r>
         <w:rPr>
@@ -472,7 +472,21 @@
           <w:rFonts w:ascii="Calibri" w:hAnsi="Calibri"/>
           <w:szCs w:val="24"/>
         </w:rPr>
-        <w:t xml:space="preserve">Operating Systems, Design Patterns in OOP, </w:t>
+        <w:t xml:space="preserve">Operating Systems, </w:t>
+      </w:r>
+      <w:r>
+        <w:rPr>
+          <w:rFonts w:ascii="Calibri" w:hAnsi="Calibri"/>
+          <w:szCs w:val="24"/>
+        </w:rPr>
+        <w:t xml:space="preserve">Computer Networks, Malware Reverse Engineering, </w:t>
+      </w:r>
+      <w:r>
+        <w:rPr>
+          <w:rFonts w:ascii="Calibri" w:hAnsi="Calibri"/>
+          <w:szCs w:val="24"/>
+        </w:rPr>
+        <w:t xml:space="preserve">Design Patterns in OOP, </w:t>
       </w:r>
       <w:r>
         <w:rPr>
@@ -892,8 +906,6 @@
         </w:rPr>
         <w:t>Company</w:t>
       </w:r>
-      <w:bookmarkStart w:id="0" w:name="_GoBack"/>
-      <w:bookmarkEnd w:id="0"/>
       <w:r>
         <w:rPr>
           <w:rFonts w:ascii="Calibri" w:hAnsi="Calibri"/>
@@ -1010,6 +1022,27 @@
           <w:rFonts w:ascii="Calibri" w:hAnsi="Calibri"/>
           <w:szCs w:val="24"/>
         </w:rPr>
+        <w:t xml:space="preserve">Python, </w:t>
+      </w:r>
+      <w:r>
+        <w:rPr>
+          <w:rFonts w:ascii="Calibri" w:hAnsi="Calibri"/>
+          <w:szCs w:val="24"/>
+        </w:rPr>
+        <w:t>SQL</w:t>
+      </w:r>
+      <w:r>
+        <w:rPr>
+          <w:rFonts w:ascii="Calibri" w:hAnsi="Calibri"/>
+          <w:szCs w:val="24"/>
+        </w:rPr>
+        <w:t xml:space="preserve">, </w:t>
+      </w:r>
+      <w:r>
+        <w:rPr>
+          <w:rFonts w:ascii="Calibri" w:hAnsi="Calibri"/>
+          <w:szCs w:val="24"/>
+        </w:rPr>
         <w:t xml:space="preserve">Objective-C, </w:t>
       </w:r>
       <w:r>
@@ -1017,21 +1050,14 @@
           <w:rFonts w:ascii="Calibri" w:hAnsi="Calibri"/>
           <w:szCs w:val="24"/>
         </w:rPr>
-        <w:t xml:space="preserve">C++, </w:t>
-      </w:r>
-      <w:r>
-        <w:rPr>
-          <w:rFonts w:ascii="Calibri" w:hAnsi="Calibri"/>
-          <w:szCs w:val="24"/>
-        </w:rPr>
-        <w:t>SQL</w:t>
-      </w:r>
-      <w:r>
-        <w:rPr>
-          <w:rFonts w:ascii="Calibri" w:hAnsi="Calibri"/>
-          <w:szCs w:val="24"/>
-        </w:rPr>
-        <w:t>,</w:t>
+        <w:t>C++,</w:t>
+      </w:r>
+      <w:r>
+        <w:rPr>
+          <w:rFonts w:ascii="Calibri" w:hAnsi="Calibri"/>
+          <w:szCs w:val="24"/>
+        </w:rPr>
+        <w:t xml:space="preserve"> </w:t>
       </w:r>
       <w:r>
         <w:rPr>
@@ -1052,7 +1078,14 @@
           <w:rFonts w:ascii="Calibri" w:hAnsi="Calibri"/>
           <w:szCs w:val="24"/>
         </w:rPr>
-        <w:t xml:space="preserve">Agile Methodologies , </w:t>
+        <w:t>Agile Methodologies</w:t>
+      </w:r>
+      <w:r>
+        <w:rPr>
+          <w:rFonts w:ascii="Calibri" w:hAnsi="Calibri"/>
+          <w:szCs w:val="24"/>
+        </w:rPr>
+        <w:t xml:space="preserve">, </w:t>
       </w:r>
       <w:r>
         <w:rPr>
@@ -1115,7 +1148,14 @@
           <w:rFonts w:ascii="Calibri" w:hAnsi="Calibri"/>
           <w:szCs w:val="24"/>
         </w:rPr>
-        <w:t>GitHub Version Control</w:t>
+        <w:t>Git</w:t>
+      </w:r>
+      <w:r>
+        <w:rPr>
+          <w:rFonts w:ascii="Calibri" w:hAnsi="Calibri"/>
+          <w:szCs w:val="24"/>
+        </w:rPr>
+        <w:t xml:space="preserve"> Version Control</w:t>
       </w:r>
       <w:r>
         <w:rPr>
@@ -1150,7 +1190,7 @@
           <w:rFonts w:ascii="Calibri" w:hAnsi="Calibri"/>
           <w:szCs w:val="24"/>
         </w:rPr>
-        <w:t>Microsoft Office Suite, Lotus Software Suite</w:t>
+        <w:t>Microsoft Office Suite</w:t>
       </w:r>
       <w:r>
         <w:rPr>
@@ -1198,14 +1238,35 @@
           <w:rFonts w:ascii="Calibri" w:hAnsi="Calibri"/>
           <w:szCs w:val="24"/>
         </w:rPr>
-        <w:t xml:space="preserve">JavaEE , </w:t>
-      </w:r>
-      <w:r>
-        <w:rPr>
-          <w:rFonts w:ascii="Calibri" w:hAnsi="Calibri"/>
-          <w:szCs w:val="24"/>
-        </w:rPr>
-        <w:t xml:space="preserve">C, HTML, PHP, VBScript, </w:t>
+        <w:t>JavaEE</w:t>
+      </w:r>
+      <w:r>
+        <w:rPr>
+          <w:rFonts w:ascii="Calibri" w:hAnsi="Calibri"/>
+          <w:szCs w:val="24"/>
+        </w:rPr>
+        <w:t xml:space="preserve">, </w:t>
+      </w:r>
+      <w:r>
+        <w:rPr>
+          <w:rFonts w:ascii="Calibri" w:hAnsi="Calibri"/>
+          <w:szCs w:val="24"/>
+        </w:rPr>
+        <w:t xml:space="preserve">C, HTML, PHP, </w:t>
+      </w:r>
+      <w:r>
+        <w:rPr>
+          <w:rFonts w:ascii="Calibri" w:hAnsi="Calibri"/>
+          <w:szCs w:val="24"/>
+        </w:rPr>
+        <w:t xml:space="preserve">x86 Assembly, </w:t>
+      </w:r>
+      <w:r>
+        <w:rPr>
+          <w:rFonts w:ascii="Calibri" w:hAnsi="Calibri"/>
+          <w:szCs w:val="24"/>
+        </w:rPr>
+        <w:t xml:space="preserve">VBScript, </w:t>
       </w:r>
       <w:r>
         <w:rPr>
@@ -1480,7 +1541,23 @@
           <w:rFonts w:ascii="Calibri" w:hAnsi="Calibri"/>
           <w:szCs w:val="24"/>
         </w:rPr>
-        <w:t>for middle school students (2009 – Present)</w:t>
+        <w:t xml:space="preserve">for middle school students (2009 – </w:t>
+      </w:r>
+      <w:r>
+        <w:rPr>
+          <w:rFonts w:ascii="Calibri" w:hAnsi="Calibri"/>
+          <w:szCs w:val="24"/>
+        </w:rPr>
+        <w:t>2014</w:t>
+      </w:r>
+      <w:bookmarkStart w:id="0" w:name="_GoBack"/>
+      <w:bookmarkEnd w:id="0"/>
+      <w:r>
+        <w:rPr>
+          <w:rFonts w:ascii="Calibri" w:hAnsi="Calibri"/>
+          <w:szCs w:val="24"/>
+        </w:rPr>
+        <w:t>)</w:t>
       </w:r>
       <w:r>
         <w:rPr>

--- a/Austin Bruch Resume.docx
+++ b/Austin Bruch Resume.docx
@@ -2,289 +2,119 @@
 <file path=word/document.xml><?xml version="1.0" encoding="utf-8"?>
 <w:document xmlns:wpc="http://schemas.microsoft.com/office/word/2010/wordprocessingCanvas" xmlns:mo="http://schemas.microsoft.com/office/mac/office/2008/main" xmlns:mc="http://schemas.openxmlformats.org/markup-compatibility/2006" xmlns:mv="urn:schemas-microsoft-com:mac:vml" xmlns:o="urn:schemas-microsoft-com:office:office" xmlns:r="http://schemas.openxmlformats.org/officeDocument/2006/relationships" xmlns:m="http://schemas.openxmlformats.org/officeDocument/2006/math" xmlns:v="urn:schemas-microsoft-com:vml" xmlns:wp14="http://schemas.microsoft.com/office/word/2010/wordprocessingDrawing" xmlns:wp="http://schemas.openxmlformats.org/drawingml/2006/wordprocessingDrawing" xmlns:w10="urn:schemas-microsoft-com:office:word" xmlns:w="http://schemas.openxmlformats.org/wordprocessingml/2006/main" xmlns:w14="http://schemas.microsoft.com/office/word/2010/wordml" xmlns:wpg="http://schemas.microsoft.com/office/word/2010/wordprocessingGroup" xmlns:wpi="http://schemas.microsoft.com/office/word/2010/wordprocessingInk" xmlns:wne="http://schemas.microsoft.com/office/word/2006/wordml" xmlns:wps="http://schemas.microsoft.com/office/word/2010/wordprocessingShape" mc:Ignorable="w14 wp14">
   <w:body>
-    <w:tbl>
-      <w:tblPr>
-        <w:tblStyle w:val="TableGrid"/>
-        <w:tblpPr w:leftFromText="180" w:rightFromText="180" w:vertAnchor="page" w:horzAnchor="margin" w:tblpY="1111"/>
-        <w:tblW w:w="0" w:type="auto"/>
-        <w:tblBorders>
-          <w:top w:val="none" w:sz="0" w:space="0" w:color="auto"/>
-          <w:left w:val="none" w:sz="0" w:space="0" w:color="auto"/>
-          <w:bottom w:val="none" w:sz="0" w:space="0" w:color="auto"/>
-          <w:right w:val="none" w:sz="0" w:space="0" w:color="auto"/>
-          <w:insideH w:val="none" w:sz="0" w:space="0" w:color="auto"/>
-          <w:insideV w:val="none" w:sz="0" w:space="0" w:color="auto"/>
-        </w:tblBorders>
-        <w:tblLook w:val="04A0" w:firstRow="1" w:lastRow="0" w:firstColumn="1" w:lastColumn="0" w:noHBand="0" w:noVBand="1"/>
-      </w:tblPr>
-      <w:tblGrid>
-        <w:gridCol w:w="3443"/>
-        <w:gridCol w:w="3555"/>
-        <w:gridCol w:w="3442"/>
-      </w:tblGrid>
-      <w:tr>
-        <w:tc>
-          <w:tcPr>
-            <w:tcW w:w="3672" w:type="dxa"/>
-          </w:tcPr>
-          <w:p>
-            <w:pPr>
-              <w:pStyle w:val="NoSpacing"/>
-              <w:rPr>
-                <w:rFonts w:ascii="Calibri" w:hAnsi="Calibri"/>
-                <w:sz w:val="24"/>
-                <w:szCs w:val="24"/>
-              </w:rPr>
-            </w:pPr>
-            <w:r>
-              <w:rPr>
-                <w:rFonts w:ascii="Calibri" w:hAnsi="Calibri"/>
-                <w:sz w:val="24"/>
-                <w:szCs w:val="24"/>
-              </w:rPr>
-              <w:t>Home Address:</w:t>
-            </w:r>
-          </w:p>
-        </w:tc>
-        <w:tc>
-          <w:tcPr>
-            <w:tcW w:w="3672" w:type="dxa"/>
-          </w:tcPr>
-          <w:p>
-            <w:pPr>
-              <w:pStyle w:val="NoSpacing"/>
-              <w:jc w:val="center"/>
-              <w:rPr>
-                <w:rFonts w:ascii="Calibri" w:hAnsi="Calibri"/>
-                <w:sz w:val="28"/>
-                <w:szCs w:val="24"/>
-              </w:rPr>
-            </w:pPr>
-            <w:r>
-              <w:rPr>
-                <w:rFonts w:ascii="Calibri" w:hAnsi="Calibri"/>
-                <w:sz w:val="28"/>
-                <w:szCs w:val="24"/>
-              </w:rPr>
-              <w:t>Austin Bruch</w:t>
-            </w:r>
-          </w:p>
-        </w:tc>
-        <w:tc>
-          <w:tcPr>
-            <w:tcW w:w="3672" w:type="dxa"/>
-          </w:tcPr>
-          <w:p>
-            <w:pPr>
-              <w:pStyle w:val="NoSpacing"/>
-              <w:jc w:val="right"/>
-              <w:rPr>
-                <w:rFonts w:ascii="Calibri" w:hAnsi="Calibri"/>
-                <w:sz w:val="24"/>
-                <w:szCs w:val="24"/>
-              </w:rPr>
-            </w:pPr>
-            <w:r>
-              <w:rPr>
-                <w:rFonts w:ascii="Calibri" w:hAnsi="Calibri"/>
-                <w:sz w:val="24"/>
-                <w:szCs w:val="24"/>
-              </w:rPr>
-              <w:t>Current Address:</w:t>
-            </w:r>
-          </w:p>
-        </w:tc>
-      </w:tr>
-      <w:tr>
-        <w:tc>
-          <w:tcPr>
-            <w:tcW w:w="3672" w:type="dxa"/>
-          </w:tcPr>
-          <w:p>
-            <w:pPr>
-              <w:pStyle w:val="NoSpacing"/>
-              <w:rPr>
-                <w:rFonts w:ascii="Calibri" w:hAnsi="Calibri"/>
-                <w:sz w:val="24"/>
-                <w:szCs w:val="24"/>
-              </w:rPr>
-            </w:pPr>
-            <w:r>
-              <w:rPr>
-                <w:rFonts w:ascii="Calibri" w:hAnsi="Calibri"/>
-                <w:sz w:val="24"/>
-                <w:szCs w:val="24"/>
-              </w:rPr>
-              <w:t>3034 Homestead Oaks Drive</w:t>
-            </w:r>
-          </w:p>
-        </w:tc>
-        <w:tc>
-          <w:tcPr>
-            <w:tcW w:w="3672" w:type="dxa"/>
-          </w:tcPr>
-          <w:p>
-            <w:pPr>
-              <w:pStyle w:val="NoSpacing"/>
-              <w:jc w:val="center"/>
-              <w:rPr>
-                <w:rFonts w:ascii="Calibri" w:hAnsi="Calibri"/>
-                <w:sz w:val="24"/>
-                <w:szCs w:val="24"/>
-              </w:rPr>
-            </w:pPr>
-            <w:hyperlink r:id="rId8" w:history="1">
-              <w:r>
-                <w:rPr>
-                  <w:rStyle w:val="Hyperlink"/>
-                  <w:rFonts w:ascii="Calibri" w:hAnsi="Calibri"/>
-                  <w:sz w:val="24"/>
-                  <w:szCs w:val="24"/>
-                </w:rPr>
-                <w:t>brucha220@gmail.com</w:t>
-              </w:r>
-            </w:hyperlink>
-          </w:p>
-        </w:tc>
-        <w:tc>
-          <w:tcPr>
-            <w:tcW w:w="3672" w:type="dxa"/>
-          </w:tcPr>
-          <w:p>
-            <w:pPr>
-              <w:pStyle w:val="NoSpacing"/>
-              <w:jc w:val="right"/>
-              <w:rPr>
-                <w:rFonts w:ascii="Calibri" w:hAnsi="Calibri"/>
-                <w:sz w:val="24"/>
-                <w:szCs w:val="24"/>
-              </w:rPr>
-            </w:pPr>
-            <w:r>
-              <w:rPr>
-                <w:rFonts w:ascii="Calibri" w:hAnsi="Calibri"/>
-                <w:sz w:val="24"/>
-                <w:szCs w:val="24"/>
-              </w:rPr>
-              <w:t>20034401 Hume Honors West</w:t>
-            </w:r>
-          </w:p>
-        </w:tc>
-      </w:tr>
-      <w:tr>
-        <w:tc>
-          <w:tcPr>
-            <w:tcW w:w="3672" w:type="dxa"/>
-          </w:tcPr>
-          <w:p>
-            <w:pPr>
-              <w:pStyle w:val="NoSpacing"/>
-              <w:rPr>
-                <w:rFonts w:ascii="Calibri" w:hAnsi="Calibri"/>
-                <w:sz w:val="24"/>
-                <w:szCs w:val="24"/>
-              </w:rPr>
-            </w:pPr>
-            <w:r>
-              <w:rPr>
-                <w:rFonts w:ascii="Calibri" w:hAnsi="Calibri"/>
-                <w:sz w:val="24"/>
-                <w:szCs w:val="24"/>
-              </w:rPr>
-              <w:t xml:space="preserve">Clearwater, FL </w:t>
-            </w:r>
-            <w:r>
-              <w:rPr>
-                <w:rFonts w:ascii="Calibri" w:hAnsi="Calibri"/>
-                <w:sz w:val="24"/>
-                <w:szCs w:val="24"/>
-              </w:rPr>
-              <w:t xml:space="preserve"> </w:t>
-            </w:r>
-            <w:r>
-              <w:rPr>
-                <w:rFonts w:ascii="Calibri" w:hAnsi="Calibri"/>
-                <w:sz w:val="24"/>
-                <w:szCs w:val="24"/>
-              </w:rPr>
-              <w:t>33759</w:t>
-            </w:r>
-          </w:p>
-        </w:tc>
-        <w:tc>
-          <w:tcPr>
-            <w:tcW w:w="3672" w:type="dxa"/>
-          </w:tcPr>
-          <w:p>
-            <w:pPr>
-              <w:pStyle w:val="NoSpacing"/>
-              <w:jc w:val="center"/>
-              <w:rPr>
-                <w:rFonts w:ascii="Calibri" w:hAnsi="Calibri"/>
-                <w:sz w:val="24"/>
-                <w:szCs w:val="24"/>
-              </w:rPr>
-            </w:pPr>
-            <w:r>
-              <w:rPr>
-                <w:rFonts w:ascii="Calibri" w:hAnsi="Calibri"/>
-                <w:sz w:val="24"/>
-                <w:szCs w:val="24"/>
-              </w:rPr>
-              <w:t xml:space="preserve">Cell: </w:t>
-            </w:r>
-            <w:r>
-              <w:rPr>
-                <w:rFonts w:ascii="Calibri" w:hAnsi="Calibri"/>
-                <w:sz w:val="24"/>
-                <w:szCs w:val="24"/>
-              </w:rPr>
-              <w:t>727-254-9322</w:t>
-            </w:r>
-          </w:p>
-        </w:tc>
-        <w:tc>
-          <w:tcPr>
-            <w:tcW w:w="3672" w:type="dxa"/>
-          </w:tcPr>
-          <w:p>
-            <w:pPr>
-              <w:pStyle w:val="NoSpacing"/>
-              <w:jc w:val="right"/>
-              <w:rPr>
-                <w:rFonts w:ascii="Calibri" w:hAnsi="Calibri"/>
-                <w:sz w:val="24"/>
-                <w:szCs w:val="24"/>
-              </w:rPr>
-            </w:pPr>
-            <w:r>
-              <w:rPr>
-                <w:rFonts w:ascii="Calibri" w:hAnsi="Calibri"/>
-                <w:sz w:val="24"/>
-                <w:szCs w:val="24"/>
-              </w:rPr>
-              <w:t>Gainesville, FL 32612</w:t>
-            </w:r>
-          </w:p>
-        </w:tc>
-      </w:tr>
-    </w:tbl>
-    <w:p>
-      <w:pPr>
-        <w:pStyle w:val="NoSpacing"/>
-        <w:rPr>
-          <w:rFonts w:ascii="Calibri" w:hAnsi="Calibri"/>
-          <w:b/>
-          <w:szCs w:val="24"/>
-        </w:rPr>
-      </w:pPr>
-      <w:r>
-        <w:rPr>
-          <w:rFonts w:ascii="Calibri" w:hAnsi="Calibri"/>
+    <w:p>
+      <w:pPr>
+        <w:pStyle w:val="NoSpacing"/>
+        <w:jc w:val="center"/>
+        <w:rPr>
+          <w:rFonts w:ascii="Calibri" w:hAnsi="Calibri"/>
+          <w:sz w:val="16"/>
+          <w:szCs w:val="24"/>
+        </w:rPr>
+      </w:pPr>
+      <w:r>
+        <w:rPr>
+          <w:rFonts w:ascii="Calibri" w:hAnsi="Calibri"/>
+          <w:sz w:val="28"/>
+          <w:szCs w:val="24"/>
+        </w:rPr>
+        <w:t>Austin Bruch</w:t>
+      </w:r>
+      <w:r>
+        <w:rPr>
+          <w:rFonts w:ascii="Calibri" w:hAnsi="Calibri"/>
+          <w:sz w:val="28"/>
           <w:szCs w:val="24"/>
         </w:rPr>
         <w:br/>
       </w:r>
+    </w:p>
+    <w:p>
+      <w:pPr>
+        <w:pStyle w:val="NoSpacing"/>
+        <w:rPr>
+          <w:rFonts w:ascii="Calibri" w:hAnsi="Calibri"/>
+          <w:sz w:val="20"/>
+          <w:szCs w:val="24"/>
+        </w:rPr>
+      </w:pPr>
+      <w:hyperlink r:id="rId8" w:history="1">
+        <w:r>
+          <w:rPr>
+            <w:rStyle w:val="Hyperlink"/>
+            <w:rFonts w:ascii="Calibri" w:hAnsi="Calibri"/>
+            <w:sz w:val="24"/>
+            <w:szCs w:val="24"/>
+          </w:rPr>
+          <w:t>brucha220@gmail.com</w:t>
+        </w:r>
+      </w:hyperlink>
+      <w:r>
+        <w:rPr>
+          <w:rFonts w:ascii="Calibri" w:hAnsi="Calibri"/>
+          <w:sz w:val="24"/>
+          <w:szCs w:val="24"/>
+        </w:rPr>
+        <w:tab/>
+      </w:r>
+      <w:r>
+        <w:rPr>
+          <w:rFonts w:ascii="Calibri" w:hAnsi="Calibri"/>
+          <w:sz w:val="24"/>
+          <w:szCs w:val="24"/>
+        </w:rPr>
+        <w:t>5710 Arringdon Park Drive #333 Morrisville, NC 27560</w:t>
+      </w:r>
+      <w:r>
+        <w:rPr>
+          <w:rFonts w:ascii="Calibri" w:hAnsi="Calibri"/>
+          <w:sz w:val="24"/>
+          <w:szCs w:val="24"/>
+        </w:rPr>
+        <w:tab/>
+      </w:r>
+      <w:r>
+        <w:rPr>
+          <w:rFonts w:ascii="Calibri" w:hAnsi="Calibri"/>
+          <w:sz w:val="24"/>
+          <w:szCs w:val="24"/>
+        </w:rPr>
+        <w:tab/>
+      </w:r>
+      <w:r>
+        <w:rPr>
+          <w:rFonts w:ascii="Calibri" w:hAnsi="Calibri"/>
+          <w:sz w:val="24"/>
+          <w:szCs w:val="24"/>
+        </w:rPr>
+        <w:t xml:space="preserve"> </w:t>
+      </w:r>
+      <w:r>
+        <w:rPr>
+          <w:rFonts w:ascii="Calibri" w:hAnsi="Calibri"/>
+          <w:sz w:val="24"/>
+          <w:szCs w:val="24"/>
+        </w:rPr>
+        <w:t>727-254-9322</w:t>
+      </w:r>
+      <w:r>
+        <w:rPr>
+          <w:rFonts w:ascii="Calibri" w:hAnsi="Calibri"/>
+          <w:sz w:val="28"/>
+          <w:szCs w:val="24"/>
+        </w:rPr>
+        <w:br/>
+      </w:r>
+    </w:p>
+    <w:p>
+      <w:pPr>
+        <w:pStyle w:val="NoSpacing"/>
+        <w:rPr>
+          <w:rFonts w:ascii="Calibri" w:hAnsi="Calibri"/>
+          <w:sz w:val="24"/>
+          <w:szCs w:val="24"/>
+        </w:rPr>
+      </w:pPr>
       <w:r>
         <w:rPr>
           <w:rFonts w:ascii="Calibri" w:hAnsi="Calibri"/>
@@ -310,7 +140,6 @@
         <w:rPr>
           <w:rFonts w:ascii="Calibri" w:hAnsi="Calibri"/>
           <w:szCs w:val="24"/>
-          <w:u w:val="single"/>
         </w:rPr>
         <w:t>University of Florida</w:t>
       </w:r>
@@ -319,14 +148,35 @@
           <w:rFonts w:ascii="Calibri" w:hAnsi="Calibri"/>
           <w:szCs w:val="24"/>
         </w:rPr>
-        <w:t xml:space="preserve"> – College of Engineering –</w:t>
-      </w:r>
-      <w:r>
-        <w:rPr>
-          <w:rFonts w:ascii="Calibri" w:hAnsi="Calibri"/>
-          <w:szCs w:val="24"/>
-        </w:rPr>
-        <w:t xml:space="preserve"> Computer Engineering –</w:t>
+        <w:t xml:space="preserve"> </w:t>
+      </w:r>
+      <w:r>
+        <w:rPr>
+          <w:rFonts w:ascii="Calibri" w:hAnsi="Calibri"/>
+          <w:szCs w:val="24"/>
+        </w:rPr>
+        <w:t>–</w:t>
+      </w:r>
+      <w:r>
+        <w:rPr>
+          <w:rFonts w:ascii="Calibri" w:hAnsi="Calibri"/>
+          <w:szCs w:val="24"/>
+        </w:rPr>
+        <w:t xml:space="preserve"> </w:t>
+      </w:r>
+      <w:r>
+        <w:rPr>
+          <w:rFonts w:ascii="Calibri" w:hAnsi="Calibri"/>
+          <w:szCs w:val="24"/>
+        </w:rPr>
+        <w:t xml:space="preserve">B.S. </w:t>
+      </w:r>
+      <w:r>
+        <w:rPr>
+          <w:rFonts w:ascii="Calibri" w:hAnsi="Calibri"/>
+          <w:szCs w:val="24"/>
+        </w:rPr>
+        <w:t>Computer Engineering –</w:t>
       </w:r>
       <w:r>
         <w:rPr>
@@ -334,6 +184,34 @@
           <w:szCs w:val="24"/>
         </w:rPr>
         <w:t xml:space="preserve"> Software</w:t>
+      </w:r>
+      <w:r>
+        <w:rPr>
+          <w:rFonts w:ascii="Calibri" w:hAnsi="Calibri"/>
+          <w:szCs w:val="24"/>
+        </w:rPr>
+        <w:t xml:space="preserve"> </w:t>
+      </w:r>
+      <w:r>
+        <w:rPr>
+          <w:rFonts w:ascii="Calibri" w:hAnsi="Calibri"/>
+          <w:szCs w:val="24"/>
+        </w:rPr>
+        <w:t xml:space="preserve">Focus </w:t>
+      </w:r>
+      <w:r>
+        <w:rPr>
+          <w:rFonts w:ascii="Calibri" w:hAnsi="Calibri"/>
+          <w:szCs w:val="24"/>
+        </w:rPr>
+        <w:t>(Mathematics Minor)</w:t>
+      </w:r>
+      <w:r>
+        <w:rPr>
+          <w:rFonts w:ascii="Calibri" w:hAnsi="Calibri"/>
+          <w:szCs w:val="24"/>
+        </w:rPr>
+        <w:t xml:space="preserve"> May 2015</w:t>
       </w:r>
     </w:p>
     <w:p>
@@ -353,28 +231,7 @@
           <w:rFonts w:ascii="Calibri" w:hAnsi="Calibri"/>
           <w:szCs w:val="24"/>
         </w:rPr>
-        <w:t xml:space="preserve">BS </w:t>
-      </w:r>
-      <w:r>
-        <w:rPr>
-          <w:rFonts w:ascii="Calibri" w:hAnsi="Calibri"/>
-          <w:szCs w:val="24"/>
-        </w:rPr>
-        <w:t xml:space="preserve">May 2015; </w:t>
-      </w:r>
-      <w:r>
-        <w:rPr>
-          <w:rFonts w:ascii="Calibri" w:hAnsi="Calibri"/>
-          <w:szCs w:val="24"/>
-        </w:rPr>
-        <w:t xml:space="preserve">Minor: </w:t>
-      </w:r>
-      <w:r>
-        <w:rPr>
-          <w:rFonts w:ascii="Calibri" w:hAnsi="Calibri"/>
-          <w:szCs w:val="24"/>
-        </w:rPr>
-        <w:t>Mathematics</w:t>
+        <w:t>Cumulative GPA: 4.00</w:t>
       </w:r>
     </w:p>
     <w:p>
@@ -393,22 +250,193 @@
         <w:rPr>
           <w:rFonts w:ascii="Calibri" w:hAnsi="Calibri"/>
           <w:szCs w:val="24"/>
-        </w:rPr>
-        <w:t>Cumulative</w:t>
-      </w:r>
-      <w:r>
-        <w:rPr>
-          <w:rFonts w:ascii="Calibri" w:hAnsi="Calibri"/>
-          <w:szCs w:val="24"/>
-        </w:rPr>
-        <w:t xml:space="preserve"> GPA: 4.0</w:t>
-      </w:r>
-      <w:r>
-        <w:rPr>
-          <w:rFonts w:ascii="Calibri" w:hAnsi="Calibri"/>
-          <w:szCs w:val="24"/>
-        </w:rPr>
-        <w:t>0</w:t>
+          <w:u w:val="single"/>
+        </w:rPr>
+        <w:t xml:space="preserve">Major </w:t>
+      </w:r>
+      <w:r>
+        <w:rPr>
+          <w:rFonts w:ascii="Calibri" w:hAnsi="Calibri"/>
+          <w:szCs w:val="24"/>
+          <w:u w:val="single"/>
+        </w:rPr>
+        <w:t>Coursework:</w:t>
+      </w:r>
+      <w:r>
+        <w:rPr>
+          <w:rFonts w:ascii="Calibri" w:hAnsi="Calibri"/>
+          <w:szCs w:val="24"/>
+        </w:rPr>
+        <w:t xml:space="preserve"> </w:t>
+      </w:r>
+      <w:r>
+        <w:rPr>
+          <w:rFonts w:ascii="Calibri" w:hAnsi="Calibri"/>
+          <w:szCs w:val="24"/>
+        </w:rPr>
+        <w:t xml:space="preserve">Design Patterns in OOP, </w:t>
+      </w:r>
+      <w:r>
+        <w:rPr>
+          <w:rFonts w:ascii="Calibri" w:hAnsi="Calibri"/>
+          <w:szCs w:val="24"/>
+        </w:rPr>
+        <w:t>Data Structures and Algorithms</w:t>
+      </w:r>
+      <w:r>
+        <w:rPr>
+          <w:rFonts w:ascii="Calibri" w:hAnsi="Calibri"/>
+          <w:szCs w:val="24"/>
+        </w:rPr>
+        <w:t>, Database Systems</w:t>
+      </w:r>
+      <w:r>
+        <w:rPr>
+          <w:rFonts w:ascii="Calibri" w:hAnsi="Calibri"/>
+          <w:szCs w:val="24"/>
+        </w:rPr>
+        <w:t xml:space="preserve">, </w:t>
+      </w:r>
+      <w:r>
+        <w:rPr>
+          <w:rFonts w:ascii="Calibri" w:hAnsi="Calibri"/>
+          <w:szCs w:val="24"/>
+        </w:rPr>
+        <w:t xml:space="preserve">Operating Systems, </w:t>
+      </w:r>
+      <w:r>
+        <w:rPr>
+          <w:rFonts w:ascii="Calibri" w:hAnsi="Calibri"/>
+          <w:szCs w:val="24"/>
+        </w:rPr>
+        <w:t>Computer Network</w:t>
+      </w:r>
+      <w:r>
+        <w:rPr>
+          <w:rFonts w:ascii="Calibri" w:hAnsi="Calibri"/>
+          <w:szCs w:val="24"/>
+        </w:rPr>
+        <w:t>s, Malware Reverse Engineering</w:t>
+      </w:r>
+      <w:r>
+        <w:rPr>
+          <w:rFonts w:ascii="Calibri" w:hAnsi="Calibri"/>
+          <w:szCs w:val="24"/>
+        </w:rPr>
+        <w:t xml:space="preserve">, </w:t>
+      </w:r>
+      <w:r>
+        <w:rPr>
+          <w:rFonts w:ascii="Calibri" w:hAnsi="Calibri"/>
+          <w:szCs w:val="24"/>
+        </w:rPr>
+        <w:t xml:space="preserve">Computer Organization, Microprocessor Applications, </w:t>
+      </w:r>
+      <w:r>
+        <w:rPr>
+          <w:rFonts w:ascii="Calibri" w:hAnsi="Calibri"/>
+          <w:szCs w:val="24"/>
+        </w:rPr>
+        <w:t xml:space="preserve">Digital Design, </w:t>
+      </w:r>
+      <w:r>
+        <w:rPr>
+          <w:rFonts w:ascii="Calibri" w:hAnsi="Calibri"/>
+          <w:szCs w:val="24"/>
+        </w:rPr>
+        <w:t xml:space="preserve">Discrete Mathematics, </w:t>
+      </w:r>
+      <w:r>
+        <w:rPr>
+          <w:rFonts w:ascii="Calibri" w:hAnsi="Calibri"/>
+          <w:szCs w:val="24"/>
+        </w:rPr>
+        <w:t>Linear Algebra, Differential Equations</w:t>
+      </w:r>
+      <w:r>
+        <w:rPr>
+          <w:rFonts w:ascii="Calibri" w:hAnsi="Calibri"/>
+          <w:szCs w:val="24"/>
+        </w:rPr>
+        <w:t>, Number Theory</w:t>
+      </w:r>
+      <w:r>
+        <w:rPr>
+          <w:rFonts w:ascii="Calibri" w:hAnsi="Calibri"/>
+          <w:szCs w:val="24"/>
+        </w:rPr>
+        <w:t>, Numerical Analysis</w:t>
+      </w:r>
+    </w:p>
+    <w:p>
+      <w:pPr>
+        <w:pStyle w:val="NoSpacing"/>
+        <w:rPr>
+          <w:rFonts w:ascii="Calibri" w:hAnsi="Calibri"/>
+          <w:sz w:val="18"/>
+          <w:szCs w:val="24"/>
+        </w:rPr>
+      </w:pPr>
+    </w:p>
+    <w:p>
+      <w:pPr>
+        <w:pStyle w:val="NoSpacing"/>
+        <w:rPr>
+          <w:rFonts w:ascii="Calibri" w:hAnsi="Calibri"/>
+          <w:b/>
+          <w:szCs w:val="24"/>
+        </w:rPr>
+      </w:pPr>
+      <w:r>
+        <w:rPr>
+          <w:rFonts w:ascii="Calibri" w:hAnsi="Calibri"/>
+          <w:b/>
+          <w:szCs w:val="24"/>
+        </w:rPr>
+        <w:t>Experience</w:t>
+      </w:r>
+    </w:p>
+    <w:p>
+      <w:pPr>
+        <w:pStyle w:val="NoSpacing"/>
+        <w:numPr>
+          <w:ilvl w:val="0"/>
+          <w:numId w:val="1"/>
+        </w:numPr>
+        <w:rPr>
+          <w:rFonts w:ascii="Calibri" w:hAnsi="Calibri"/>
+          <w:b/>
+          <w:szCs w:val="24"/>
+        </w:rPr>
+      </w:pPr>
+      <w:r>
+        <w:rPr>
+          <w:rFonts w:ascii="Calibri" w:hAnsi="Calibri"/>
+          <w:szCs w:val="24"/>
+          <w:u w:val="single"/>
+        </w:rPr>
+        <w:t xml:space="preserve">Software Engineer </w:t>
+      </w:r>
+      <w:r>
+        <w:rPr>
+          <w:rFonts w:ascii="Calibri" w:hAnsi="Calibri"/>
+          <w:szCs w:val="24"/>
+        </w:rPr>
+        <w:t>– IBM</w:t>
+      </w:r>
+      <w:r>
+        <w:rPr>
+          <w:rFonts w:ascii="Calibri" w:hAnsi="Calibri"/>
+          <w:szCs w:val="24"/>
+        </w:rPr>
+        <w:t xml:space="preserve"> Security </w:t>
+      </w:r>
+      <w:r>
+        <w:rPr>
+          <w:rFonts w:ascii="Calibri" w:hAnsi="Calibri"/>
+          <w:szCs w:val="24"/>
+        </w:rPr>
+        <w:t>– Raleigh, North Carolina (9/2015 – current)</w:t>
       </w:r>
     </w:p>
     <w:p>
@@ -420,6 +448,128 @@
         </w:numPr>
         <w:rPr>
           <w:rFonts w:ascii="Calibri" w:hAnsi="Calibri"/>
+          <w:b/>
+          <w:szCs w:val="24"/>
+        </w:rPr>
+      </w:pPr>
+      <w:r>
+        <w:rPr>
+          <w:rFonts w:ascii="Calibri" w:hAnsi="Calibri"/>
+          <w:szCs w:val="24"/>
+        </w:rPr>
+        <w:t>Project: IBM Cloud Security Enforcer</w:t>
+      </w:r>
+    </w:p>
+    <w:p>
+      <w:pPr>
+        <w:pStyle w:val="NoSpacing"/>
+        <w:numPr>
+          <w:ilvl w:val="1"/>
+          <w:numId w:val="1"/>
+        </w:numPr>
+        <w:rPr>
+          <w:rFonts w:ascii="Calibri" w:hAnsi="Calibri"/>
+          <w:b/>
+          <w:szCs w:val="24"/>
+        </w:rPr>
+      </w:pPr>
+      <w:r>
+        <w:rPr>
+          <w:rFonts w:ascii="Calibri" w:hAnsi="Calibri"/>
+          <w:szCs w:val="24"/>
+        </w:rPr>
+        <w:t>Responsibilities:</w:t>
+      </w:r>
+    </w:p>
+    <w:p>
+      <w:pPr>
+        <w:pStyle w:val="NoSpacing"/>
+        <w:numPr>
+          <w:ilvl w:val="2"/>
+          <w:numId w:val="1"/>
+        </w:numPr>
+        <w:rPr>
+          <w:rFonts w:ascii="Calibri" w:hAnsi="Calibri"/>
+          <w:b/>
+          <w:szCs w:val="24"/>
+        </w:rPr>
+      </w:pPr>
+      <w:r>
+        <w:rPr>
+          <w:rFonts w:ascii="Calibri" w:hAnsi="Calibri"/>
+          <w:szCs w:val="24"/>
+        </w:rPr>
+        <w:t>Develop Web UI</w:t>
+      </w:r>
+      <w:r>
+        <w:rPr>
+          <w:rFonts w:ascii="Calibri" w:hAnsi="Calibri"/>
+          <w:szCs w:val="24"/>
+        </w:rPr>
+        <w:t xml:space="preserve"> </w:t>
+      </w:r>
+      <w:r>
+        <w:rPr>
+          <w:rFonts w:ascii="Calibri" w:hAnsi="Calibri"/>
+          <w:szCs w:val="24"/>
+        </w:rPr>
+        <w:t xml:space="preserve">Application </w:t>
+      </w:r>
+      <w:bookmarkStart w:id="0" w:name="_GoBack"/>
+      <w:bookmarkEnd w:id="0"/>
+      <w:r>
+        <w:rPr>
+          <w:rFonts w:ascii="Calibri" w:hAnsi="Calibri"/>
+          <w:szCs w:val="24"/>
+        </w:rPr>
+        <w:t>(AngularJS</w:t>
+      </w:r>
+      <w:r>
+        <w:rPr>
+          <w:rFonts w:ascii="Calibri" w:hAnsi="Calibri"/>
+          <w:szCs w:val="24"/>
+        </w:rPr>
+        <w:t xml:space="preserve"> and Java</w:t>
+      </w:r>
+      <w:r>
+        <w:rPr>
+          <w:rFonts w:ascii="Calibri" w:hAnsi="Calibri"/>
+          <w:szCs w:val="24"/>
+        </w:rPr>
+        <w:t>)</w:t>
+      </w:r>
+    </w:p>
+    <w:p>
+      <w:pPr>
+        <w:pStyle w:val="NoSpacing"/>
+        <w:numPr>
+          <w:ilvl w:val="2"/>
+          <w:numId w:val="1"/>
+        </w:numPr>
+        <w:rPr>
+          <w:rFonts w:ascii="Calibri" w:hAnsi="Calibri"/>
+          <w:b/>
+          <w:szCs w:val="24"/>
+        </w:rPr>
+      </w:pPr>
+      <w:r>
+        <w:rPr>
+          <w:rFonts w:ascii="Calibri" w:hAnsi="Calibri"/>
+          <w:szCs w:val="24"/>
+        </w:rPr>
+        <w:t>Rotational on-call for DevOps procedures</w:t>
+      </w:r>
+    </w:p>
+    <w:p>
+      <w:pPr>
+        <w:pStyle w:val="NoSpacing"/>
+        <w:numPr>
+          <w:ilvl w:val="0"/>
+          <w:numId w:val="1"/>
+        </w:numPr>
+        <w:rPr>
+          <w:rFonts w:ascii="Calibri" w:hAnsi="Calibri"/>
+          <w:b/>
           <w:szCs w:val="24"/>
         </w:rPr>
       </w:pPr>
@@ -429,36 +579,451 @@
           <w:szCs w:val="24"/>
           <w:u w:val="single"/>
         </w:rPr>
-        <w:t xml:space="preserve">Major </w:t>
-      </w:r>
+        <w:t>Integrated Product and Process Design (IPPD)</w:t>
+      </w:r>
+      <w:r>
+        <w:rPr>
+          <w:rFonts w:ascii="Calibri" w:hAnsi="Calibri"/>
+          <w:b/>
+          <w:szCs w:val="24"/>
+        </w:rPr>
+        <w:t xml:space="preserve"> </w:t>
+      </w:r>
+      <w:r>
+        <w:rPr>
+          <w:rFonts w:ascii="Calibri" w:hAnsi="Calibri"/>
+          <w:szCs w:val="24"/>
+        </w:rPr>
+        <w:t xml:space="preserve">– The Walt Disney Company </w:t>
+      </w:r>
+      <w:r>
+        <w:rPr>
+          <w:rFonts w:ascii="Calibri" w:hAnsi="Calibri"/>
+          <w:szCs w:val="24"/>
+        </w:rPr>
+        <w:t>(8/2014 – 5/2015)</w:t>
+      </w:r>
+    </w:p>
+    <w:p>
+      <w:pPr>
+        <w:pStyle w:val="NoSpacing"/>
+        <w:numPr>
+          <w:ilvl w:val="1"/>
+          <w:numId w:val="1"/>
+        </w:numPr>
+        <w:rPr>
+          <w:rFonts w:ascii="Calibri" w:hAnsi="Calibri"/>
+          <w:b/>
+          <w:szCs w:val="24"/>
+        </w:rPr>
+      </w:pPr>
+      <w:r>
+        <w:rPr>
+          <w:rFonts w:ascii="Calibri" w:hAnsi="Calibri"/>
+          <w:szCs w:val="24"/>
+        </w:rPr>
+        <w:t xml:space="preserve">Project: </w:t>
+      </w:r>
+      <w:r>
+        <w:rPr>
+          <w:rFonts w:ascii="Calibri" w:hAnsi="Calibri"/>
+          <w:szCs w:val="24"/>
+        </w:rPr>
+        <w:t>IPv6 Automated Device Management</w:t>
+      </w:r>
+    </w:p>
+    <w:p>
+      <w:pPr>
+        <w:pStyle w:val="NoSpacing"/>
+        <w:numPr>
+          <w:ilvl w:val="1"/>
+          <w:numId w:val="1"/>
+        </w:numPr>
+        <w:rPr>
+          <w:rFonts w:ascii="Calibri" w:hAnsi="Calibri"/>
+          <w:b/>
+          <w:szCs w:val="24"/>
+        </w:rPr>
+      </w:pPr>
+      <w:r>
+        <w:rPr>
+          <w:rFonts w:ascii="Calibri" w:hAnsi="Calibri"/>
+          <w:szCs w:val="24"/>
+        </w:rPr>
+        <w:t>Responsibilities:</w:t>
+      </w:r>
+    </w:p>
+    <w:p>
+      <w:pPr>
+        <w:pStyle w:val="NoSpacing"/>
+        <w:numPr>
+          <w:ilvl w:val="2"/>
+          <w:numId w:val="1"/>
+        </w:numPr>
+        <w:rPr>
+          <w:rFonts w:ascii="Calibri" w:hAnsi="Calibri"/>
+          <w:szCs w:val="24"/>
+        </w:rPr>
+      </w:pPr>
+      <w:r>
+        <w:rPr>
+          <w:rFonts w:ascii="Calibri" w:hAnsi="Calibri"/>
+          <w:szCs w:val="24"/>
+        </w:rPr>
+        <w:t>Backend Database Design</w:t>
+      </w:r>
+    </w:p>
+    <w:p>
+      <w:pPr>
+        <w:pStyle w:val="NoSpacing"/>
+        <w:numPr>
+          <w:ilvl w:val="2"/>
+          <w:numId w:val="1"/>
+        </w:numPr>
+        <w:rPr>
+          <w:rFonts w:ascii="Calibri" w:hAnsi="Calibri"/>
+          <w:szCs w:val="24"/>
+        </w:rPr>
+      </w:pPr>
+      <w:r>
+        <w:rPr>
+          <w:rFonts w:ascii="Calibri" w:hAnsi="Calibri"/>
+          <w:szCs w:val="24"/>
+        </w:rPr>
+        <w:t>Python Database API Design and Implementation</w:t>
+      </w:r>
+    </w:p>
+    <w:p>
+      <w:pPr>
+        <w:pStyle w:val="NoSpacing"/>
+        <w:numPr>
+          <w:ilvl w:val="0"/>
+          <w:numId w:val="1"/>
+        </w:numPr>
+        <w:rPr>
+          <w:rFonts w:ascii="Calibri" w:hAnsi="Calibri"/>
+          <w:b/>
+          <w:szCs w:val="24"/>
+        </w:rPr>
+      </w:pPr>
       <w:r>
         <w:rPr>
           <w:rFonts w:ascii="Calibri" w:hAnsi="Calibri"/>
           <w:szCs w:val="24"/>
           <w:u w:val="single"/>
         </w:rPr>
-        <w:t>Coursework:</w:t>
-      </w:r>
-      <w:r>
-        <w:rPr>
-          <w:rFonts w:ascii="Calibri" w:hAnsi="Calibri"/>
-          <w:szCs w:val="24"/>
-        </w:rPr>
-        <w:t xml:space="preserve"> </w:t>
-      </w:r>
-      <w:r>
-        <w:rPr>
-          <w:rFonts w:ascii="Calibri" w:hAnsi="Calibri"/>
-          <w:szCs w:val="24"/>
-        </w:rPr>
-        <w:t>Data Structures and Algorithms</w:t>
-      </w:r>
-      <w:r>
-        <w:rPr>
-          <w:rFonts w:ascii="Calibri" w:hAnsi="Calibri"/>
-          <w:szCs w:val="24"/>
-        </w:rPr>
-        <w:t>, Database Systems</w:t>
+        <w:t xml:space="preserve">Intern Software Developer </w:t>
+      </w:r>
+      <w:r>
+        <w:rPr>
+          <w:rFonts w:ascii="Calibri" w:hAnsi="Calibri"/>
+          <w:szCs w:val="24"/>
+        </w:rPr>
+        <w:t>– IBM</w:t>
+      </w:r>
+      <w:r>
+        <w:rPr>
+          <w:rFonts w:ascii="Calibri" w:hAnsi="Calibri"/>
+          <w:szCs w:val="24"/>
+        </w:rPr>
+        <w:t xml:space="preserve"> Security Systems – Austin, Texas</w:t>
+      </w:r>
+    </w:p>
+    <w:p>
+      <w:pPr>
+        <w:pStyle w:val="NoSpacing"/>
+        <w:numPr>
+          <w:ilvl w:val="1"/>
+          <w:numId w:val="1"/>
+        </w:numPr>
+        <w:rPr>
+          <w:rFonts w:ascii="Calibri" w:hAnsi="Calibri"/>
+          <w:b/>
+          <w:szCs w:val="24"/>
+        </w:rPr>
+      </w:pPr>
+      <w:r>
+        <w:rPr>
+          <w:rFonts w:ascii="Calibri" w:hAnsi="Calibri"/>
+          <w:szCs w:val="24"/>
+        </w:rPr>
+        <w:t>Three terms (</w:t>
+      </w:r>
+      <w:r>
+        <w:rPr>
+          <w:rFonts w:ascii="Calibri" w:hAnsi="Calibri"/>
+          <w:szCs w:val="24"/>
+        </w:rPr>
+        <w:t xml:space="preserve">Summer </w:t>
+      </w:r>
+      <w:r>
+        <w:rPr>
+          <w:rFonts w:ascii="Calibri" w:hAnsi="Calibri"/>
+          <w:szCs w:val="24"/>
+        </w:rPr>
+        <w:t xml:space="preserve">2012, </w:t>
+      </w:r>
+      <w:r>
+        <w:rPr>
+          <w:rFonts w:ascii="Calibri" w:hAnsi="Calibri"/>
+          <w:szCs w:val="24"/>
+        </w:rPr>
+        <w:t xml:space="preserve">Summer </w:t>
+      </w:r>
+      <w:r>
+        <w:rPr>
+          <w:rFonts w:ascii="Calibri" w:hAnsi="Calibri"/>
+          <w:szCs w:val="24"/>
+        </w:rPr>
+        <w:t xml:space="preserve">2013, </w:t>
+      </w:r>
+      <w:r>
+        <w:rPr>
+          <w:rFonts w:ascii="Calibri" w:hAnsi="Calibri"/>
+          <w:szCs w:val="24"/>
+        </w:rPr>
+        <w:t xml:space="preserve">and Summer </w:t>
+      </w:r>
+      <w:r>
+        <w:rPr>
+          <w:rFonts w:ascii="Calibri" w:hAnsi="Calibri"/>
+          <w:szCs w:val="24"/>
+        </w:rPr>
+        <w:t>2014)</w:t>
+      </w:r>
+    </w:p>
+    <w:p>
+      <w:pPr>
+        <w:pStyle w:val="NoSpacing"/>
+        <w:numPr>
+          <w:ilvl w:val="1"/>
+          <w:numId w:val="1"/>
+        </w:numPr>
+        <w:rPr>
+          <w:rFonts w:ascii="Calibri" w:hAnsi="Calibri"/>
+          <w:b/>
+          <w:szCs w:val="24"/>
+        </w:rPr>
+      </w:pPr>
+      <w:r>
+        <w:rPr>
+          <w:rFonts w:ascii="Calibri" w:hAnsi="Calibri"/>
+          <w:szCs w:val="24"/>
+        </w:rPr>
+        <w:t>Project</w:t>
+      </w:r>
+      <w:r>
+        <w:rPr>
+          <w:rFonts w:ascii="Calibri" w:hAnsi="Calibri"/>
+          <w:szCs w:val="24"/>
+        </w:rPr>
+        <w:t xml:space="preserve">: </w:t>
+      </w:r>
+      <w:r>
+        <w:rPr>
+          <w:rFonts w:ascii="Calibri" w:hAnsi="Calibri"/>
+          <w:szCs w:val="24"/>
+        </w:rPr>
+        <w:t>IBM Security Access Manager (ISAM)</w:t>
+      </w:r>
+    </w:p>
+    <w:p>
+      <w:pPr>
+        <w:pStyle w:val="NoSpacing"/>
+        <w:numPr>
+          <w:ilvl w:val="1"/>
+          <w:numId w:val="1"/>
+        </w:numPr>
+        <w:rPr>
+          <w:rFonts w:ascii="Calibri" w:hAnsi="Calibri"/>
+          <w:b/>
+          <w:szCs w:val="24"/>
+        </w:rPr>
+      </w:pPr>
+      <w:r>
+        <w:rPr>
+          <w:rFonts w:ascii="Calibri" w:hAnsi="Calibri"/>
+          <w:szCs w:val="24"/>
+        </w:rPr>
+        <w:t>Responsibilities</w:t>
+      </w:r>
+      <w:r>
+        <w:rPr>
+          <w:rFonts w:ascii="Calibri" w:hAnsi="Calibri"/>
+          <w:szCs w:val="24"/>
+        </w:rPr>
+        <w:t>:</w:t>
+      </w:r>
+    </w:p>
+    <w:p>
+      <w:pPr>
+        <w:pStyle w:val="NoSpacing"/>
+        <w:numPr>
+          <w:ilvl w:val="2"/>
+          <w:numId w:val="1"/>
+        </w:numPr>
+        <w:rPr>
+          <w:rFonts w:ascii="Calibri" w:hAnsi="Calibri"/>
+          <w:b/>
+          <w:szCs w:val="24"/>
+        </w:rPr>
+      </w:pPr>
+      <w:r>
+        <w:rPr>
+          <w:rFonts w:ascii="Calibri" w:hAnsi="Calibri"/>
+          <w:szCs w:val="24"/>
+        </w:rPr>
+        <w:t xml:space="preserve">Developed RESTful Web APIs for </w:t>
+      </w:r>
+      <w:r>
+        <w:rPr>
+          <w:rFonts w:ascii="Calibri" w:hAnsi="Calibri"/>
+          <w:szCs w:val="24"/>
+        </w:rPr>
+        <w:t xml:space="preserve">ISAM </w:t>
+      </w:r>
+      <w:r>
+        <w:rPr>
+          <w:rFonts w:ascii="Calibri" w:hAnsi="Calibri"/>
+          <w:szCs w:val="24"/>
+        </w:rPr>
+        <w:t>Management Portal</w:t>
+      </w:r>
+    </w:p>
+    <w:p>
+      <w:pPr>
+        <w:pStyle w:val="NoSpacing"/>
+        <w:numPr>
+          <w:ilvl w:val="2"/>
+          <w:numId w:val="1"/>
+        </w:numPr>
+        <w:rPr>
+          <w:rFonts w:ascii="Calibri" w:hAnsi="Calibri"/>
+          <w:b/>
+          <w:szCs w:val="24"/>
+        </w:rPr>
+      </w:pPr>
+      <w:r>
+        <w:rPr>
+          <w:rFonts w:ascii="Calibri" w:hAnsi="Calibri"/>
+          <w:szCs w:val="24"/>
+        </w:rPr>
+        <w:t>UI Test Automation using Selenium WebDriver</w:t>
+      </w:r>
+    </w:p>
+    <w:p>
+      <w:pPr>
+        <w:pStyle w:val="NoSpacing"/>
+        <w:rPr>
+          <w:rFonts w:ascii="Calibri" w:hAnsi="Calibri"/>
+          <w:b/>
+          <w:sz w:val="18"/>
+          <w:szCs w:val="24"/>
+        </w:rPr>
+      </w:pPr>
+    </w:p>
+    <w:p>
+      <w:pPr>
+        <w:pStyle w:val="NoSpacing"/>
+      </w:pPr>
+      <w:r>
+        <w:rPr>
+          <w:rFonts w:ascii="Calibri" w:hAnsi="Calibri"/>
+          <w:b/>
+          <w:szCs w:val="24"/>
+        </w:rPr>
+        <w:t xml:space="preserve">Skills </w:t>
+      </w:r>
+    </w:p>
+    <w:p>
+      <w:pPr>
+        <w:pStyle w:val="NoSpacing"/>
+        <w:numPr>
+          <w:ilvl w:val="0"/>
+          <w:numId w:val="6"/>
+        </w:numPr>
+        <w:rPr>
+          <w:rFonts w:ascii="Calibri" w:hAnsi="Calibri"/>
+          <w:szCs w:val="24"/>
+        </w:rPr>
+      </w:pPr>
+      <w:r>
+        <w:rPr>
+          <w:rFonts w:ascii="Calibri" w:hAnsi="Calibri"/>
+          <w:szCs w:val="24"/>
+          <w:u w:val="single"/>
+        </w:rPr>
+        <w:t>Intermediate/Advanced</w:t>
+      </w:r>
+      <w:r>
+        <w:rPr>
+          <w:rFonts w:ascii="Calibri" w:hAnsi="Calibri"/>
+          <w:szCs w:val="24"/>
+          <w:u w:val="single"/>
+        </w:rPr>
+        <w:t xml:space="preserve"> Knowledge</w:t>
+      </w:r>
+    </w:p>
+    <w:p>
+      <w:pPr>
+        <w:pStyle w:val="NoSpacing"/>
+        <w:numPr>
+          <w:ilvl w:val="1"/>
+          <w:numId w:val="6"/>
+        </w:numPr>
+        <w:rPr>
+          <w:rFonts w:ascii="Calibri" w:hAnsi="Calibri"/>
+          <w:szCs w:val="24"/>
+        </w:rPr>
+      </w:pPr>
+      <w:r>
+        <w:rPr>
+          <w:rFonts w:ascii="Calibri" w:hAnsi="Calibri"/>
+          <w:szCs w:val="24"/>
+        </w:rPr>
+        <w:t xml:space="preserve">Java, </w:t>
+      </w:r>
+      <w:r>
+        <w:rPr>
+          <w:rFonts w:ascii="Calibri" w:hAnsi="Calibri"/>
+          <w:szCs w:val="24"/>
+        </w:rPr>
+        <w:t xml:space="preserve">JavaEE, </w:t>
+      </w:r>
+      <w:r>
+        <w:rPr>
+          <w:rFonts w:ascii="Calibri" w:hAnsi="Calibri"/>
+          <w:szCs w:val="24"/>
+        </w:rPr>
+        <w:t xml:space="preserve">Python, </w:t>
+      </w:r>
+      <w:r>
+        <w:rPr>
+          <w:rFonts w:ascii="Calibri" w:hAnsi="Calibri"/>
+          <w:szCs w:val="24"/>
+        </w:rPr>
+        <w:t xml:space="preserve">AngularJS, </w:t>
+      </w:r>
+      <w:r>
+        <w:rPr>
+          <w:rFonts w:ascii="Calibri" w:hAnsi="Calibri"/>
+          <w:szCs w:val="24"/>
+        </w:rPr>
+        <w:t xml:space="preserve">JavaScript, </w:t>
+      </w:r>
+      <w:r>
+        <w:rPr>
+          <w:rFonts w:ascii="Calibri" w:hAnsi="Calibri"/>
+          <w:szCs w:val="24"/>
+        </w:rPr>
+        <w:t xml:space="preserve">HTML, </w:t>
+      </w:r>
+      <w:r>
+        <w:rPr>
+          <w:rFonts w:ascii="Calibri" w:hAnsi="Calibri"/>
+          <w:szCs w:val="24"/>
+        </w:rPr>
+        <w:t>CSS</w:t>
       </w:r>
       <w:r>
         <w:rPr>
@@ -472,64 +1037,297 @@
           <w:rFonts w:ascii="Calibri" w:hAnsi="Calibri"/>
           <w:szCs w:val="24"/>
         </w:rPr>
-        <w:t xml:space="preserve">Operating Systems, </w:t>
-      </w:r>
-      <w:r>
-        <w:rPr>
-          <w:rFonts w:ascii="Calibri" w:hAnsi="Calibri"/>
-          <w:szCs w:val="24"/>
-        </w:rPr>
-        <w:t xml:space="preserve">Computer Networks, Malware Reverse Engineering, </w:t>
-      </w:r>
-      <w:r>
-        <w:rPr>
-          <w:rFonts w:ascii="Calibri" w:hAnsi="Calibri"/>
-          <w:szCs w:val="24"/>
-        </w:rPr>
-        <w:t xml:space="preserve">Design Patterns in OOP, </w:t>
-      </w:r>
-      <w:r>
-        <w:rPr>
-          <w:rFonts w:ascii="Calibri" w:hAnsi="Calibri"/>
-          <w:szCs w:val="24"/>
-        </w:rPr>
-        <w:t xml:space="preserve">Computer Organization, Microprocessor Applications, </w:t>
-      </w:r>
-      <w:r>
-        <w:rPr>
-          <w:rFonts w:ascii="Calibri" w:hAnsi="Calibri"/>
-          <w:szCs w:val="24"/>
-        </w:rPr>
-        <w:t xml:space="preserve">Digital Design, </w:t>
-      </w:r>
-      <w:r>
-        <w:rPr>
-          <w:rFonts w:ascii="Calibri" w:hAnsi="Calibri"/>
-          <w:szCs w:val="24"/>
-        </w:rPr>
-        <w:t xml:space="preserve">Discrete Mathematics, </w:t>
-      </w:r>
-      <w:r>
-        <w:rPr>
-          <w:rFonts w:ascii="Calibri" w:hAnsi="Calibri"/>
-          <w:szCs w:val="24"/>
-        </w:rPr>
-        <w:t>Linear Algebra, Differential Equations</w:t>
-      </w:r>
-      <w:r>
-        <w:rPr>
-          <w:rFonts w:ascii="Calibri" w:hAnsi="Calibri"/>
-          <w:szCs w:val="24"/>
-        </w:rPr>
-        <w:t>, Number Theory</w:t>
-      </w:r>
-      <w:r>
-        <w:rPr>
-          <w:rFonts w:ascii="Calibri" w:hAnsi="Calibri"/>
-          <w:szCs w:val="24"/>
-        </w:rPr>
-        <w:t>, Numerical Analysis</w:t>
-      </w:r>
+        <w:t>SQL</w:t>
+      </w:r>
+      <w:r>
+        <w:rPr>
+          <w:rFonts w:ascii="Calibri" w:hAnsi="Calibri"/>
+          <w:szCs w:val="24"/>
+        </w:rPr>
+        <w:t xml:space="preserve">, </w:t>
+      </w:r>
+      <w:r>
+        <w:rPr>
+          <w:rFonts w:ascii="Calibri" w:hAnsi="Calibri"/>
+          <w:szCs w:val="24"/>
+        </w:rPr>
+        <w:t>Objective-C</w:t>
+      </w:r>
+      <w:r>
+        <w:rPr>
+          <w:rFonts w:ascii="Calibri" w:hAnsi="Calibri"/>
+          <w:szCs w:val="24"/>
+        </w:rPr>
+        <w:t xml:space="preserve">, </w:t>
+      </w:r>
+      <w:r>
+        <w:rPr>
+          <w:rFonts w:ascii="Calibri" w:hAnsi="Calibri"/>
+          <w:szCs w:val="24"/>
+        </w:rPr>
+        <w:t>Agile Methodologies</w:t>
+      </w:r>
+      <w:r>
+        <w:rPr>
+          <w:rFonts w:ascii="Calibri" w:hAnsi="Calibri"/>
+          <w:szCs w:val="24"/>
+        </w:rPr>
+        <w:t xml:space="preserve">, </w:t>
+      </w:r>
+      <w:r>
+        <w:rPr>
+          <w:rFonts w:ascii="Calibri" w:hAnsi="Calibri"/>
+          <w:szCs w:val="24"/>
+        </w:rPr>
+        <w:t xml:space="preserve">Android Development, iOS Development, </w:t>
+      </w:r>
+      <w:r>
+        <w:rPr>
+          <w:rFonts w:ascii="Calibri" w:hAnsi="Calibri"/>
+          <w:szCs w:val="24"/>
+        </w:rPr>
+        <w:t xml:space="preserve">Eclipse IDE, </w:t>
+      </w:r>
+      <w:r>
+        <w:rPr>
+          <w:rFonts w:ascii="Calibri" w:hAnsi="Calibri"/>
+          <w:szCs w:val="24"/>
+        </w:rPr>
+        <w:t>Selenium UI Automation</w:t>
+      </w:r>
+      <w:r>
+        <w:rPr>
+          <w:rFonts w:ascii="Calibri" w:hAnsi="Calibri"/>
+          <w:szCs w:val="24"/>
+        </w:rPr>
+        <w:t>, Eclipse A</w:t>
+      </w:r>
+      <w:r>
+        <w:rPr>
+          <w:rFonts w:ascii="Calibri" w:hAnsi="Calibri"/>
+          <w:szCs w:val="24"/>
+        </w:rPr>
+        <w:t>DT, Xc</w:t>
+      </w:r>
+      <w:r>
+        <w:rPr>
+          <w:rFonts w:ascii="Calibri" w:hAnsi="Calibri"/>
+          <w:szCs w:val="24"/>
+        </w:rPr>
+        <w:t>ode</w:t>
+      </w:r>
+      <w:r>
+        <w:rPr>
+          <w:rFonts w:ascii="Calibri" w:hAnsi="Calibri"/>
+          <w:szCs w:val="24"/>
+        </w:rPr>
+        <w:t xml:space="preserve"> IDE</w:t>
+      </w:r>
+      <w:r>
+        <w:rPr>
+          <w:rFonts w:ascii="Calibri" w:hAnsi="Calibri"/>
+          <w:szCs w:val="24"/>
+        </w:rPr>
+        <w:t xml:space="preserve">, </w:t>
+      </w:r>
+      <w:r>
+        <w:rPr>
+          <w:rFonts w:ascii="Calibri" w:hAnsi="Calibri"/>
+          <w:szCs w:val="24"/>
+        </w:rPr>
+        <w:t>Git</w:t>
+      </w:r>
+      <w:r>
+        <w:rPr>
+          <w:rFonts w:ascii="Calibri" w:hAnsi="Calibri"/>
+          <w:szCs w:val="24"/>
+        </w:rPr>
+        <w:t xml:space="preserve"> Version Control</w:t>
+      </w:r>
+      <w:r>
+        <w:rPr>
+          <w:rFonts w:ascii="Calibri" w:hAnsi="Calibri"/>
+          <w:szCs w:val="24"/>
+        </w:rPr>
+        <w:t xml:space="preserve">, </w:t>
+      </w:r>
+      <w:r>
+        <w:rPr>
+          <w:rFonts w:ascii="Calibri" w:hAnsi="Calibri"/>
+          <w:szCs w:val="24"/>
+        </w:rPr>
+        <w:t xml:space="preserve">RTC – Jazz Source Control, </w:t>
+      </w:r>
+      <w:r>
+        <w:rPr>
+          <w:rFonts w:ascii="Calibri" w:hAnsi="Calibri"/>
+          <w:szCs w:val="24"/>
+        </w:rPr>
+        <w:t xml:space="preserve">OAuth 2.0, </w:t>
+      </w:r>
+      <w:r>
+        <w:rPr>
+          <w:rFonts w:ascii="Calibri" w:hAnsi="Calibri"/>
+          <w:szCs w:val="24"/>
+        </w:rPr>
+        <w:t xml:space="preserve">Mac OS X, </w:t>
+      </w:r>
+      <w:r>
+        <w:rPr>
+          <w:rFonts w:ascii="Calibri" w:hAnsi="Calibri"/>
+          <w:szCs w:val="24"/>
+        </w:rPr>
+        <w:t>Windows OS</w:t>
+      </w:r>
+    </w:p>
+    <w:p>
+      <w:pPr>
+        <w:pStyle w:val="NoSpacing"/>
+        <w:numPr>
+          <w:ilvl w:val="0"/>
+          <w:numId w:val="6"/>
+        </w:numPr>
+        <w:rPr>
+          <w:rFonts w:ascii="Calibri" w:hAnsi="Calibri"/>
+          <w:szCs w:val="24"/>
+        </w:rPr>
+      </w:pPr>
+      <w:r>
+        <w:rPr>
+          <w:rFonts w:ascii="Calibri" w:hAnsi="Calibri"/>
+          <w:szCs w:val="24"/>
+          <w:u w:val="single"/>
+        </w:rPr>
+        <w:t>Basic Knowledge</w:t>
+      </w:r>
+    </w:p>
+    <w:p>
+      <w:pPr>
+        <w:pStyle w:val="NoSpacing"/>
+        <w:numPr>
+          <w:ilvl w:val="1"/>
+          <w:numId w:val="6"/>
+        </w:numPr>
+        <w:rPr>
+          <w:rFonts w:ascii="Calibri" w:hAnsi="Calibri"/>
+          <w:szCs w:val="24"/>
+        </w:rPr>
+      </w:pPr>
+      <w:r>
+        <w:rPr>
+          <w:rFonts w:ascii="Calibri" w:hAnsi="Calibri"/>
+          <w:szCs w:val="24"/>
+        </w:rPr>
+        <w:t xml:space="preserve">C++, </w:t>
+      </w:r>
+      <w:r>
+        <w:rPr>
+          <w:rFonts w:ascii="Calibri" w:hAnsi="Calibri"/>
+          <w:szCs w:val="24"/>
+        </w:rPr>
+        <w:t>C</w:t>
+      </w:r>
+      <w:r>
+        <w:rPr>
+          <w:rFonts w:ascii="Calibri" w:hAnsi="Calibri"/>
+          <w:szCs w:val="24"/>
+        </w:rPr>
+        <w:t xml:space="preserve">, PHP, </w:t>
+      </w:r>
+      <w:r>
+        <w:rPr>
+          <w:rFonts w:ascii="Calibri" w:hAnsi="Calibri"/>
+          <w:szCs w:val="24"/>
+        </w:rPr>
+        <w:t xml:space="preserve">x86 Assembly, </w:t>
+      </w:r>
+      <w:r>
+        <w:rPr>
+          <w:rFonts w:ascii="Calibri" w:hAnsi="Calibri"/>
+          <w:szCs w:val="24"/>
+        </w:rPr>
+        <w:t xml:space="preserve">VBScript, </w:t>
+      </w:r>
+      <w:r>
+        <w:rPr>
+          <w:rFonts w:ascii="Calibri" w:hAnsi="Calibri"/>
+          <w:szCs w:val="24"/>
+        </w:rPr>
+        <w:t>UNIX Shell Script, Windows Batch, VHDL</w:t>
+      </w:r>
+      <w:r>
+        <w:rPr>
+          <w:rFonts w:ascii="Calibri" w:hAnsi="Calibri"/>
+          <w:szCs w:val="24"/>
+        </w:rPr>
+        <w:t>,</w:t>
+      </w:r>
+      <w:r>
+        <w:rPr>
+          <w:rFonts w:ascii="Calibri" w:hAnsi="Calibri"/>
+          <w:szCs w:val="24"/>
+        </w:rPr>
+        <w:t xml:space="preserve"> cURL,</w:t>
+      </w:r>
+      <w:r>
+        <w:rPr>
+          <w:rFonts w:ascii="Calibri" w:hAnsi="Calibri"/>
+          <w:szCs w:val="24"/>
+        </w:rPr>
+        <w:t xml:space="preserve"> Perl</w:t>
+      </w:r>
+      <w:r>
+        <w:rPr>
+          <w:rFonts w:ascii="Calibri" w:hAnsi="Calibri"/>
+          <w:szCs w:val="24"/>
+        </w:rPr>
+        <w:t>, NodeJS</w:t>
+      </w:r>
+      <w:r>
+        <w:rPr>
+          <w:rFonts w:ascii="Calibri" w:hAnsi="Calibri"/>
+          <w:szCs w:val="24"/>
+        </w:rPr>
+        <w:t xml:space="preserve">, </w:t>
+      </w:r>
+      <w:r>
+        <w:rPr>
+          <w:rFonts w:ascii="Calibri" w:hAnsi="Calibri"/>
+          <w:szCs w:val="24"/>
+        </w:rPr>
+        <w:t>PuTTY SSH, Cygwin</w:t>
+      </w:r>
+      <w:r>
+        <w:rPr>
+          <w:rFonts w:ascii="Calibri" w:hAnsi="Calibri"/>
+          <w:szCs w:val="24"/>
+        </w:rPr>
+        <w:t xml:space="preserve">, </w:t>
+      </w:r>
+      <w:r>
+        <w:rPr>
+          <w:rFonts w:ascii="Calibri" w:hAnsi="Calibri"/>
+          <w:szCs w:val="24"/>
+        </w:rPr>
+        <w:t>UNIX OS</w:t>
+      </w:r>
+      <w:r>
+        <w:rPr>
+          <w:rFonts w:ascii="Calibri" w:hAnsi="Calibri"/>
+          <w:szCs w:val="24"/>
+        </w:rPr>
+        <w:t>, Quartus, TI DSP Assembly</w:t>
+      </w:r>
+    </w:p>
+    <w:p>
+      <w:pPr>
+        <w:pStyle w:val="NoSpacing"/>
+        <w:rPr>
+          <w:rFonts w:ascii="Calibri" w:hAnsi="Calibri"/>
+          <w:sz w:val="18"/>
+          <w:szCs w:val="24"/>
+        </w:rPr>
+      </w:pPr>
     </w:p>
     <w:p>
       <w:pPr>
@@ -546,7 +1344,15 @@
           <w:b/>
           <w:szCs w:val="24"/>
         </w:rPr>
-        <w:t>Experience</w:t>
+        <w:t xml:space="preserve">Extracurricular Activities </w:t>
+      </w:r>
+      <w:r>
+        <w:rPr>
+          <w:rFonts w:ascii="Calibri" w:hAnsi="Calibri"/>
+          <w:b/>
+          <w:szCs w:val="24"/>
+        </w:rPr>
+        <w:t>/ Projects</w:t>
       </w:r>
     </w:p>
     <w:p>
@@ -564,45 +1370,9 @@
       <w:r>
         <w:rPr>
           <w:rFonts w:ascii="Calibri" w:hAnsi="Calibri"/>
-          <w:b/>
-          <w:szCs w:val="24"/>
-        </w:rPr>
-        <w:t>Intern Software Developer</w:t>
-      </w:r>
-      <w:r>
-        <w:rPr>
-          <w:rFonts w:ascii="Calibri" w:hAnsi="Calibri"/>
-          <w:szCs w:val="24"/>
-        </w:rPr>
-        <w:t xml:space="preserve"> – </w:t>
-      </w:r>
-      <w:r>
-        <w:rPr>
-          <w:rFonts w:ascii="Calibri" w:hAnsi="Calibri"/>
-          <w:szCs w:val="24"/>
-        </w:rPr>
-        <w:t>IBM</w:t>
-      </w:r>
-      <w:r>
-        <w:rPr>
-          <w:rFonts w:ascii="Calibri" w:hAnsi="Calibri"/>
-          <w:szCs w:val="24"/>
-        </w:rPr>
-        <w:t xml:space="preserve"> – </w:t>
-      </w:r>
-      <w:r>
-        <w:rPr>
-          <w:rFonts w:ascii="Calibri" w:hAnsi="Calibri"/>
-          <w:szCs w:val="24"/>
-        </w:rPr>
-        <w:t>Austin, Texas (5/2012 – 7</w:t>
-      </w:r>
-      <w:r>
-        <w:rPr>
-          <w:rFonts w:ascii="Calibri" w:hAnsi="Calibri"/>
-          <w:szCs w:val="24"/>
-        </w:rPr>
-        <w:t>/2012)</w:t>
+          <w:szCs w:val="24"/>
+        </w:rPr>
+        <w:t>Developed Multiplatform Mobile/Web Application (Android, iOS, Web)</w:t>
       </w:r>
     </w:p>
     <w:p>
@@ -622,7 +1392,34 @@
           <w:rFonts w:ascii="Calibri" w:hAnsi="Calibri"/>
           <w:szCs w:val="24"/>
         </w:rPr>
-        <w:t xml:space="preserve">IBM Security Systems Department </w:t>
+        <w:t>Backend Database Design, Application Logic on both Android and iOS platforms, Frontend Design</w:t>
+      </w:r>
+    </w:p>
+    <w:p>
+      <w:pPr>
+        <w:pStyle w:val="NoSpacing"/>
+        <w:numPr>
+          <w:ilvl w:val="0"/>
+          <w:numId w:val="2"/>
+        </w:numPr>
+        <w:rPr>
+          <w:rFonts w:ascii="Calibri" w:hAnsi="Calibri"/>
+          <w:szCs w:val="24"/>
+        </w:rPr>
+      </w:pPr>
+      <w:r>
+        <w:rPr>
+          <w:rFonts w:ascii="Calibri" w:hAnsi="Calibri"/>
+          <w:szCs w:val="24"/>
+        </w:rPr>
+        <w:t>RaspberryPi</w:t>
+      </w:r>
+      <w:r>
+        <w:rPr>
+          <w:rFonts w:ascii="Calibri" w:hAnsi="Calibri"/>
+          <w:szCs w:val="24"/>
+        </w:rPr>
+        <w:t xml:space="preserve"> Home Automation Projects</w:t>
       </w:r>
     </w:p>
     <w:p>
@@ -642,638 +1439,7 @@
           <w:rFonts w:ascii="Calibri" w:hAnsi="Calibri"/>
           <w:szCs w:val="24"/>
         </w:rPr>
-        <w:t xml:space="preserve">Project: IBM Prerequisite Scanner / IBM Security Access Manager (ISAM) </w:t>
-      </w:r>
-    </w:p>
-    <w:p>
-      <w:pPr>
-        <w:pStyle w:val="NoSpacing"/>
-        <w:numPr>
-          <w:ilvl w:val="0"/>
-          <w:numId w:val="2"/>
-        </w:numPr>
-        <w:rPr>
-          <w:rFonts w:ascii="Calibri" w:hAnsi="Calibri"/>
-          <w:szCs w:val="24"/>
-        </w:rPr>
-      </w:pPr>
-      <w:r>
-        <w:rPr>
-          <w:rFonts w:ascii="Calibri" w:hAnsi="Calibri"/>
-          <w:b/>
-          <w:szCs w:val="24"/>
-        </w:rPr>
-        <w:t>Intern Software Developer</w:t>
-      </w:r>
-      <w:r>
-        <w:rPr>
-          <w:rFonts w:ascii="Calibri" w:hAnsi="Calibri"/>
-          <w:szCs w:val="24"/>
-        </w:rPr>
-        <w:t xml:space="preserve"> – </w:t>
-      </w:r>
-      <w:r>
-        <w:rPr>
-          <w:rFonts w:ascii="Calibri" w:hAnsi="Calibri"/>
-          <w:szCs w:val="24"/>
-        </w:rPr>
-        <w:t>IBM</w:t>
-      </w:r>
-      <w:r>
-        <w:rPr>
-          <w:rFonts w:ascii="Calibri" w:hAnsi="Calibri"/>
-          <w:szCs w:val="24"/>
-        </w:rPr>
-        <w:t xml:space="preserve"> – Austin, Texas </w:t>
-      </w:r>
-      <w:r>
-        <w:rPr>
-          <w:rFonts w:ascii="Calibri" w:hAnsi="Calibri"/>
-          <w:szCs w:val="24"/>
-        </w:rPr>
-        <w:t>(5/2013 – 8/2013)</w:t>
-      </w:r>
-    </w:p>
-    <w:p>
-      <w:pPr>
-        <w:pStyle w:val="NoSpacing"/>
-        <w:numPr>
-          <w:ilvl w:val="1"/>
-          <w:numId w:val="2"/>
-        </w:numPr>
-        <w:rPr>
-          <w:rFonts w:ascii="Calibri" w:hAnsi="Calibri"/>
-          <w:szCs w:val="24"/>
-        </w:rPr>
-      </w:pPr>
-      <w:r>
-        <w:rPr>
-          <w:rFonts w:ascii="Calibri" w:hAnsi="Calibri"/>
-          <w:szCs w:val="24"/>
-        </w:rPr>
-        <w:t>IBM Security Systems Department</w:t>
-      </w:r>
-    </w:p>
-    <w:p>
-      <w:pPr>
-        <w:pStyle w:val="NoSpacing"/>
-        <w:numPr>
-          <w:ilvl w:val="1"/>
-          <w:numId w:val="2"/>
-        </w:numPr>
-        <w:rPr>
-          <w:rFonts w:ascii="Calibri" w:hAnsi="Calibri"/>
-          <w:szCs w:val="24"/>
-        </w:rPr>
-      </w:pPr>
-      <w:r>
-        <w:rPr>
-          <w:rFonts w:ascii="Calibri" w:hAnsi="Calibri"/>
-          <w:szCs w:val="24"/>
-        </w:rPr>
-        <w:t>Project: IBM Security Access Manager - Risk Based Access</w:t>
-      </w:r>
-      <w:r>
-        <w:rPr>
-          <w:rFonts w:ascii="Calibri" w:hAnsi="Calibri"/>
-          <w:szCs w:val="24"/>
-        </w:rPr>
-        <w:t xml:space="preserve"> (RBA)</w:t>
-      </w:r>
-    </w:p>
-    <w:p>
-      <w:pPr>
-        <w:pStyle w:val="NoSpacing"/>
-        <w:numPr>
-          <w:ilvl w:val="1"/>
-          <w:numId w:val="2"/>
-        </w:numPr>
-        <w:rPr>
-          <w:rFonts w:ascii="Calibri" w:hAnsi="Calibri"/>
-          <w:szCs w:val="24"/>
-        </w:rPr>
-      </w:pPr>
-      <w:r>
-        <w:rPr>
-          <w:rFonts w:ascii="Calibri" w:hAnsi="Calibri"/>
-          <w:szCs w:val="24"/>
-        </w:rPr>
-        <w:t xml:space="preserve">Developed RESTful </w:t>
-      </w:r>
-      <w:r>
-        <w:rPr>
-          <w:rFonts w:ascii="Calibri" w:hAnsi="Calibri"/>
-          <w:szCs w:val="24"/>
-        </w:rPr>
-        <w:t xml:space="preserve">Web APIs for Management Portal </w:t>
-      </w:r>
-      <w:r>
-        <w:rPr>
-          <w:rFonts w:ascii="Calibri" w:hAnsi="Calibri"/>
-          <w:szCs w:val="24"/>
-        </w:rPr>
-        <w:t>of RBA</w:t>
-      </w:r>
-    </w:p>
-    <w:p>
-      <w:pPr>
-        <w:pStyle w:val="NoSpacing"/>
-        <w:numPr>
-          <w:ilvl w:val="0"/>
-          <w:numId w:val="2"/>
-        </w:numPr>
-        <w:rPr>
-          <w:rFonts w:ascii="Calibri" w:hAnsi="Calibri"/>
-          <w:szCs w:val="24"/>
-        </w:rPr>
-      </w:pPr>
-      <w:r>
-        <w:rPr>
-          <w:rFonts w:ascii="Calibri" w:hAnsi="Calibri"/>
-          <w:b/>
-          <w:szCs w:val="24"/>
-        </w:rPr>
-        <w:t xml:space="preserve">Intern Software Developer </w:t>
-      </w:r>
-      <w:r>
-        <w:rPr>
-          <w:rFonts w:ascii="Calibri" w:hAnsi="Calibri"/>
-          <w:szCs w:val="24"/>
-        </w:rPr>
-        <w:t>–</w:t>
-      </w:r>
-      <w:r>
-        <w:rPr>
-          <w:rFonts w:ascii="Calibri" w:hAnsi="Calibri"/>
-          <w:b/>
-          <w:szCs w:val="24"/>
-        </w:rPr>
-        <w:t xml:space="preserve"> </w:t>
-      </w:r>
-      <w:r>
-        <w:rPr>
-          <w:rFonts w:ascii="Calibri" w:hAnsi="Calibri"/>
-          <w:szCs w:val="24"/>
-        </w:rPr>
-        <w:t>IBM – Austin, Texas (5/2014 – 8/2014)</w:t>
-      </w:r>
-    </w:p>
-    <w:p>
-      <w:pPr>
-        <w:pStyle w:val="NoSpacing"/>
-        <w:numPr>
-          <w:ilvl w:val="1"/>
-          <w:numId w:val="2"/>
-        </w:numPr>
-        <w:rPr>
-          <w:rFonts w:ascii="Calibri" w:hAnsi="Calibri"/>
-          <w:szCs w:val="24"/>
-        </w:rPr>
-      </w:pPr>
-      <w:r>
-        <w:rPr>
-          <w:rFonts w:ascii="Calibri" w:hAnsi="Calibri"/>
-          <w:szCs w:val="24"/>
-        </w:rPr>
-        <w:t>IBM Security Systems Department</w:t>
-      </w:r>
-    </w:p>
-    <w:p>
-      <w:pPr>
-        <w:pStyle w:val="NoSpacing"/>
-        <w:numPr>
-          <w:ilvl w:val="1"/>
-          <w:numId w:val="2"/>
-        </w:numPr>
-        <w:rPr>
-          <w:rFonts w:ascii="Calibri" w:hAnsi="Calibri"/>
-          <w:szCs w:val="24"/>
-        </w:rPr>
-      </w:pPr>
-      <w:r>
-        <w:rPr>
-          <w:rFonts w:ascii="Calibri" w:hAnsi="Calibri"/>
-          <w:szCs w:val="24"/>
-        </w:rPr>
-        <w:t>Projects: IBM Security Access Manager (ISAM) and BlueMix SaaS SSO Offering</w:t>
-      </w:r>
-    </w:p>
-    <w:p>
-      <w:pPr>
-        <w:pStyle w:val="NoSpacing"/>
-        <w:numPr>
-          <w:ilvl w:val="0"/>
-          <w:numId w:val="2"/>
-        </w:numPr>
-        <w:rPr>
-          <w:rFonts w:ascii="Calibri" w:hAnsi="Calibri"/>
-          <w:szCs w:val="24"/>
-        </w:rPr>
-      </w:pPr>
-      <w:r>
-        <w:rPr>
-          <w:rFonts w:ascii="Calibri" w:hAnsi="Calibri"/>
-          <w:b/>
-          <w:szCs w:val="24"/>
-        </w:rPr>
-        <w:t xml:space="preserve">Integrated Product and Process Design (IPPD) </w:t>
-      </w:r>
-      <w:r>
-        <w:rPr>
-          <w:rFonts w:ascii="Calibri" w:hAnsi="Calibri"/>
-          <w:szCs w:val="24"/>
-        </w:rPr>
-        <w:t xml:space="preserve">– </w:t>
-      </w:r>
-      <w:r>
-        <w:rPr>
-          <w:rFonts w:ascii="Calibri" w:hAnsi="Calibri"/>
-          <w:szCs w:val="24"/>
-        </w:rPr>
-        <w:t xml:space="preserve">The </w:t>
-      </w:r>
-      <w:r>
-        <w:rPr>
-          <w:rFonts w:ascii="Calibri" w:hAnsi="Calibri"/>
-          <w:szCs w:val="24"/>
-        </w:rPr>
-        <w:t xml:space="preserve">Walt Disney </w:t>
-      </w:r>
-      <w:r>
-        <w:rPr>
-          <w:rFonts w:ascii="Calibri" w:hAnsi="Calibri"/>
-          <w:szCs w:val="24"/>
-        </w:rPr>
-        <w:t>Company</w:t>
-      </w:r>
-      <w:r>
-        <w:rPr>
-          <w:rFonts w:ascii="Calibri" w:hAnsi="Calibri"/>
-          <w:szCs w:val="24"/>
-        </w:rPr>
-        <w:t xml:space="preserve"> </w:t>
-      </w:r>
-      <w:r>
-        <w:rPr>
-          <w:rFonts w:ascii="Calibri" w:hAnsi="Calibri"/>
-          <w:szCs w:val="24"/>
-        </w:rPr>
-        <w:t>(8/2014 – 5/2015)</w:t>
-      </w:r>
-    </w:p>
-    <w:p>
-      <w:pPr>
-        <w:pStyle w:val="NoSpacing"/>
-        <w:numPr>
-          <w:ilvl w:val="1"/>
-          <w:numId w:val="2"/>
-        </w:numPr>
-        <w:rPr>
-          <w:rFonts w:ascii="Calibri" w:hAnsi="Calibri"/>
-          <w:szCs w:val="24"/>
-        </w:rPr>
-      </w:pPr>
-      <w:r>
-        <w:rPr>
-          <w:rFonts w:ascii="Calibri" w:hAnsi="Calibri"/>
-          <w:szCs w:val="24"/>
-        </w:rPr>
-        <w:t>IPv6 Automated Device Management</w:t>
-      </w:r>
-    </w:p>
-    <w:p>
-      <w:pPr>
-        <w:pStyle w:val="NoSpacing"/>
-        <w:ind w:left="1440"/>
-        <w:rPr>
-          <w:rFonts w:ascii="Calibri" w:hAnsi="Calibri"/>
-          <w:szCs w:val="24"/>
-        </w:rPr>
-      </w:pPr>
-    </w:p>
-    <w:p>
-      <w:pPr>
-        <w:pStyle w:val="NoSpacing"/>
-        <w:rPr>
-          <w:rFonts w:ascii="Calibri" w:hAnsi="Calibri"/>
-          <w:b/>
-          <w:szCs w:val="24"/>
-        </w:rPr>
-      </w:pPr>
-      <w:r>
-        <w:rPr>
-          <w:rFonts w:ascii="Calibri" w:hAnsi="Calibri"/>
-          <w:b/>
-          <w:szCs w:val="24"/>
-        </w:rPr>
-        <w:t>Skills and Interests</w:t>
-      </w:r>
-    </w:p>
-    <w:p>
-      <w:pPr>
-        <w:pStyle w:val="NoSpacing"/>
-        <w:numPr>
-          <w:ilvl w:val="0"/>
-          <w:numId w:val="6"/>
-        </w:numPr>
-        <w:rPr>
-          <w:rFonts w:ascii="Calibri" w:hAnsi="Calibri"/>
-          <w:szCs w:val="24"/>
-        </w:rPr>
-      </w:pPr>
-      <w:r>
-        <w:rPr>
-          <w:rFonts w:ascii="Calibri" w:hAnsi="Calibri"/>
-          <w:szCs w:val="24"/>
-          <w:u w:val="single"/>
-        </w:rPr>
-        <w:t>Intermediate/Advanced</w:t>
-      </w:r>
-      <w:r>
-        <w:rPr>
-          <w:rFonts w:ascii="Calibri" w:hAnsi="Calibri"/>
-          <w:szCs w:val="24"/>
-          <w:u w:val="single"/>
-        </w:rPr>
-        <w:t xml:space="preserve"> Knowledge</w:t>
-      </w:r>
-    </w:p>
-    <w:p>
-      <w:pPr>
-        <w:pStyle w:val="NoSpacing"/>
-        <w:numPr>
-          <w:ilvl w:val="1"/>
-          <w:numId w:val="6"/>
-        </w:numPr>
-        <w:rPr>
-          <w:rFonts w:ascii="Calibri" w:hAnsi="Calibri"/>
-          <w:szCs w:val="24"/>
-        </w:rPr>
-      </w:pPr>
-      <w:r>
-        <w:rPr>
-          <w:rFonts w:ascii="Calibri" w:hAnsi="Calibri"/>
-          <w:szCs w:val="24"/>
-        </w:rPr>
-        <w:t xml:space="preserve">Java, </w:t>
-      </w:r>
-      <w:r>
-        <w:rPr>
-          <w:rFonts w:ascii="Calibri" w:hAnsi="Calibri"/>
-          <w:szCs w:val="24"/>
-        </w:rPr>
-        <w:t xml:space="preserve">Python, </w:t>
-      </w:r>
-      <w:r>
-        <w:rPr>
-          <w:rFonts w:ascii="Calibri" w:hAnsi="Calibri"/>
-          <w:szCs w:val="24"/>
-        </w:rPr>
-        <w:t>SQL</w:t>
-      </w:r>
-      <w:r>
-        <w:rPr>
-          <w:rFonts w:ascii="Calibri" w:hAnsi="Calibri"/>
-          <w:szCs w:val="24"/>
-        </w:rPr>
-        <w:t xml:space="preserve">, </w:t>
-      </w:r>
-      <w:r>
-        <w:rPr>
-          <w:rFonts w:ascii="Calibri" w:hAnsi="Calibri"/>
-          <w:szCs w:val="24"/>
-        </w:rPr>
-        <w:t xml:space="preserve">Objective-C, </w:t>
-      </w:r>
-      <w:r>
-        <w:rPr>
-          <w:rFonts w:ascii="Calibri" w:hAnsi="Calibri"/>
-          <w:szCs w:val="24"/>
-        </w:rPr>
-        <w:t>C++,</w:t>
-      </w:r>
-      <w:r>
-        <w:rPr>
-          <w:rFonts w:ascii="Calibri" w:hAnsi="Calibri"/>
-          <w:szCs w:val="24"/>
-        </w:rPr>
-        <w:t xml:space="preserve"> </w:t>
-      </w:r>
-      <w:r>
-        <w:rPr>
-          <w:rFonts w:ascii="Calibri" w:hAnsi="Calibri"/>
-          <w:szCs w:val="24"/>
-        </w:rPr>
-        <w:t>TI DSP Assembly</w:t>
-      </w:r>
-      <w:r>
-        <w:rPr>
-          <w:rFonts w:ascii="Calibri" w:hAnsi="Calibri"/>
-          <w:szCs w:val="24"/>
-        </w:rPr>
-        <w:t xml:space="preserve">, </w:t>
-      </w:r>
-      <w:r>
-        <w:rPr>
-          <w:rFonts w:ascii="Calibri" w:hAnsi="Calibri"/>
-          <w:szCs w:val="24"/>
-        </w:rPr>
-        <w:t>Agile Methodologies</w:t>
-      </w:r>
-      <w:r>
-        <w:rPr>
-          <w:rFonts w:ascii="Calibri" w:hAnsi="Calibri"/>
-          <w:szCs w:val="24"/>
-        </w:rPr>
-        <w:t xml:space="preserve">, </w:t>
-      </w:r>
-      <w:r>
-        <w:rPr>
-          <w:rFonts w:ascii="Calibri" w:hAnsi="Calibri"/>
-          <w:szCs w:val="24"/>
-        </w:rPr>
-        <w:t xml:space="preserve">Android Development, iOS Development, </w:t>
-      </w:r>
-      <w:r>
-        <w:rPr>
-          <w:rFonts w:ascii="Calibri" w:hAnsi="Calibri"/>
-          <w:szCs w:val="24"/>
-        </w:rPr>
-        <w:t xml:space="preserve">Eclipse IDE, </w:t>
-      </w:r>
-      <w:r>
-        <w:rPr>
-          <w:rFonts w:ascii="Calibri" w:hAnsi="Calibri"/>
-          <w:szCs w:val="24"/>
-        </w:rPr>
-        <w:t>Selenium UI Automation</w:t>
-      </w:r>
-      <w:r>
-        <w:rPr>
-          <w:rFonts w:ascii="Calibri" w:hAnsi="Calibri"/>
-          <w:szCs w:val="24"/>
-        </w:rPr>
-        <w:t>, Eclipse A</w:t>
-      </w:r>
-      <w:r>
-        <w:rPr>
-          <w:rFonts w:ascii="Calibri" w:hAnsi="Calibri"/>
-          <w:szCs w:val="24"/>
-        </w:rPr>
-        <w:t>DT, Xc</w:t>
-      </w:r>
-      <w:r>
-        <w:rPr>
-          <w:rFonts w:ascii="Calibri" w:hAnsi="Calibri"/>
-          <w:szCs w:val="24"/>
-        </w:rPr>
-        <w:t>ode</w:t>
-      </w:r>
-      <w:r>
-        <w:rPr>
-          <w:rFonts w:ascii="Calibri" w:hAnsi="Calibri"/>
-          <w:szCs w:val="24"/>
-        </w:rPr>
-        <w:t xml:space="preserve"> IDE</w:t>
-      </w:r>
-      <w:r>
-        <w:rPr>
-          <w:rFonts w:ascii="Calibri" w:hAnsi="Calibri"/>
-          <w:szCs w:val="24"/>
-        </w:rPr>
-        <w:t xml:space="preserve">, </w:t>
-      </w:r>
-      <w:r>
-        <w:rPr>
-          <w:rFonts w:ascii="Calibri" w:hAnsi="Calibri"/>
-          <w:szCs w:val="24"/>
-        </w:rPr>
-        <w:t>Git</w:t>
-      </w:r>
-      <w:r>
-        <w:rPr>
-          <w:rFonts w:ascii="Calibri" w:hAnsi="Calibri"/>
-          <w:szCs w:val="24"/>
-        </w:rPr>
-        <w:t xml:space="preserve"> Version Control</w:t>
-      </w:r>
-      <w:r>
-        <w:rPr>
-          <w:rFonts w:ascii="Calibri" w:hAnsi="Calibri"/>
-          <w:szCs w:val="24"/>
-        </w:rPr>
-        <w:t xml:space="preserve">, </w:t>
-      </w:r>
-      <w:r>
-        <w:rPr>
-          <w:rFonts w:ascii="Calibri" w:hAnsi="Calibri"/>
-          <w:szCs w:val="24"/>
-        </w:rPr>
-        <w:t xml:space="preserve">OAuth 2.0, </w:t>
-      </w:r>
-      <w:r>
-        <w:rPr>
-          <w:rFonts w:ascii="Calibri" w:hAnsi="Calibri"/>
-          <w:szCs w:val="24"/>
-        </w:rPr>
-        <w:t>Microsoft Windows OS</w:t>
-      </w:r>
-      <w:r>
-        <w:rPr>
-          <w:rFonts w:ascii="Calibri" w:hAnsi="Calibri"/>
-          <w:szCs w:val="24"/>
-        </w:rPr>
-        <w:t xml:space="preserve">, </w:t>
-      </w:r>
-      <w:r>
-        <w:rPr>
-          <w:rFonts w:ascii="Calibri" w:hAnsi="Calibri"/>
-          <w:szCs w:val="24"/>
-        </w:rPr>
-        <w:t>Microsoft Office Suite</w:t>
-      </w:r>
-      <w:r>
-        <w:rPr>
-          <w:rFonts w:ascii="Calibri" w:hAnsi="Calibri"/>
-          <w:szCs w:val="24"/>
-        </w:rPr>
-        <w:t>, Quartus</w:t>
-      </w:r>
-    </w:p>
-    <w:p>
-      <w:pPr>
-        <w:pStyle w:val="NoSpacing"/>
-        <w:numPr>
-          <w:ilvl w:val="0"/>
-          <w:numId w:val="6"/>
-        </w:numPr>
-        <w:rPr>
-          <w:rFonts w:ascii="Calibri" w:hAnsi="Calibri"/>
-          <w:szCs w:val="24"/>
-        </w:rPr>
-      </w:pPr>
-      <w:r>
-        <w:rPr>
-          <w:rFonts w:ascii="Calibri" w:hAnsi="Calibri"/>
-          <w:szCs w:val="24"/>
-          <w:u w:val="single"/>
-        </w:rPr>
-        <w:t>Basic Knowledge</w:t>
-      </w:r>
-    </w:p>
-    <w:p>
-      <w:pPr>
-        <w:pStyle w:val="NoSpacing"/>
-        <w:numPr>
-          <w:ilvl w:val="1"/>
-          <w:numId w:val="6"/>
-        </w:numPr>
-        <w:rPr>
-          <w:rFonts w:ascii="Calibri" w:hAnsi="Calibri"/>
-          <w:szCs w:val="24"/>
-        </w:rPr>
-      </w:pPr>
-      <w:r>
-        <w:rPr>
-          <w:rFonts w:ascii="Calibri" w:hAnsi="Calibri"/>
-          <w:szCs w:val="24"/>
-        </w:rPr>
-        <w:t>JavaEE</w:t>
-      </w:r>
-      <w:r>
-        <w:rPr>
-          <w:rFonts w:ascii="Calibri" w:hAnsi="Calibri"/>
-          <w:szCs w:val="24"/>
-        </w:rPr>
-        <w:t xml:space="preserve">, </w:t>
-      </w:r>
-      <w:r>
-        <w:rPr>
-          <w:rFonts w:ascii="Calibri" w:hAnsi="Calibri"/>
-          <w:szCs w:val="24"/>
-        </w:rPr>
-        <w:t xml:space="preserve">C, HTML, PHP, </w:t>
-      </w:r>
-      <w:r>
-        <w:rPr>
-          <w:rFonts w:ascii="Calibri" w:hAnsi="Calibri"/>
-          <w:szCs w:val="24"/>
-        </w:rPr>
-        <w:t xml:space="preserve">x86 Assembly, </w:t>
-      </w:r>
-      <w:r>
-        <w:rPr>
-          <w:rFonts w:ascii="Calibri" w:hAnsi="Calibri"/>
-          <w:szCs w:val="24"/>
-        </w:rPr>
-        <w:t xml:space="preserve">VBScript, </w:t>
-      </w:r>
-      <w:r>
-        <w:rPr>
-          <w:rFonts w:ascii="Calibri" w:hAnsi="Calibri"/>
-          <w:szCs w:val="24"/>
-        </w:rPr>
-        <w:t>UNIX Shell Script, Windows Batch, VHDL</w:t>
+        <w:t>Automated outlet control and light timer</w:t>
       </w:r>
       <w:r>
         <w:rPr>
@@ -1287,234 +1453,14 @@
           <w:rFonts w:ascii="Calibri" w:hAnsi="Calibri"/>
           <w:szCs w:val="24"/>
         </w:rPr>
-        <w:t xml:space="preserve"> cURL,</w:t>
-      </w:r>
-      <w:r>
-        <w:rPr>
-          <w:rFonts w:ascii="Calibri" w:hAnsi="Calibri"/>
-          <w:szCs w:val="24"/>
-        </w:rPr>
-        <w:t xml:space="preserve"> Perl</w:t>
-      </w:r>
-      <w:r>
-        <w:rPr>
-          <w:rFonts w:ascii="Calibri" w:hAnsi="Calibri"/>
-          <w:szCs w:val="24"/>
-        </w:rPr>
-        <w:t>, Javascript, NodeJS</w:t>
-      </w:r>
-      <w:r>
-        <w:rPr>
-          <w:rFonts w:ascii="Calibri" w:hAnsi="Calibri"/>
-          <w:szCs w:val="24"/>
-        </w:rPr>
-        <w:t xml:space="preserve">, </w:t>
-      </w:r>
-      <w:r>
-        <w:rPr>
-          <w:rFonts w:ascii="Calibri" w:hAnsi="Calibri"/>
-          <w:szCs w:val="24"/>
-        </w:rPr>
-        <w:t>PuTTY SSH, Cygwin</w:t>
-      </w:r>
-      <w:r>
-        <w:rPr>
-          <w:rFonts w:ascii="Calibri" w:hAnsi="Calibri"/>
-          <w:szCs w:val="24"/>
-        </w:rPr>
-        <w:t xml:space="preserve">, </w:t>
-      </w:r>
-      <w:r>
-        <w:rPr>
-          <w:rFonts w:ascii="Calibri" w:hAnsi="Calibri"/>
-          <w:szCs w:val="24"/>
-        </w:rPr>
-        <w:t>UNIX OS</w:t>
-      </w:r>
-    </w:p>
-    <w:p>
-      <w:pPr>
-        <w:pStyle w:val="NoSpacing"/>
-        <w:rPr>
-          <w:rFonts w:ascii="Calibri" w:hAnsi="Calibri"/>
-          <w:szCs w:val="24"/>
-        </w:rPr>
-      </w:pPr>
-    </w:p>
-    <w:p>
-      <w:pPr>
-        <w:pStyle w:val="NoSpacing"/>
-        <w:rPr>
-          <w:rFonts w:ascii="Calibri" w:hAnsi="Calibri"/>
-          <w:b/>
-          <w:szCs w:val="24"/>
-        </w:rPr>
-      </w:pPr>
-      <w:r>
-        <w:rPr>
-          <w:rFonts w:ascii="Calibri" w:hAnsi="Calibri"/>
-          <w:b/>
-          <w:szCs w:val="24"/>
-        </w:rPr>
-        <w:t xml:space="preserve">Awards </w:t>
-      </w:r>
-      <w:r>
-        <w:rPr>
-          <w:rFonts w:ascii="Calibri" w:hAnsi="Calibri"/>
-          <w:b/>
-          <w:szCs w:val="24"/>
-        </w:rPr>
-        <w:t xml:space="preserve">/ Extracurricular Activities </w:t>
-      </w:r>
-      <w:r>
-        <w:rPr>
-          <w:rFonts w:ascii="Calibri" w:hAnsi="Calibri"/>
-          <w:b/>
-          <w:szCs w:val="24"/>
-        </w:rPr>
-        <w:t>/ Projects</w:t>
-      </w:r>
-    </w:p>
-    <w:p>
-      <w:pPr>
-        <w:pStyle w:val="NoSpacing"/>
-        <w:numPr>
-          <w:ilvl w:val="0"/>
-          <w:numId w:val="2"/>
-        </w:numPr>
-        <w:rPr>
-          <w:rFonts w:ascii="Calibri" w:hAnsi="Calibri"/>
-          <w:szCs w:val="24"/>
-        </w:rPr>
-      </w:pPr>
-      <w:r>
-        <w:rPr>
-          <w:rFonts w:ascii="Calibri" w:hAnsi="Calibri"/>
-          <w:szCs w:val="24"/>
-        </w:rPr>
-        <w:t>Developed Multiplatform Mobile/Web Application (Android, iOS, Web)</w:t>
-      </w:r>
-    </w:p>
-    <w:p>
-      <w:pPr>
-        <w:pStyle w:val="NoSpacing"/>
-        <w:numPr>
-          <w:ilvl w:val="1"/>
-          <w:numId w:val="2"/>
-        </w:numPr>
-        <w:rPr>
-          <w:rFonts w:ascii="Calibri" w:hAnsi="Calibri"/>
-          <w:szCs w:val="24"/>
-        </w:rPr>
-      </w:pPr>
-      <w:r>
-        <w:rPr>
-          <w:rFonts w:ascii="Calibri" w:hAnsi="Calibri"/>
-          <w:szCs w:val="24"/>
-        </w:rPr>
-        <w:t>Backend Database Design, Application Logic on both Android and iOS platforms, Frontend Design</w:t>
-      </w:r>
-    </w:p>
-    <w:p>
-      <w:pPr>
-        <w:pStyle w:val="NoSpacing"/>
-        <w:numPr>
-          <w:ilvl w:val="0"/>
-          <w:numId w:val="2"/>
-        </w:numPr>
-        <w:rPr>
-          <w:rFonts w:ascii="Calibri" w:hAnsi="Calibri"/>
-          <w:szCs w:val="24"/>
-        </w:rPr>
-      </w:pPr>
-      <w:r>
-        <w:rPr>
-          <w:rFonts w:ascii="Calibri" w:hAnsi="Calibri"/>
-          <w:szCs w:val="24"/>
-        </w:rPr>
-        <w:t>Developed Airline Reservation System (Class Project)</w:t>
-      </w:r>
-    </w:p>
-    <w:p>
-      <w:pPr>
-        <w:pStyle w:val="NoSpacing"/>
-        <w:numPr>
-          <w:ilvl w:val="1"/>
-          <w:numId w:val="2"/>
-        </w:numPr>
-        <w:rPr>
-          <w:rFonts w:ascii="Calibri" w:hAnsi="Calibri"/>
-          <w:szCs w:val="24"/>
-        </w:rPr>
-      </w:pPr>
-      <w:r>
-        <w:rPr>
-          <w:rFonts w:ascii="Calibri" w:hAnsi="Calibri"/>
-          <w:szCs w:val="24"/>
-        </w:rPr>
-        <w:t>Back</w:t>
-      </w:r>
-      <w:r>
-        <w:rPr>
-          <w:rFonts w:ascii="Calibri" w:hAnsi="Calibri"/>
-          <w:szCs w:val="24"/>
-        </w:rPr>
-        <w:t>e</w:t>
-      </w:r>
-      <w:r>
-        <w:rPr>
-          <w:rFonts w:ascii="Calibri" w:hAnsi="Calibri"/>
-          <w:szCs w:val="24"/>
-        </w:rPr>
-        <w:t>nd Database</w:t>
-      </w:r>
-      <w:r>
-        <w:rPr>
-          <w:rFonts w:ascii="Calibri" w:hAnsi="Calibri"/>
-          <w:szCs w:val="24"/>
-        </w:rPr>
-        <w:t xml:space="preserve"> </w:t>
-      </w:r>
-      <w:r>
-        <w:rPr>
-          <w:rFonts w:ascii="Calibri" w:hAnsi="Calibri"/>
-          <w:szCs w:val="24"/>
-        </w:rPr>
-        <w:t>Design</w:t>
-      </w:r>
-      <w:r>
-        <w:rPr>
-          <w:rFonts w:ascii="Calibri" w:hAnsi="Calibri"/>
-          <w:szCs w:val="24"/>
-        </w:rPr>
-        <w:t>, Application Logic using PHP</w:t>
-      </w:r>
-    </w:p>
-    <w:p>
-      <w:pPr>
-        <w:pStyle w:val="NoSpacing"/>
-        <w:numPr>
-          <w:ilvl w:val="0"/>
-          <w:numId w:val="4"/>
-        </w:numPr>
-        <w:rPr>
-          <w:rFonts w:ascii="Calibri" w:hAnsi="Calibri"/>
-          <w:szCs w:val="24"/>
-        </w:rPr>
-      </w:pPr>
-      <w:r>
-        <w:rPr>
-          <w:rFonts w:ascii="Calibri" w:hAnsi="Calibri"/>
-          <w:szCs w:val="24"/>
-        </w:rPr>
-        <w:t>University of Florida Anderson Scholar – Highest Distinction</w:t>
-      </w:r>
-      <w:r>
-        <w:rPr>
-          <w:rFonts w:ascii="Calibri" w:hAnsi="Calibri"/>
-          <w:szCs w:val="24"/>
-        </w:rPr>
-        <w:t xml:space="preserve"> (2013)</w:t>
+        <w:t xml:space="preserve"> H</w:t>
+      </w:r>
+      <w:r>
+        <w:rPr>
+          <w:rFonts w:ascii="Calibri" w:hAnsi="Calibri"/>
+          <w:szCs w:val="24"/>
+        </w:rPr>
+        <w:t>ome entry detection system</w:t>
       </w:r>
     </w:p>
     <w:p>
@@ -1550,8 +1496,6 @@
         </w:rPr>
         <w:t>2014</w:t>
       </w:r>
-      <w:bookmarkStart w:id="0" w:name="_GoBack"/>
-      <w:bookmarkEnd w:id="0"/>
       <w:r>
         <w:rPr>
           <w:rFonts w:ascii="Calibri" w:hAnsi="Calibri"/>
@@ -1594,16 +1538,16 @@
         </w:numPr>
         <w:rPr>
           <w:rFonts w:ascii="Calibri" w:hAnsi="Calibri"/>
-          <w:b/>
-          <w:szCs w:val="24"/>
-        </w:rPr>
-      </w:pPr>
-      <w:r>
-        <w:rPr>
-          <w:rFonts w:ascii="Calibri" w:hAnsi="Calibri"/>
-          <w:szCs w:val="24"/>
-        </w:rPr>
-        <w:t>Golden Key International Honour Society - University of Florida Chapter</w:t>
+          <w:szCs w:val="24"/>
+        </w:rPr>
+      </w:pPr>
+      <w:r>
+        <w:rPr>
+          <w:rFonts w:ascii="Calibri" w:hAnsi="Calibri"/>
+          <w:bCs/>
+          <w:szCs w:val="24"/>
+        </w:rPr>
+        <w:t>University of Florida Software Development Club</w:t>
       </w:r>
     </w:p>
     <w:p>
@@ -1615,24 +1559,19 @@
         </w:numPr>
         <w:rPr>
           <w:rFonts w:ascii="Calibri" w:hAnsi="Calibri"/>
-          <w:szCs w:val="24"/>
-        </w:rPr>
-      </w:pPr>
-      <w:r>
-        <w:rPr>
-          <w:rFonts w:ascii="Calibri" w:hAnsi="Calibri"/>
-          <w:bCs/>
-          <w:szCs w:val="24"/>
-        </w:rPr>
-        <w:t>The Honor Society of Phi Kappa Phi</w:t>
-      </w:r>
-      <w:r>
-        <w:rPr>
-          <w:rFonts w:ascii="Calibri" w:hAnsi="Calibri"/>
-          <w:bCs/>
-          <w:szCs w:val="24"/>
-        </w:rPr>
-        <w:t xml:space="preserve"> at the University of Florida</w:t>
+          <w:b/>
+          <w:szCs w:val="24"/>
+        </w:rPr>
+      </w:pPr>
+      <w:r>
+        <w:rPr>
+          <w:rFonts w:ascii="Calibri" w:hAnsi="Calibri"/>
+          <w:szCs w:val="24"/>
+        </w:rPr>
+        <w:t xml:space="preserve">The Honor Society of Phi Kappa </w:t>
+      </w:r>
+      <w:r>
+        <w:t>Phi</w:t>
       </w:r>
     </w:p>
     <w:p>
@@ -1644,15 +1583,19 @@
         </w:numPr>
         <w:rPr>
           <w:rFonts w:ascii="Calibri" w:hAnsi="Calibri"/>
-          <w:szCs w:val="24"/>
-        </w:rPr>
-      </w:pPr>
-      <w:r>
-        <w:rPr>
-          <w:rFonts w:ascii="Calibri" w:hAnsi="Calibri"/>
-          <w:szCs w:val="24"/>
-        </w:rPr>
-        <w:t>University of Florida Institute of Electrical and Electronics Engineers (IEEE)</w:t>
+          <w:b/>
+          <w:szCs w:val="24"/>
+        </w:rPr>
+      </w:pPr>
+      <w:r>
+        <w:t>Golden</w:t>
+      </w:r>
+      <w:r>
+        <w:rPr>
+          <w:rFonts w:ascii="Calibri" w:hAnsi="Calibri"/>
+          <w:szCs w:val="24"/>
+        </w:rPr>
+        <w:t xml:space="preserve"> Key International Honour Society</w:t>
       </w:r>
     </w:p>
     <w:p>
@@ -1670,10 +1613,9 @@
       <w:r>
         <w:rPr>
           <w:rFonts w:ascii="Calibri" w:hAnsi="Calibri"/>
-          <w:bCs/>
-          <w:szCs w:val="24"/>
-        </w:rPr>
-        <w:t>University of Florida Software Development Club</w:t>
+          <w:szCs w:val="24"/>
+        </w:rPr>
+        <w:t>University of Florida Institute of Electrical and Electronics Engineers (IEEE)</w:t>
       </w:r>
     </w:p>
     <w:p>
@@ -1682,6 +1624,7 @@
         <w:rPr>
           <w:rFonts w:ascii="Calibri" w:hAnsi="Calibri"/>
           <w:b/>
+          <w:sz w:val="18"/>
           <w:szCs w:val="24"/>
         </w:rPr>
       </w:pPr>
@@ -1731,7 +1674,7 @@
     <w:sectPr>
       <w:headerReference w:type="default" r:id="rId9"/>
       <w:pgSz w:w="12240" w:h="15840"/>
-      <w:pgMar w:top="864" w:right="1008" w:bottom="821" w:left="1008" w:header="720" w:footer="720" w:gutter="0"/>
+      <w:pgMar w:top="86" w:right="720" w:bottom="835" w:left="720" w:header="0" w:footer="720" w:gutter="0"/>
       <w:cols w:space="720"/>
       <w:docGrid w:linePitch="360"/>
     </w:sectPr>
@@ -1937,7 +1880,7 @@
   <w:abstractNum w:abstractNumId="1">
     <w:nsid w:val="109C6263"/>
     <w:multiLevelType w:val="hybridMultilevel"/>
-    <w:tmpl w:val="13726A0E"/>
+    <w:tmpl w:val="156AE7C0"/>
     <w:lvl w:ilvl="0" w:tplc="04090001">
       <w:start w:val="1"/>
       <w:numFmt w:val="bullet"/>
@@ -1962,7 +1905,7 @@
         <w:rFonts w:ascii="Courier New" w:hAnsi="Courier New" w:cs="Courier New" w:hint="default"/>
       </w:rPr>
     </w:lvl>
-    <w:lvl w:ilvl="2" w:tplc="04090005" w:tentative="1">
+    <w:lvl w:ilvl="2" w:tplc="04090005">
       <w:start w:val="1"/>
       <w:numFmt w:val="bullet"/>
       <w:lvlText w:val=""/>
@@ -1974,7 +1917,7 @@
         <w:rFonts w:ascii="Wingdings" w:hAnsi="Wingdings" w:hint="default"/>
       </w:rPr>
     </w:lvl>
-    <w:lvl w:ilvl="3" w:tplc="04090001" w:tentative="1">
+    <w:lvl w:ilvl="3" w:tplc="04090001">
       <w:start w:val="1"/>
       <w:numFmt w:val="bullet"/>
       <w:lvlText w:val=""/>
@@ -2919,7 +2862,6 @@
   <w:style w:type="character" w:default="1" w:styleId="DefaultParagraphFont">
     <w:name w:val="Default Paragraph Font"/>
     <w:uiPriority w:val="1"/>
-    <w:semiHidden/>
     <w:unhideWhenUsed/>
   </w:style>
   <w:style w:type="table" w:default="1" w:styleId="TableNormal">
@@ -3030,6 +2972,31 @@
     <w:rPr>
       <w:color w:val="800080" w:themeColor="followedHyperlink"/>
       <w:u w:val="single"/>
+    </w:rPr>
+  </w:style>
+  <w:style w:type="paragraph" w:styleId="Footer">
+    <w:name w:val="footer"/>
+    <w:basedOn w:val="Normal"/>
+    <w:link w:val="FooterChar"/>
+    <w:uiPriority w:val="99"/>
+    <w:unhideWhenUsed/>
+    <w:rsid w:val="00D13BB1"/>
+    <w:pPr>
+      <w:tabs>
+        <w:tab w:val="center" w:pos="4320"/>
+        <w:tab w:val="right" w:pos="8640"/>
+      </w:tabs>
+      <w:spacing w:after="0" w:line="240" w:lineRule="auto"/>
+    </w:pPr>
+  </w:style>
+  <w:style w:type="character" w:customStyle="1" w:styleId="FooterChar">
+    <w:name w:val="Footer Char"/>
+    <w:basedOn w:val="DefaultParagraphFont"/>
+    <w:link w:val="Footer"/>
+    <w:uiPriority w:val="99"/>
+    <w:rsid w:val="00D13BB1"/>
+    <w:rPr>
+      <w:sz w:val="22"/>
     </w:rPr>
   </w:style>
 </w:styles>

--- a/Austin Bruch Resume.docx
+++ b/Austin Bruch Resume.docx
@@ -63,7 +63,8 @@
           <w:sz w:val="24"/>
           <w:szCs w:val="24"/>
         </w:rPr>
-        <w:t>5710 Arringdon Park Drive #333 Morrisville, NC 27560</w:t>
+        <w:tab/>
+        <w:t>Research Triangle Area, North Carolina</w:t>
       </w:r>
       <w:r>
         <w:rPr>
@@ -79,6 +80,14 @@
           <w:sz w:val="24"/>
           <w:szCs w:val="24"/>
         </w:rPr>
+        <w:t xml:space="preserve"> </w:t>
+      </w:r>
+      <w:r>
+        <w:rPr>
+          <w:rFonts w:ascii="Calibri" w:hAnsi="Calibri"/>
+          <w:sz w:val="24"/>
+          <w:szCs w:val="24"/>
+        </w:rPr>
         <w:tab/>
       </w:r>
       <w:r>
@@ -87,7 +96,7 @@
           <w:sz w:val="24"/>
           <w:szCs w:val="24"/>
         </w:rPr>
-        <w:t xml:space="preserve"> </w:t>
+        <w:tab/>
       </w:r>
       <w:r>
         <w:rPr>
@@ -111,17 +120,17 @@
         <w:pStyle w:val="NoSpacing"/>
         <w:rPr>
           <w:rFonts w:ascii="Calibri" w:hAnsi="Calibri"/>
-          <w:sz w:val="24"/>
-          <w:szCs w:val="24"/>
-        </w:rPr>
-      </w:pPr>
-      <w:r>
-        <w:rPr>
-          <w:rFonts w:ascii="Calibri" w:hAnsi="Calibri"/>
           <w:b/>
           <w:szCs w:val="24"/>
         </w:rPr>
-        <w:t>Education</w:t>
+      </w:pPr>
+      <w:r>
+        <w:rPr>
+          <w:rFonts w:ascii="Calibri" w:hAnsi="Calibri"/>
+          <w:b/>
+          <w:szCs w:val="24"/>
+        </w:rPr>
+        <w:t>Experience</w:t>
       </w:r>
     </w:p>
     <w:p>
@@ -134,84 +143,23 @@
         <w:rPr>
           <w:rFonts w:ascii="Calibri" w:hAnsi="Calibri"/>
           <w:szCs w:val="24"/>
-        </w:rPr>
-      </w:pPr>
-      <w:r>
-        <w:rPr>
-          <w:rFonts w:ascii="Calibri" w:hAnsi="Calibri"/>
-          <w:szCs w:val="24"/>
-        </w:rPr>
-        <w:t>University of Florida</w:t>
-      </w:r>
-      <w:r>
-        <w:rPr>
-          <w:rFonts w:ascii="Calibri" w:hAnsi="Calibri"/>
-          <w:szCs w:val="24"/>
-        </w:rPr>
-        <w:t xml:space="preserve"> </w:t>
-      </w:r>
-      <w:r>
-        <w:rPr>
-          <w:rFonts w:ascii="Calibri" w:hAnsi="Calibri"/>
-          <w:szCs w:val="24"/>
-        </w:rPr>
-        <w:t>–</w:t>
-      </w:r>
-      <w:r>
-        <w:rPr>
-          <w:rFonts w:ascii="Calibri" w:hAnsi="Calibri"/>
-          <w:szCs w:val="24"/>
-        </w:rPr>
-        <w:t xml:space="preserve"> </w:t>
-      </w:r>
-      <w:r>
-        <w:rPr>
-          <w:rFonts w:ascii="Calibri" w:hAnsi="Calibri"/>
-          <w:szCs w:val="24"/>
-        </w:rPr>
-        <w:t xml:space="preserve">B.S. </w:t>
-      </w:r>
-      <w:r>
-        <w:rPr>
-          <w:rFonts w:ascii="Calibri" w:hAnsi="Calibri"/>
-          <w:szCs w:val="24"/>
-        </w:rPr>
-        <w:t>Computer Engineering –</w:t>
-      </w:r>
-      <w:r>
-        <w:rPr>
-          <w:rFonts w:ascii="Calibri" w:hAnsi="Calibri"/>
-          <w:szCs w:val="24"/>
-        </w:rPr>
-        <w:t xml:space="preserve"> Software</w:t>
-      </w:r>
-      <w:r>
-        <w:rPr>
-          <w:rFonts w:ascii="Calibri" w:hAnsi="Calibri"/>
-          <w:szCs w:val="24"/>
-        </w:rPr>
-        <w:t xml:space="preserve"> </w:t>
-      </w:r>
-      <w:r>
-        <w:rPr>
-          <w:rFonts w:ascii="Calibri" w:hAnsi="Calibri"/>
-          <w:szCs w:val="24"/>
-        </w:rPr>
-        <w:t xml:space="preserve">Focus </w:t>
-      </w:r>
-      <w:r>
-        <w:rPr>
-          <w:rFonts w:ascii="Calibri" w:hAnsi="Calibri"/>
-          <w:szCs w:val="24"/>
-        </w:rPr>
-        <w:t>(Mathematics Minor)</w:t>
-      </w:r>
-      <w:r>
-        <w:rPr>
-          <w:rFonts w:ascii="Calibri" w:hAnsi="Calibri"/>
-          <w:szCs w:val="24"/>
-        </w:rPr>
-        <w:t xml:space="preserve"> May 2015</w:t>
+          <w:u w:val="single"/>
+        </w:rPr>
+      </w:pPr>
+      <w:r>
+        <w:rPr>
+          <w:rFonts w:ascii="Calibri" w:hAnsi="Calibri"/>
+          <w:szCs w:val="24"/>
+          <w:u w:val="single"/>
+        </w:rPr>
+        <w:t>Software Engineer II</w:t>
+      </w:r>
+      <w:r>
+        <w:rPr>
+          <w:rFonts w:ascii="Calibri" w:hAnsi="Calibri"/>
+          <w:szCs w:val="24"/>
+        </w:rPr>
+        <w:t xml:space="preserve"> – IBM Security – Raleigh, North Carolina (9/2016 – current)</w:t>
       </w:r>
     </w:p>
     <w:p>
@@ -231,7 +179,115 @@
           <w:rFonts w:ascii="Calibri" w:hAnsi="Calibri"/>
           <w:szCs w:val="24"/>
         </w:rPr>
-        <w:t>Cumulative GPA: 4.00</w:t>
+        <w:t>Project</w:t>
+      </w:r>
+      <w:r>
+        <w:rPr>
+          <w:rFonts w:ascii="Calibri" w:hAnsi="Calibri"/>
+          <w:szCs w:val="24"/>
+        </w:rPr>
+        <w:t>: IBM Cloud Identity</w:t>
+      </w:r>
+    </w:p>
+    <w:p>
+      <w:pPr>
+        <w:pStyle w:val="NoSpacing"/>
+        <w:numPr>
+          <w:ilvl w:val="2"/>
+          <w:numId w:val="1"/>
+        </w:numPr>
+        <w:rPr>
+          <w:rFonts w:ascii="Calibri" w:hAnsi="Calibri"/>
+          <w:szCs w:val="24"/>
+        </w:rPr>
+      </w:pPr>
+      <w:r>
+        <w:rPr>
+          <w:rFonts w:ascii="Calibri" w:hAnsi="Calibri"/>
+          <w:szCs w:val="24"/>
+        </w:rPr>
+        <w:t xml:space="preserve">Front end development (React, </w:t>
+      </w:r>
+      <w:proofErr w:type="spellStart"/>
+      <w:r>
+        <w:rPr>
+          <w:rFonts w:ascii="Calibri" w:hAnsi="Calibri"/>
+          <w:szCs w:val="24"/>
+        </w:rPr>
+        <w:t>TypeScript</w:t>
+      </w:r>
+      <w:proofErr w:type="spellEnd"/>
+      <w:r>
+        <w:rPr>
+          <w:rFonts w:ascii="Calibri" w:hAnsi="Calibri"/>
+          <w:szCs w:val="24"/>
+        </w:rPr>
+        <w:t xml:space="preserve">, </w:t>
+      </w:r>
+      <w:proofErr w:type="spellStart"/>
+      <w:r>
+        <w:rPr>
+          <w:rFonts w:ascii="Calibri" w:hAnsi="Calibri"/>
+          <w:szCs w:val="24"/>
+        </w:rPr>
+        <w:t>AngularJS</w:t>
+      </w:r>
+      <w:proofErr w:type="spellEnd"/>
+      <w:r>
+        <w:rPr>
+          <w:rFonts w:ascii="Calibri" w:hAnsi="Calibri"/>
+          <w:szCs w:val="24"/>
+        </w:rPr>
+        <w:t>, Java)</w:t>
+      </w:r>
+    </w:p>
+    <w:p>
+      <w:pPr>
+        <w:pStyle w:val="NoSpacing"/>
+        <w:numPr>
+          <w:ilvl w:val="2"/>
+          <w:numId w:val="1"/>
+        </w:numPr>
+        <w:rPr>
+          <w:rFonts w:ascii="Calibri" w:hAnsi="Calibri"/>
+          <w:szCs w:val="24"/>
+        </w:rPr>
+      </w:pPr>
+      <w:r>
+        <w:rPr>
+          <w:rFonts w:ascii="Calibri" w:hAnsi="Calibri"/>
+          <w:szCs w:val="24"/>
+        </w:rPr>
+        <w:t>Back end development (Java)</w:t>
+      </w:r>
+    </w:p>
+    <w:p>
+      <w:pPr>
+        <w:pStyle w:val="NoSpacing"/>
+        <w:numPr>
+          <w:ilvl w:val="0"/>
+          <w:numId w:val="1"/>
+        </w:numPr>
+        <w:rPr>
+          <w:rFonts w:ascii="Calibri" w:hAnsi="Calibri"/>
+          <w:b/>
+          <w:szCs w:val="24"/>
+        </w:rPr>
+      </w:pPr>
+      <w:r>
+        <w:rPr>
+          <w:rFonts w:ascii="Calibri" w:hAnsi="Calibri"/>
+          <w:szCs w:val="24"/>
+          <w:u w:val="single"/>
+        </w:rPr>
+        <w:t xml:space="preserve">Software Engineer </w:t>
+      </w:r>
+      <w:r>
+        <w:rPr>
+          <w:rFonts w:ascii="Calibri" w:hAnsi="Calibri"/>
+          <w:szCs w:val="24"/>
+        </w:rPr>
+        <w:t>– IBM Security – Raleigh, North Carolina (9/2015 – current)</w:t>
       </w:r>
     </w:p>
     <w:p>
@@ -243,146 +299,6 @@
         </w:numPr>
         <w:rPr>
           <w:rFonts w:ascii="Calibri" w:hAnsi="Calibri"/>
-          <w:szCs w:val="24"/>
-        </w:rPr>
-      </w:pPr>
-      <w:r>
-        <w:rPr>
-          <w:rFonts w:ascii="Calibri" w:hAnsi="Calibri"/>
-          <w:szCs w:val="24"/>
-          <w:u w:val="single"/>
-        </w:rPr>
-        <w:t xml:space="preserve">Major </w:t>
-      </w:r>
-      <w:r>
-        <w:rPr>
-          <w:rFonts w:ascii="Calibri" w:hAnsi="Calibri"/>
-          <w:szCs w:val="24"/>
-          <w:u w:val="single"/>
-        </w:rPr>
-        <w:t>Coursework:</w:t>
-      </w:r>
-      <w:r>
-        <w:rPr>
-          <w:rFonts w:ascii="Calibri" w:hAnsi="Calibri"/>
-          <w:szCs w:val="24"/>
-        </w:rPr>
-        <w:t xml:space="preserve"> </w:t>
-      </w:r>
-      <w:r>
-        <w:rPr>
-          <w:rFonts w:ascii="Calibri" w:hAnsi="Calibri"/>
-          <w:szCs w:val="24"/>
-        </w:rPr>
-        <w:t xml:space="preserve">Design Patterns in OOP, </w:t>
-      </w:r>
-      <w:r>
-        <w:rPr>
-          <w:rFonts w:ascii="Calibri" w:hAnsi="Calibri"/>
-          <w:szCs w:val="24"/>
-        </w:rPr>
-        <w:t>Data Structures and Algorithms</w:t>
-      </w:r>
-      <w:r>
-        <w:rPr>
-          <w:rFonts w:ascii="Calibri" w:hAnsi="Calibri"/>
-          <w:szCs w:val="24"/>
-        </w:rPr>
-        <w:t>, Database Systems</w:t>
-      </w:r>
-      <w:r>
-        <w:rPr>
-          <w:rFonts w:ascii="Calibri" w:hAnsi="Calibri"/>
-          <w:szCs w:val="24"/>
-        </w:rPr>
-        <w:t xml:space="preserve">, </w:t>
-      </w:r>
-      <w:r>
-        <w:rPr>
-          <w:rFonts w:ascii="Calibri" w:hAnsi="Calibri"/>
-          <w:szCs w:val="24"/>
-        </w:rPr>
-        <w:t xml:space="preserve">Operating Systems, </w:t>
-      </w:r>
-      <w:r>
-        <w:rPr>
-          <w:rFonts w:ascii="Calibri" w:hAnsi="Calibri"/>
-          <w:szCs w:val="24"/>
-        </w:rPr>
-        <w:t>Computer Network</w:t>
-      </w:r>
-      <w:r>
-        <w:rPr>
-          <w:rFonts w:ascii="Calibri" w:hAnsi="Calibri"/>
-          <w:szCs w:val="24"/>
-        </w:rPr>
-        <w:t>s, Malware Reverse Engineering</w:t>
-      </w:r>
-      <w:r>
-        <w:rPr>
-          <w:rFonts w:ascii="Calibri" w:hAnsi="Calibri"/>
-          <w:szCs w:val="24"/>
-        </w:rPr>
-        <w:t xml:space="preserve">, </w:t>
-      </w:r>
-      <w:r>
-        <w:rPr>
-          <w:rFonts w:ascii="Calibri" w:hAnsi="Calibri"/>
-          <w:szCs w:val="24"/>
-        </w:rPr>
-        <w:t xml:space="preserve">Computer Organization, Microprocessor Applications, </w:t>
-      </w:r>
-      <w:r>
-        <w:rPr>
-          <w:rFonts w:ascii="Calibri" w:hAnsi="Calibri"/>
-          <w:szCs w:val="24"/>
-        </w:rPr>
-        <w:t xml:space="preserve">Digital Design, </w:t>
-      </w:r>
-      <w:r>
-        <w:rPr>
-          <w:rFonts w:ascii="Calibri" w:hAnsi="Calibri"/>
-          <w:szCs w:val="24"/>
-        </w:rPr>
-        <w:t xml:space="preserve">Discrete Mathematics, </w:t>
-      </w:r>
-      <w:r>
-        <w:rPr>
-          <w:rFonts w:ascii="Calibri" w:hAnsi="Calibri"/>
-          <w:szCs w:val="24"/>
-        </w:rPr>
-        <w:t>Linear Algebra, Differential Equations</w:t>
-      </w:r>
-      <w:r>
-        <w:rPr>
-          <w:rFonts w:ascii="Calibri" w:hAnsi="Calibri"/>
-          <w:szCs w:val="24"/>
-        </w:rPr>
-        <w:t>, Number Theory</w:t>
-      </w:r>
-      <w:r>
-        <w:rPr>
-          <w:rFonts w:ascii="Calibri" w:hAnsi="Calibri"/>
-          <w:szCs w:val="24"/>
-        </w:rPr>
-        <w:t>, Numerical Analysis</w:t>
-      </w:r>
-    </w:p>
-    <w:p>
-      <w:pPr>
-        <w:pStyle w:val="NoSpacing"/>
-        <w:rPr>
-          <w:rFonts w:ascii="Calibri" w:hAnsi="Calibri"/>
-          <w:sz w:val="18"/>
-          <w:szCs w:val="24"/>
-        </w:rPr>
-      </w:pPr>
-    </w:p>
-    <w:p>
-      <w:pPr>
-        <w:pStyle w:val="NoSpacing"/>
-        <w:rPr>
-          <w:rFonts w:ascii="Calibri" w:hAnsi="Calibri"/>
           <w:b/>
           <w:szCs w:val="24"/>
         </w:rPr>
@@ -390,10 +306,83 @@
       <w:r>
         <w:rPr>
           <w:rFonts w:ascii="Calibri" w:hAnsi="Calibri"/>
+          <w:szCs w:val="24"/>
+        </w:rPr>
+        <w:t>Project: IBM Cloud Security Enforcer</w:t>
+      </w:r>
+    </w:p>
+    <w:p>
+      <w:pPr>
+        <w:pStyle w:val="NoSpacing"/>
+        <w:numPr>
+          <w:ilvl w:val="2"/>
+          <w:numId w:val="1"/>
+        </w:numPr>
+        <w:rPr>
+          <w:rFonts w:ascii="Calibri" w:hAnsi="Calibri"/>
           <w:b/>
           <w:szCs w:val="24"/>
         </w:rPr>
-        <w:t>Experience</w:t>
+      </w:pPr>
+      <w:r>
+        <w:rPr>
+          <w:rFonts w:ascii="Calibri" w:hAnsi="Calibri"/>
+          <w:szCs w:val="24"/>
+        </w:rPr>
+        <w:t>Develop Web UI Application (</w:t>
+      </w:r>
+      <w:proofErr w:type="spellStart"/>
+      <w:r>
+        <w:rPr>
+          <w:rFonts w:ascii="Calibri" w:hAnsi="Calibri"/>
+          <w:szCs w:val="24"/>
+        </w:rPr>
+        <w:t>AngularJS</w:t>
+      </w:r>
+      <w:proofErr w:type="spellEnd"/>
+      <w:r>
+        <w:rPr>
+          <w:rFonts w:ascii="Calibri" w:hAnsi="Calibri"/>
+          <w:szCs w:val="24"/>
+        </w:rPr>
+        <w:t xml:space="preserve"> and Java)</w:t>
+      </w:r>
+    </w:p>
+    <w:p>
+      <w:pPr>
+        <w:pStyle w:val="NoSpacing"/>
+        <w:numPr>
+          <w:ilvl w:val="2"/>
+          <w:numId w:val="1"/>
+        </w:numPr>
+        <w:rPr>
+          <w:rFonts w:ascii="Calibri" w:hAnsi="Calibri"/>
+          <w:b/>
+          <w:szCs w:val="24"/>
+        </w:rPr>
+      </w:pPr>
+      <w:r>
+        <w:rPr>
+          <w:rFonts w:ascii="Calibri" w:hAnsi="Calibri"/>
+          <w:szCs w:val="24"/>
+        </w:rPr>
+        <w:t xml:space="preserve">Rotational on-call for </w:t>
+      </w:r>
+      <w:proofErr w:type="spellStart"/>
+      <w:r>
+        <w:rPr>
+          <w:rFonts w:ascii="Calibri" w:hAnsi="Calibri"/>
+          <w:szCs w:val="24"/>
+        </w:rPr>
+        <w:t>DevOps</w:t>
+      </w:r>
+      <w:proofErr w:type="spellEnd"/>
+      <w:r>
+        <w:rPr>
+          <w:rFonts w:ascii="Calibri" w:hAnsi="Calibri"/>
+          <w:szCs w:val="24"/>
+        </w:rPr>
+        <w:t xml:space="preserve"> procedures</w:t>
       </w:r>
     </w:p>
     <w:p>
@@ -415,28 +404,29 @@
           <w:szCs w:val="24"/>
           <w:u w:val="single"/>
         </w:rPr>
-        <w:t xml:space="preserve">Software Engineer </w:t>
-      </w:r>
-      <w:r>
-        <w:rPr>
-          <w:rFonts w:ascii="Calibri" w:hAnsi="Calibri"/>
-          <w:szCs w:val="24"/>
-        </w:rPr>
-        <w:t>– IBM</w:t>
-      </w:r>
-      <w:r>
-        <w:rPr>
-          <w:rFonts w:ascii="Calibri" w:hAnsi="Calibri"/>
-          <w:szCs w:val="24"/>
-        </w:rPr>
-        <w:t xml:space="preserve"> Security </w:t>
-      </w:r>
-      <w:r>
-        <w:rPr>
-          <w:rFonts w:ascii="Calibri" w:hAnsi="Calibri"/>
-          <w:szCs w:val="24"/>
-        </w:rPr>
-        <w:t>– Raleigh, North Carolina (9/2015 – current)</w:t>
+        <w:t>Integrated Product and Process Design (IPPD)</w:t>
+      </w:r>
+      <w:r>
+        <w:rPr>
+          <w:rFonts w:ascii="Calibri" w:hAnsi="Calibri"/>
+          <w:b/>
+          <w:szCs w:val="24"/>
+        </w:rPr>
+        <w:t xml:space="preserve"> </w:t>
+      </w:r>
+      <w:r>
+        <w:rPr>
+          <w:rFonts w:ascii="Calibri" w:hAnsi="Calibri"/>
+          <w:szCs w:val="24"/>
+        </w:rPr>
+        <w:t xml:space="preserve">– The Walt Disney Company </w:t>
+      </w:r>
+      <w:r>
+        <w:rPr>
+          <w:rFonts w:ascii="Calibri" w:hAnsi="Calibri"/>
+          <w:szCs w:val="24"/>
+        </w:rPr>
+        <w:t>(8/2014 – 5/2015)</w:t>
       </w:r>
     </w:p>
     <w:p>
@@ -457,7 +447,76 @@
           <w:rFonts w:ascii="Calibri" w:hAnsi="Calibri"/>
           <w:szCs w:val="24"/>
         </w:rPr>
-        <w:t>Project: IBM Cloud Security Enforcer</w:t>
+        <w:t>Project: IPv6 Automated Device Management</w:t>
+      </w:r>
+    </w:p>
+    <w:p>
+      <w:pPr>
+        <w:pStyle w:val="NoSpacing"/>
+        <w:numPr>
+          <w:ilvl w:val="2"/>
+          <w:numId w:val="1"/>
+        </w:numPr>
+        <w:rPr>
+          <w:rFonts w:ascii="Calibri" w:hAnsi="Calibri"/>
+          <w:szCs w:val="24"/>
+        </w:rPr>
+      </w:pPr>
+      <w:r>
+        <w:rPr>
+          <w:rFonts w:ascii="Calibri" w:hAnsi="Calibri"/>
+          <w:szCs w:val="24"/>
+        </w:rPr>
+        <w:t>Backend Database Design</w:t>
+      </w:r>
+    </w:p>
+    <w:p>
+      <w:pPr>
+        <w:pStyle w:val="NoSpacing"/>
+        <w:numPr>
+          <w:ilvl w:val="2"/>
+          <w:numId w:val="1"/>
+        </w:numPr>
+        <w:rPr>
+          <w:rFonts w:ascii="Calibri" w:hAnsi="Calibri"/>
+          <w:szCs w:val="24"/>
+        </w:rPr>
+      </w:pPr>
+      <w:r>
+        <w:rPr>
+          <w:rFonts w:ascii="Calibri" w:hAnsi="Calibri"/>
+          <w:szCs w:val="24"/>
+        </w:rPr>
+        <w:t>Python Database API Design and Implementation</w:t>
+      </w:r>
+    </w:p>
+    <w:p>
+      <w:pPr>
+        <w:pStyle w:val="NoSpacing"/>
+        <w:numPr>
+          <w:ilvl w:val="0"/>
+          <w:numId w:val="1"/>
+        </w:numPr>
+        <w:rPr>
+          <w:rFonts w:ascii="Calibri" w:hAnsi="Calibri"/>
+          <w:b/>
+          <w:szCs w:val="24"/>
+        </w:rPr>
+      </w:pPr>
+      <w:r>
+        <w:rPr>
+          <w:rFonts w:ascii="Calibri" w:hAnsi="Calibri"/>
+          <w:szCs w:val="24"/>
+          <w:u w:val="single"/>
+        </w:rPr>
+        <w:t xml:space="preserve">Intern Software Developer </w:t>
+      </w:r>
+      <w:r>
+        <w:rPr>
+          <w:rFonts w:ascii="Calibri" w:hAnsi="Calibri"/>
+          <w:szCs w:val="24"/>
+        </w:rPr>
+        <w:t>– IBM Security Systems – Austin, Texas</w:t>
       </w:r>
     </w:p>
     <w:p>
@@ -478,7 +537,35 @@
           <w:rFonts w:ascii="Calibri" w:hAnsi="Calibri"/>
           <w:szCs w:val="24"/>
         </w:rPr>
-        <w:t>Responsibilities:</w:t>
+        <w:t>Three terms (Summer 2012, Summer 2013, and Summer 2014)</w:t>
+      </w:r>
+    </w:p>
+    <w:p>
+      <w:pPr>
+        <w:pStyle w:val="NoSpacing"/>
+        <w:numPr>
+          <w:ilvl w:val="1"/>
+          <w:numId w:val="1"/>
+        </w:numPr>
+        <w:rPr>
+          <w:rFonts w:ascii="Calibri" w:hAnsi="Calibri"/>
+          <w:b/>
+          <w:szCs w:val="24"/>
+        </w:rPr>
+      </w:pPr>
+      <w:r>
+        <w:rPr>
+          <w:rFonts w:ascii="Calibri" w:hAnsi="Calibri"/>
+          <w:szCs w:val="24"/>
+        </w:rPr>
+        <w:t xml:space="preserve">Project: </w:t>
+      </w:r>
+      <w:r>
+        <w:rPr>
+          <w:rFonts w:ascii="Calibri" w:hAnsi="Calibri"/>
+          <w:szCs w:val="24"/>
+        </w:rPr>
+        <w:t>IBM Security Access Manager (ISAM)</w:t>
       </w:r>
     </w:p>
     <w:p>
@@ -499,44 +586,23 @@
           <w:rFonts w:ascii="Calibri" w:hAnsi="Calibri"/>
           <w:szCs w:val="24"/>
         </w:rPr>
-        <w:t>Develop Web UI</w:t>
-      </w:r>
-      <w:r>
-        <w:rPr>
-          <w:rFonts w:ascii="Calibri" w:hAnsi="Calibri"/>
-          <w:szCs w:val="24"/>
-        </w:rPr>
-        <w:t xml:space="preserve"> </w:t>
-      </w:r>
-      <w:r>
-        <w:rPr>
-          <w:rFonts w:ascii="Calibri" w:hAnsi="Calibri"/>
-          <w:szCs w:val="24"/>
-        </w:rPr>
-        <w:t xml:space="preserve">Application </w:t>
-      </w:r>
-      <w:bookmarkStart w:id="0" w:name="_GoBack"/>
-      <w:bookmarkEnd w:id="0"/>
-      <w:r>
-        <w:rPr>
-          <w:rFonts w:ascii="Calibri" w:hAnsi="Calibri"/>
-          <w:szCs w:val="24"/>
-        </w:rPr>
-        <w:t>(AngularJS</w:t>
-      </w:r>
-      <w:r>
-        <w:rPr>
-          <w:rFonts w:ascii="Calibri" w:hAnsi="Calibri"/>
-          <w:szCs w:val="24"/>
-        </w:rPr>
-        <w:t xml:space="preserve"> and Java</w:t>
-      </w:r>
-      <w:r>
-        <w:rPr>
-          <w:rFonts w:ascii="Calibri" w:hAnsi="Calibri"/>
-          <w:szCs w:val="24"/>
-        </w:rPr>
-        <w:t>)</w:t>
+        <w:t xml:space="preserve">Developed </w:t>
+      </w:r>
+      <w:proofErr w:type="spellStart"/>
+      <w:r>
+        <w:rPr>
+          <w:rFonts w:ascii="Calibri" w:hAnsi="Calibri"/>
+          <w:szCs w:val="24"/>
+        </w:rPr>
+        <w:t>RESTful</w:t>
+      </w:r>
+      <w:proofErr w:type="spellEnd"/>
+      <w:r>
+        <w:rPr>
+          <w:rFonts w:ascii="Calibri" w:hAnsi="Calibri"/>
+          <w:szCs w:val="24"/>
+        </w:rPr>
+        <w:t xml:space="preserve"> Web APIs for ISAM Management Portal</w:t>
       </w:r>
     </w:p>
     <w:p>
@@ -557,7 +623,39 @@
           <w:rFonts w:ascii="Calibri" w:hAnsi="Calibri"/>
           <w:szCs w:val="24"/>
         </w:rPr>
-        <w:t>Rotational on-call for DevOps procedures</w:t>
+        <w:t xml:space="preserve">UI Test Automation using Selenium </w:t>
+      </w:r>
+      <w:proofErr w:type="spellStart"/>
+      <w:r>
+        <w:rPr>
+          <w:rFonts w:ascii="Calibri" w:hAnsi="Calibri"/>
+          <w:szCs w:val="24"/>
+        </w:rPr>
+        <w:t>WebDriver</w:t>
+      </w:r>
+      <w:proofErr w:type="spellEnd"/>
+    </w:p>
+    <w:p>
+      <w:pPr>
+        <w:pStyle w:val="NoSpacing"/>
+        <w:rPr>
+          <w:rFonts w:ascii="Calibri" w:hAnsi="Calibri"/>
+          <w:sz w:val="24"/>
+          <w:szCs w:val="24"/>
+        </w:rPr>
+      </w:pPr>
+      <w:r>
+        <w:br/>
+      </w:r>
+      <w:bookmarkStart w:id="0" w:name="_GoBack"/>
+      <w:bookmarkEnd w:id="0"/>
+      <w:r>
+        <w:rPr>
+          <w:rFonts w:ascii="Calibri" w:hAnsi="Calibri"/>
+          <w:b/>
+          <w:szCs w:val="24"/>
+        </w:rPr>
+        <w:t>Education</w:t>
       </w:r>
     </w:p>
     <w:p>
@@ -569,22 +667,19 @@
         </w:numPr>
         <w:rPr>
           <w:rFonts w:ascii="Calibri" w:hAnsi="Calibri"/>
-          <w:b/>
-          <w:szCs w:val="24"/>
-        </w:rPr>
-      </w:pPr>
-      <w:r>
-        <w:rPr>
-          <w:rFonts w:ascii="Calibri" w:hAnsi="Calibri"/>
-          <w:szCs w:val="24"/>
-          <w:u w:val="single"/>
-        </w:rPr>
-        <w:t>Integrated Product and Process Design (IPPD)</w:t>
-      </w:r>
-      <w:r>
-        <w:rPr>
-          <w:rFonts w:ascii="Calibri" w:hAnsi="Calibri"/>
-          <w:b/>
+          <w:szCs w:val="24"/>
+        </w:rPr>
+      </w:pPr>
+      <w:r>
+        <w:rPr>
+          <w:rFonts w:ascii="Calibri" w:hAnsi="Calibri"/>
+          <w:szCs w:val="24"/>
+        </w:rPr>
+        <w:t>University of Florida</w:t>
+      </w:r>
+      <w:r>
+        <w:rPr>
+          <w:rFonts w:ascii="Calibri" w:hAnsi="Calibri"/>
           <w:szCs w:val="24"/>
         </w:rPr>
         <w:t xml:space="preserve"> </w:t>
@@ -594,14 +689,63 @@
           <w:rFonts w:ascii="Calibri" w:hAnsi="Calibri"/>
           <w:szCs w:val="24"/>
         </w:rPr>
-        <w:t xml:space="preserve">– The Walt Disney Company </w:t>
-      </w:r>
-      <w:r>
-        <w:rPr>
-          <w:rFonts w:ascii="Calibri" w:hAnsi="Calibri"/>
-          <w:szCs w:val="24"/>
-        </w:rPr>
-        <w:t>(8/2014 – 5/2015)</w:t>
+        <w:t>–</w:t>
+      </w:r>
+      <w:r>
+        <w:rPr>
+          <w:rFonts w:ascii="Calibri" w:hAnsi="Calibri"/>
+          <w:szCs w:val="24"/>
+        </w:rPr>
+        <w:t xml:space="preserve"> </w:t>
+      </w:r>
+      <w:r>
+        <w:rPr>
+          <w:rFonts w:ascii="Calibri" w:hAnsi="Calibri"/>
+          <w:szCs w:val="24"/>
+        </w:rPr>
+        <w:t xml:space="preserve">B.S. </w:t>
+      </w:r>
+      <w:r>
+        <w:rPr>
+          <w:rFonts w:ascii="Calibri" w:hAnsi="Calibri"/>
+          <w:szCs w:val="24"/>
+        </w:rPr>
+        <w:t>Computer Engineering –</w:t>
+      </w:r>
+      <w:r>
+        <w:rPr>
+          <w:rFonts w:ascii="Calibri" w:hAnsi="Calibri"/>
+          <w:szCs w:val="24"/>
+        </w:rPr>
+        <w:t xml:space="preserve"> Software</w:t>
+      </w:r>
+      <w:r>
+        <w:rPr>
+          <w:rFonts w:ascii="Calibri" w:hAnsi="Calibri"/>
+          <w:szCs w:val="24"/>
+        </w:rPr>
+        <w:t xml:space="preserve"> </w:t>
+      </w:r>
+      <w:r>
+        <w:rPr>
+          <w:rFonts w:ascii="Calibri" w:hAnsi="Calibri"/>
+          <w:szCs w:val="24"/>
+        </w:rPr>
+        <w:t xml:space="preserve">Focus </w:t>
+      </w:r>
+      <w:r>
+        <w:rPr>
+          <w:rFonts w:ascii="Calibri" w:hAnsi="Calibri"/>
+          <w:szCs w:val="24"/>
+        </w:rPr>
+        <w:t>(Mathematics Minor)</w:t>
+      </w:r>
+      <w:r>
+        <w:rPr>
+          <w:rFonts w:ascii="Calibri" w:hAnsi="Calibri"/>
+          <w:szCs w:val="24"/>
+        </w:rPr>
+        <w:t xml:space="preserve"> May 2015</w:t>
       </w:r>
     </w:p>
     <w:p>
@@ -613,23 +757,15 @@
         </w:numPr>
         <w:rPr>
           <w:rFonts w:ascii="Calibri" w:hAnsi="Calibri"/>
-          <w:b/>
-          <w:szCs w:val="24"/>
-        </w:rPr>
-      </w:pPr>
-      <w:r>
-        <w:rPr>
-          <w:rFonts w:ascii="Calibri" w:hAnsi="Calibri"/>
-          <w:szCs w:val="24"/>
-        </w:rPr>
-        <w:t xml:space="preserve">Project: </w:t>
-      </w:r>
-      <w:r>
-        <w:rPr>
-          <w:rFonts w:ascii="Calibri" w:hAnsi="Calibri"/>
-          <w:szCs w:val="24"/>
-        </w:rPr>
-        <w:t>IPv6 Automated Device Management</w:t>
+          <w:szCs w:val="24"/>
+        </w:rPr>
+      </w:pPr>
+      <w:r>
+        <w:rPr>
+          <w:rFonts w:ascii="Calibri" w:hAnsi="Calibri"/>
+          <w:szCs w:val="24"/>
+        </w:rPr>
+        <w:t>Cumulative GPA: 4.00</w:t>
       </w:r>
     </w:p>
     <w:p>
@@ -641,68 +777,6 @@
         </w:numPr>
         <w:rPr>
           <w:rFonts w:ascii="Calibri" w:hAnsi="Calibri"/>
-          <w:b/>
-          <w:szCs w:val="24"/>
-        </w:rPr>
-      </w:pPr>
-      <w:r>
-        <w:rPr>
-          <w:rFonts w:ascii="Calibri" w:hAnsi="Calibri"/>
-          <w:szCs w:val="24"/>
-        </w:rPr>
-        <w:t>Responsibilities:</w:t>
-      </w:r>
-    </w:p>
-    <w:p>
-      <w:pPr>
-        <w:pStyle w:val="NoSpacing"/>
-        <w:numPr>
-          <w:ilvl w:val="2"/>
-          <w:numId w:val="1"/>
-        </w:numPr>
-        <w:rPr>
-          <w:rFonts w:ascii="Calibri" w:hAnsi="Calibri"/>
-          <w:szCs w:val="24"/>
-        </w:rPr>
-      </w:pPr>
-      <w:r>
-        <w:rPr>
-          <w:rFonts w:ascii="Calibri" w:hAnsi="Calibri"/>
-          <w:szCs w:val="24"/>
-        </w:rPr>
-        <w:t>Backend Database Design</w:t>
-      </w:r>
-    </w:p>
-    <w:p>
-      <w:pPr>
-        <w:pStyle w:val="NoSpacing"/>
-        <w:numPr>
-          <w:ilvl w:val="2"/>
-          <w:numId w:val="1"/>
-        </w:numPr>
-        <w:rPr>
-          <w:rFonts w:ascii="Calibri" w:hAnsi="Calibri"/>
-          <w:szCs w:val="24"/>
-        </w:rPr>
-      </w:pPr>
-      <w:r>
-        <w:rPr>
-          <w:rFonts w:ascii="Calibri" w:hAnsi="Calibri"/>
-          <w:szCs w:val="24"/>
-        </w:rPr>
-        <w:t>Python Database API Design and Implementation</w:t>
-      </w:r>
-    </w:p>
-    <w:p>
-      <w:pPr>
-        <w:pStyle w:val="NoSpacing"/>
-        <w:numPr>
-          <w:ilvl w:val="0"/>
-          <w:numId w:val="1"/>
-        </w:numPr>
-        <w:rPr>
-          <w:rFonts w:ascii="Calibri" w:hAnsi="Calibri"/>
-          <w:b/>
           <w:szCs w:val="24"/>
         </w:rPr>
       </w:pPr>
@@ -712,211 +786,127 @@
           <w:szCs w:val="24"/>
           <w:u w:val="single"/>
         </w:rPr>
-        <w:t xml:space="preserve">Intern Software Developer </w:t>
-      </w:r>
-      <w:r>
-        <w:rPr>
-          <w:rFonts w:ascii="Calibri" w:hAnsi="Calibri"/>
-          <w:szCs w:val="24"/>
-        </w:rPr>
-        <w:t>– IBM</w:t>
-      </w:r>
-      <w:r>
-        <w:rPr>
-          <w:rFonts w:ascii="Calibri" w:hAnsi="Calibri"/>
-          <w:szCs w:val="24"/>
-        </w:rPr>
-        <w:t xml:space="preserve"> Security Systems – Austin, Texas</w:t>
-      </w:r>
-    </w:p>
-    <w:p>
-      <w:pPr>
-        <w:pStyle w:val="NoSpacing"/>
-        <w:numPr>
-          <w:ilvl w:val="1"/>
-          <w:numId w:val="1"/>
-        </w:numPr>
-        <w:rPr>
-          <w:rFonts w:ascii="Calibri" w:hAnsi="Calibri"/>
-          <w:b/>
-          <w:szCs w:val="24"/>
-        </w:rPr>
-      </w:pPr>
-      <w:r>
-        <w:rPr>
-          <w:rFonts w:ascii="Calibri" w:hAnsi="Calibri"/>
-          <w:szCs w:val="24"/>
-        </w:rPr>
-        <w:t>Three terms (</w:t>
-      </w:r>
-      <w:r>
-        <w:rPr>
-          <w:rFonts w:ascii="Calibri" w:hAnsi="Calibri"/>
-          <w:szCs w:val="24"/>
-        </w:rPr>
-        <w:t xml:space="preserve">Summer </w:t>
-      </w:r>
-      <w:r>
-        <w:rPr>
-          <w:rFonts w:ascii="Calibri" w:hAnsi="Calibri"/>
-          <w:szCs w:val="24"/>
-        </w:rPr>
-        <w:t xml:space="preserve">2012, </w:t>
-      </w:r>
-      <w:r>
-        <w:rPr>
-          <w:rFonts w:ascii="Calibri" w:hAnsi="Calibri"/>
-          <w:szCs w:val="24"/>
-        </w:rPr>
-        <w:t xml:space="preserve">Summer </w:t>
-      </w:r>
-      <w:r>
-        <w:rPr>
-          <w:rFonts w:ascii="Calibri" w:hAnsi="Calibri"/>
-          <w:szCs w:val="24"/>
-        </w:rPr>
-        <w:t xml:space="preserve">2013, </w:t>
-      </w:r>
-      <w:r>
-        <w:rPr>
-          <w:rFonts w:ascii="Calibri" w:hAnsi="Calibri"/>
-          <w:szCs w:val="24"/>
-        </w:rPr>
-        <w:t xml:space="preserve">and Summer </w:t>
-      </w:r>
-      <w:r>
-        <w:rPr>
-          <w:rFonts w:ascii="Calibri" w:hAnsi="Calibri"/>
-          <w:szCs w:val="24"/>
-        </w:rPr>
-        <w:t>2014)</w:t>
-      </w:r>
-    </w:p>
-    <w:p>
-      <w:pPr>
-        <w:pStyle w:val="NoSpacing"/>
-        <w:numPr>
-          <w:ilvl w:val="1"/>
-          <w:numId w:val="1"/>
-        </w:numPr>
-        <w:rPr>
-          <w:rFonts w:ascii="Calibri" w:hAnsi="Calibri"/>
-          <w:b/>
-          <w:szCs w:val="24"/>
-        </w:rPr>
-      </w:pPr>
-      <w:r>
-        <w:rPr>
-          <w:rFonts w:ascii="Calibri" w:hAnsi="Calibri"/>
-          <w:szCs w:val="24"/>
-        </w:rPr>
-        <w:t>Project</w:t>
-      </w:r>
-      <w:r>
-        <w:rPr>
-          <w:rFonts w:ascii="Calibri" w:hAnsi="Calibri"/>
-          <w:szCs w:val="24"/>
-        </w:rPr>
-        <w:t xml:space="preserve">: </w:t>
-      </w:r>
-      <w:r>
-        <w:rPr>
-          <w:rFonts w:ascii="Calibri" w:hAnsi="Calibri"/>
-          <w:szCs w:val="24"/>
-        </w:rPr>
-        <w:t>IBM Security Access Manager (ISAM)</w:t>
-      </w:r>
-    </w:p>
-    <w:p>
-      <w:pPr>
-        <w:pStyle w:val="NoSpacing"/>
-        <w:numPr>
-          <w:ilvl w:val="1"/>
-          <w:numId w:val="1"/>
-        </w:numPr>
-        <w:rPr>
-          <w:rFonts w:ascii="Calibri" w:hAnsi="Calibri"/>
-          <w:b/>
-          <w:szCs w:val="24"/>
-        </w:rPr>
-      </w:pPr>
-      <w:r>
-        <w:rPr>
-          <w:rFonts w:ascii="Calibri" w:hAnsi="Calibri"/>
-          <w:szCs w:val="24"/>
-        </w:rPr>
-        <w:t>Responsibilities</w:t>
-      </w:r>
-      <w:r>
-        <w:rPr>
-          <w:rFonts w:ascii="Calibri" w:hAnsi="Calibri"/>
-          <w:szCs w:val="24"/>
-        </w:rPr>
-        <w:t>:</w:t>
-      </w:r>
-    </w:p>
-    <w:p>
-      <w:pPr>
-        <w:pStyle w:val="NoSpacing"/>
-        <w:numPr>
-          <w:ilvl w:val="2"/>
-          <w:numId w:val="1"/>
-        </w:numPr>
-        <w:rPr>
-          <w:rFonts w:ascii="Calibri" w:hAnsi="Calibri"/>
-          <w:b/>
-          <w:szCs w:val="24"/>
-        </w:rPr>
-      </w:pPr>
-      <w:r>
-        <w:rPr>
-          <w:rFonts w:ascii="Calibri" w:hAnsi="Calibri"/>
-          <w:szCs w:val="24"/>
-        </w:rPr>
-        <w:t xml:space="preserve">Developed RESTful Web APIs for </w:t>
-      </w:r>
-      <w:r>
-        <w:rPr>
-          <w:rFonts w:ascii="Calibri" w:hAnsi="Calibri"/>
-          <w:szCs w:val="24"/>
-        </w:rPr>
-        <w:t xml:space="preserve">ISAM </w:t>
-      </w:r>
-      <w:r>
-        <w:rPr>
-          <w:rFonts w:ascii="Calibri" w:hAnsi="Calibri"/>
-          <w:szCs w:val="24"/>
-        </w:rPr>
-        <w:t>Management Portal</w:t>
-      </w:r>
-    </w:p>
-    <w:p>
-      <w:pPr>
-        <w:pStyle w:val="NoSpacing"/>
-        <w:numPr>
-          <w:ilvl w:val="2"/>
-          <w:numId w:val="1"/>
-        </w:numPr>
-        <w:rPr>
-          <w:rFonts w:ascii="Calibri" w:hAnsi="Calibri"/>
-          <w:b/>
-          <w:szCs w:val="24"/>
-        </w:rPr>
-      </w:pPr>
-      <w:r>
-        <w:rPr>
-          <w:rFonts w:ascii="Calibri" w:hAnsi="Calibri"/>
-          <w:szCs w:val="24"/>
-        </w:rPr>
-        <w:t>UI Test Automation using Selenium WebDriver</w:t>
-      </w:r>
-    </w:p>
-    <w:p>
-      <w:pPr>
-        <w:pStyle w:val="NoSpacing"/>
-        <w:rPr>
-          <w:rFonts w:ascii="Calibri" w:hAnsi="Calibri"/>
-          <w:b/>
+        <w:t xml:space="preserve">Major </w:t>
+      </w:r>
+      <w:r>
+        <w:rPr>
+          <w:rFonts w:ascii="Calibri" w:hAnsi="Calibri"/>
+          <w:szCs w:val="24"/>
+          <w:u w:val="single"/>
+        </w:rPr>
+        <w:t>Coursework:</w:t>
+      </w:r>
+      <w:r>
+        <w:rPr>
+          <w:rFonts w:ascii="Calibri" w:hAnsi="Calibri"/>
+          <w:szCs w:val="24"/>
+        </w:rPr>
+        <w:t xml:space="preserve"> </w:t>
+      </w:r>
+      <w:r>
+        <w:rPr>
+          <w:rFonts w:ascii="Calibri" w:hAnsi="Calibri"/>
+          <w:szCs w:val="24"/>
+        </w:rPr>
+        <w:t xml:space="preserve">Design Patterns in OOP, </w:t>
+      </w:r>
+      <w:r>
+        <w:rPr>
+          <w:rFonts w:ascii="Calibri" w:hAnsi="Calibri"/>
+          <w:szCs w:val="24"/>
+        </w:rPr>
+        <w:t>Data Structures and Algorithms</w:t>
+      </w:r>
+      <w:r>
+        <w:rPr>
+          <w:rFonts w:ascii="Calibri" w:hAnsi="Calibri"/>
+          <w:szCs w:val="24"/>
+        </w:rPr>
+        <w:t>, Database Systems</w:t>
+      </w:r>
+      <w:r>
+        <w:rPr>
+          <w:rFonts w:ascii="Calibri" w:hAnsi="Calibri"/>
+          <w:szCs w:val="24"/>
+        </w:rPr>
+        <w:t xml:space="preserve">, </w:t>
+      </w:r>
+      <w:r>
+        <w:rPr>
+          <w:rFonts w:ascii="Calibri" w:hAnsi="Calibri"/>
+          <w:szCs w:val="24"/>
+        </w:rPr>
+        <w:t xml:space="preserve">Operating Systems, </w:t>
+      </w:r>
+      <w:r>
+        <w:rPr>
+          <w:rFonts w:ascii="Calibri" w:hAnsi="Calibri"/>
+          <w:szCs w:val="24"/>
+        </w:rPr>
+        <w:t>Computer Network</w:t>
+      </w:r>
+      <w:r>
+        <w:rPr>
+          <w:rFonts w:ascii="Calibri" w:hAnsi="Calibri"/>
+          <w:szCs w:val="24"/>
+        </w:rPr>
+        <w:t>s, Malware Reverse Engineering</w:t>
+      </w:r>
+      <w:r>
+        <w:rPr>
+          <w:rFonts w:ascii="Calibri" w:hAnsi="Calibri"/>
+          <w:szCs w:val="24"/>
+        </w:rPr>
+        <w:t xml:space="preserve">, </w:t>
+      </w:r>
+      <w:r>
+        <w:rPr>
+          <w:rFonts w:ascii="Calibri" w:hAnsi="Calibri"/>
+          <w:szCs w:val="24"/>
+        </w:rPr>
+        <w:t xml:space="preserve">Computer Organization, Microprocessor Applications, </w:t>
+      </w:r>
+      <w:r>
+        <w:rPr>
+          <w:rFonts w:ascii="Calibri" w:hAnsi="Calibri"/>
+          <w:szCs w:val="24"/>
+        </w:rPr>
+        <w:t xml:space="preserve">Digital Design, </w:t>
+      </w:r>
+      <w:r>
+        <w:rPr>
+          <w:rFonts w:ascii="Calibri" w:hAnsi="Calibri"/>
+          <w:szCs w:val="24"/>
+        </w:rPr>
+        <w:t xml:space="preserve">Discrete Mathematics, </w:t>
+      </w:r>
+      <w:r>
+        <w:rPr>
+          <w:rFonts w:ascii="Calibri" w:hAnsi="Calibri"/>
+          <w:szCs w:val="24"/>
+        </w:rPr>
+        <w:t>Linear Algebra, Differential Equations</w:t>
+      </w:r>
+      <w:r>
+        <w:rPr>
+          <w:rFonts w:ascii="Calibri" w:hAnsi="Calibri"/>
+          <w:szCs w:val="24"/>
+        </w:rPr>
+        <w:t>, Number Theory</w:t>
+      </w:r>
+      <w:r>
+        <w:rPr>
+          <w:rFonts w:ascii="Calibri" w:hAnsi="Calibri"/>
+          <w:szCs w:val="24"/>
+        </w:rPr>
+        <w:t>, Numerical Analysis</w:t>
+      </w:r>
+    </w:p>
+    <w:p>
+      <w:pPr>
+        <w:pStyle w:val="NoSpacing"/>
+        <w:rPr>
+          <w:rFonts w:ascii="Calibri" w:hAnsi="Calibri"/>
           <w:sz w:val="18"/>
           <w:szCs w:val="24"/>
         </w:rPr>
@@ -983,26 +973,76 @@
         </w:rPr>
         <w:t xml:space="preserve">Java, </w:t>
       </w:r>
-      <w:r>
-        <w:rPr>
-          <w:rFonts w:ascii="Calibri" w:hAnsi="Calibri"/>
-          <w:szCs w:val="24"/>
-        </w:rPr>
-        <w:t xml:space="preserve">JavaEE, </w:t>
-      </w:r>
-      <w:r>
-        <w:rPr>
-          <w:rFonts w:ascii="Calibri" w:hAnsi="Calibri"/>
-          <w:szCs w:val="24"/>
-        </w:rPr>
-        <w:t xml:space="preserve">Python, </w:t>
-      </w:r>
-      <w:r>
-        <w:rPr>
-          <w:rFonts w:ascii="Calibri" w:hAnsi="Calibri"/>
-          <w:szCs w:val="24"/>
-        </w:rPr>
-        <w:t xml:space="preserve">AngularJS, </w:t>
+      <w:proofErr w:type="spellStart"/>
+      <w:r>
+        <w:rPr>
+          <w:rFonts w:ascii="Calibri" w:hAnsi="Calibri"/>
+          <w:szCs w:val="24"/>
+        </w:rPr>
+        <w:t>JavaEE</w:t>
+      </w:r>
+      <w:proofErr w:type="spellEnd"/>
+      <w:r>
+        <w:rPr>
+          <w:rFonts w:ascii="Calibri" w:hAnsi="Calibri"/>
+          <w:szCs w:val="24"/>
+        </w:rPr>
+        <w:t xml:space="preserve">, </w:t>
+      </w:r>
+      <w:r>
+        <w:rPr>
+          <w:rFonts w:ascii="Calibri" w:hAnsi="Calibri"/>
+          <w:szCs w:val="24"/>
+        </w:rPr>
+        <w:t xml:space="preserve">React, </w:t>
+      </w:r>
+      <w:proofErr w:type="spellStart"/>
+      <w:r>
+        <w:rPr>
+          <w:rFonts w:ascii="Calibri" w:hAnsi="Calibri"/>
+          <w:szCs w:val="24"/>
+        </w:rPr>
+        <w:t>TypeScript</w:t>
+      </w:r>
+      <w:proofErr w:type="spellEnd"/>
+      <w:r>
+        <w:rPr>
+          <w:rFonts w:ascii="Calibri" w:hAnsi="Calibri"/>
+          <w:szCs w:val="24"/>
+        </w:rPr>
+        <w:t xml:space="preserve">, </w:t>
+      </w:r>
+      <w:proofErr w:type="spellStart"/>
+      <w:r>
+        <w:rPr>
+          <w:rFonts w:ascii="Calibri" w:hAnsi="Calibri"/>
+          <w:szCs w:val="24"/>
+        </w:rPr>
+        <w:t>npm</w:t>
+      </w:r>
+      <w:proofErr w:type="spellEnd"/>
+      <w:r>
+        <w:rPr>
+          <w:rFonts w:ascii="Calibri" w:hAnsi="Calibri"/>
+          <w:szCs w:val="24"/>
+        </w:rPr>
+        <w:t xml:space="preserve">, </w:t>
+      </w:r>
+      <w:proofErr w:type="spellStart"/>
+      <w:r>
+        <w:rPr>
+          <w:rFonts w:ascii="Calibri" w:hAnsi="Calibri"/>
+          <w:szCs w:val="24"/>
+        </w:rPr>
+        <w:t>AngularJS</w:t>
+      </w:r>
+      <w:proofErr w:type="spellEnd"/>
+      <w:r>
+        <w:rPr>
+          <w:rFonts w:ascii="Calibri" w:hAnsi="Calibri"/>
+          <w:szCs w:val="24"/>
+        </w:rPr>
+        <w:t xml:space="preserve">, </w:t>
       </w:r>
       <w:r>
         <w:rPr>
@@ -1032,6 +1072,22 @@
         </w:rPr>
         <w:t xml:space="preserve">, </w:t>
       </w:r>
+      <w:proofErr w:type="spellStart"/>
+      <w:r>
+        <w:rPr>
+          <w:rFonts w:ascii="Calibri" w:hAnsi="Calibri"/>
+          <w:szCs w:val="24"/>
+        </w:rPr>
+        <w:t>NodeJS</w:t>
+      </w:r>
+      <w:proofErr w:type="spellEnd"/>
+      <w:r>
+        <w:rPr>
+          <w:rFonts w:ascii="Calibri" w:hAnsi="Calibri"/>
+          <w:szCs w:val="24"/>
+        </w:rPr>
+        <w:t xml:space="preserve">, Python, </w:t>
+      </w:r>
       <w:r>
         <w:rPr>
           <w:rFonts w:ascii="Calibri" w:hAnsi="Calibri"/>
@@ -1046,6 +1102,22 @@
         </w:rPr>
         <w:t xml:space="preserve">, </w:t>
       </w:r>
+      <w:proofErr w:type="spellStart"/>
+      <w:r>
+        <w:rPr>
+          <w:rFonts w:ascii="Calibri" w:hAnsi="Calibri"/>
+          <w:szCs w:val="24"/>
+        </w:rPr>
+        <w:t>Git</w:t>
+      </w:r>
+      <w:proofErr w:type="spellEnd"/>
+      <w:r>
+        <w:rPr>
+          <w:rFonts w:ascii="Calibri" w:hAnsi="Calibri"/>
+          <w:szCs w:val="24"/>
+        </w:rPr>
+        <w:t xml:space="preserve"> Version Control, </w:t>
+      </w:r>
       <w:r>
         <w:rPr>
           <w:rFonts w:ascii="Calibri" w:hAnsi="Calibri"/>
@@ -1079,7 +1151,23 @@
           <w:rFonts w:ascii="Calibri" w:hAnsi="Calibri"/>
           <w:szCs w:val="24"/>
         </w:rPr>
-        <w:t xml:space="preserve">Android Development, iOS Development, </w:t>
+        <w:t xml:space="preserve">Android Development, </w:t>
+      </w:r>
+      <w:proofErr w:type="spellStart"/>
+      <w:r>
+        <w:rPr>
+          <w:rFonts w:ascii="Calibri" w:hAnsi="Calibri"/>
+          <w:szCs w:val="24"/>
+        </w:rPr>
+        <w:t>iOS</w:t>
+      </w:r>
+      <w:proofErr w:type="spellEnd"/>
+      <w:r>
+        <w:rPr>
+          <w:rFonts w:ascii="Calibri" w:hAnsi="Calibri"/>
+          <w:szCs w:val="24"/>
+        </w:rPr>
+        <w:t xml:space="preserve"> Development, </w:t>
       </w:r>
       <w:r>
         <w:rPr>
@@ -1107,7 +1195,15 @@
           <w:rFonts w:ascii="Calibri" w:hAnsi="Calibri"/>
           <w:szCs w:val="24"/>
         </w:rPr>
-        <w:t>DT, Xc</w:t>
+        <w:t xml:space="preserve">DT, </w:t>
+      </w:r>
+      <w:proofErr w:type="spellStart"/>
+      <w:r>
+        <w:rPr>
+          <w:rFonts w:ascii="Calibri" w:hAnsi="Calibri"/>
+          <w:szCs w:val="24"/>
+        </w:rPr>
+        <w:t>Xc</w:t>
       </w:r>
       <w:r>
         <w:rPr>
@@ -1116,6 +1212,7 @@
         </w:rPr>
         <w:t>ode</w:t>
       </w:r>
+      <w:proofErr w:type="spellEnd"/>
       <w:r>
         <w:rPr>
           <w:rFonts w:ascii="Calibri" w:hAnsi="Calibri"/>
@@ -1135,49 +1232,23 @@
           <w:rFonts w:ascii="Calibri" w:hAnsi="Calibri"/>
           <w:szCs w:val="24"/>
         </w:rPr>
-        <w:t>Git</w:t>
-      </w:r>
-      <w:r>
-        <w:rPr>
-          <w:rFonts w:ascii="Calibri" w:hAnsi="Calibri"/>
-          <w:szCs w:val="24"/>
-        </w:rPr>
-        <w:t xml:space="preserve"> Version Control</w:t>
-      </w:r>
-      <w:r>
-        <w:rPr>
-          <w:rFonts w:ascii="Calibri" w:hAnsi="Calibri"/>
-          <w:szCs w:val="24"/>
-        </w:rPr>
-        <w:t xml:space="preserve">, </w:t>
-      </w:r>
-      <w:r>
-        <w:rPr>
-          <w:rFonts w:ascii="Calibri" w:hAnsi="Calibri"/>
-          <w:szCs w:val="24"/>
-        </w:rPr>
         <w:t xml:space="preserve">RTC – Jazz Source Control, </w:t>
       </w:r>
-      <w:r>
-        <w:rPr>
-          <w:rFonts w:ascii="Calibri" w:hAnsi="Calibri"/>
-          <w:szCs w:val="24"/>
-        </w:rPr>
-        <w:t xml:space="preserve">OAuth 2.0, </w:t>
-      </w:r>
-      <w:r>
-        <w:rPr>
-          <w:rFonts w:ascii="Calibri" w:hAnsi="Calibri"/>
-          <w:szCs w:val="24"/>
-        </w:rPr>
-        <w:t xml:space="preserve">Mac OS X, </w:t>
-      </w:r>
-      <w:r>
-        <w:rPr>
-          <w:rFonts w:ascii="Calibri" w:hAnsi="Calibri"/>
-          <w:szCs w:val="24"/>
-        </w:rPr>
-        <w:t>Windows OS</w:t>
+      <w:proofErr w:type="spellStart"/>
+      <w:r>
+        <w:rPr>
+          <w:rFonts w:ascii="Calibri" w:hAnsi="Calibri"/>
+          <w:szCs w:val="24"/>
+        </w:rPr>
+        <w:t>OAuth</w:t>
+      </w:r>
+      <w:proofErr w:type="spellEnd"/>
+      <w:r>
+        <w:rPr>
+          <w:rFonts w:ascii="Calibri" w:hAnsi="Calibri"/>
+          <w:szCs w:val="24"/>
+        </w:rPr>
+        <w:t xml:space="preserve"> 2.0</w:t>
       </w:r>
     </w:p>
     <w:p>
@@ -1267,7 +1338,23 @@
           <w:rFonts w:ascii="Calibri" w:hAnsi="Calibri"/>
           <w:szCs w:val="24"/>
         </w:rPr>
-        <w:t xml:space="preserve"> cURL,</w:t>
+        <w:t xml:space="preserve"> </w:t>
+      </w:r>
+      <w:proofErr w:type="spellStart"/>
+      <w:r>
+        <w:rPr>
+          <w:rFonts w:ascii="Calibri" w:hAnsi="Calibri"/>
+          <w:szCs w:val="24"/>
+        </w:rPr>
+        <w:t>cURL</w:t>
+      </w:r>
+      <w:proofErr w:type="spellEnd"/>
+      <w:r>
+        <w:rPr>
+          <w:rFonts w:ascii="Calibri" w:hAnsi="Calibri"/>
+          <w:szCs w:val="24"/>
+        </w:rPr>
+        <w:t>,</w:t>
       </w:r>
       <w:r>
         <w:rPr>
@@ -1281,21 +1368,23 @@
           <w:rFonts w:ascii="Calibri" w:hAnsi="Calibri"/>
           <w:szCs w:val="24"/>
         </w:rPr>
-        <w:t>, NodeJS</w:t>
-      </w:r>
-      <w:r>
-        <w:rPr>
-          <w:rFonts w:ascii="Calibri" w:hAnsi="Calibri"/>
-          <w:szCs w:val="24"/>
-        </w:rPr>
         <w:t xml:space="preserve">, </w:t>
       </w:r>
-      <w:r>
-        <w:rPr>
-          <w:rFonts w:ascii="Calibri" w:hAnsi="Calibri"/>
-          <w:szCs w:val="24"/>
-        </w:rPr>
-        <w:t>PuTTY SSH, Cygwin</w:t>
+      <w:proofErr w:type="spellStart"/>
+      <w:r>
+        <w:rPr>
+          <w:rFonts w:ascii="Calibri" w:hAnsi="Calibri"/>
+          <w:szCs w:val="24"/>
+        </w:rPr>
+        <w:t>PuTTY</w:t>
+      </w:r>
+      <w:proofErr w:type="spellEnd"/>
+      <w:r>
+        <w:rPr>
+          <w:rFonts w:ascii="Calibri" w:hAnsi="Calibri"/>
+          <w:szCs w:val="24"/>
+        </w:rPr>
+        <w:t xml:space="preserve"> SSH, Cygwin</w:t>
       </w:r>
       <w:r>
         <w:rPr>
@@ -1316,7 +1405,23 @@
           <w:rFonts w:ascii="Calibri" w:hAnsi="Calibri"/>
           <w:szCs w:val="24"/>
         </w:rPr>
-        <w:t>, Quartus, TI DSP Assembly</w:t>
+        <w:t xml:space="preserve">, </w:t>
+      </w:r>
+      <w:proofErr w:type="spellStart"/>
+      <w:r>
+        <w:rPr>
+          <w:rFonts w:ascii="Calibri" w:hAnsi="Calibri"/>
+          <w:szCs w:val="24"/>
+        </w:rPr>
+        <w:t>Quartus</w:t>
+      </w:r>
+      <w:proofErr w:type="spellEnd"/>
+      <w:r>
+        <w:rPr>
+          <w:rFonts w:ascii="Calibri" w:hAnsi="Calibri"/>
+          <w:szCs w:val="24"/>
+        </w:rPr>
+        <w:t>, TI DSP Assembly</w:t>
       </w:r>
     </w:p>
     <w:p>
@@ -1372,7 +1477,23 @@
           <w:rFonts w:ascii="Calibri" w:hAnsi="Calibri"/>
           <w:szCs w:val="24"/>
         </w:rPr>
-        <w:t>Developed Multiplatform Mobile/Web Application (Android, iOS, Web)</w:t>
+        <w:t xml:space="preserve">Developed Multiplatform Mobile/Web Application (Android, </w:t>
+      </w:r>
+      <w:proofErr w:type="spellStart"/>
+      <w:r>
+        <w:rPr>
+          <w:rFonts w:ascii="Calibri" w:hAnsi="Calibri"/>
+          <w:szCs w:val="24"/>
+        </w:rPr>
+        <w:t>iOS</w:t>
+      </w:r>
+      <w:proofErr w:type="spellEnd"/>
+      <w:r>
+        <w:rPr>
+          <w:rFonts w:ascii="Calibri" w:hAnsi="Calibri"/>
+          <w:szCs w:val="24"/>
+        </w:rPr>
+        <w:t>, Web)</w:t>
       </w:r>
     </w:p>
     <w:p>
@@ -1392,7 +1513,23 @@
           <w:rFonts w:ascii="Calibri" w:hAnsi="Calibri"/>
           <w:szCs w:val="24"/>
         </w:rPr>
-        <w:t>Backend Database Design, Application Logic on both Android and iOS platforms, Frontend Design</w:t>
+        <w:t xml:space="preserve">Backend Database Design, Application Logic on both Android and </w:t>
+      </w:r>
+      <w:proofErr w:type="spellStart"/>
+      <w:r>
+        <w:rPr>
+          <w:rFonts w:ascii="Calibri" w:hAnsi="Calibri"/>
+          <w:szCs w:val="24"/>
+        </w:rPr>
+        <w:t>iOS</w:t>
+      </w:r>
+      <w:proofErr w:type="spellEnd"/>
+      <w:r>
+        <w:rPr>
+          <w:rFonts w:ascii="Calibri" w:hAnsi="Calibri"/>
+          <w:szCs w:val="24"/>
+        </w:rPr>
+        <w:t xml:space="preserve"> platforms, Frontend Design</w:t>
       </w:r>
     </w:p>
     <w:p>
@@ -1407,6 +1544,7 @@
           <w:szCs w:val="24"/>
         </w:rPr>
       </w:pPr>
+      <w:proofErr w:type="spellStart"/>
       <w:r>
         <w:rPr>
           <w:rFonts w:ascii="Calibri" w:hAnsi="Calibri"/>
@@ -1414,6 +1552,7 @@
         </w:rPr>
         <w:t>RaspberryPi</w:t>
       </w:r>
+      <w:proofErr w:type="spellEnd"/>
       <w:r>
         <w:rPr>
           <w:rFonts w:ascii="Calibri" w:hAnsi="Calibri"/>
@@ -1462,47 +1601,6 @@
         </w:rPr>
         <w:t>ome entry detection system</w:t>
       </w:r>
-    </w:p>
-    <w:p>
-      <w:pPr>
-        <w:pStyle w:val="NoSpacing"/>
-        <w:numPr>
-          <w:ilvl w:val="0"/>
-          <w:numId w:val="5"/>
-        </w:numPr>
-        <w:rPr>
-          <w:rFonts w:ascii="Calibri" w:hAnsi="Calibri"/>
-          <w:szCs w:val="24"/>
-        </w:rPr>
-      </w:pPr>
-      <w:r>
-        <w:rPr>
-          <w:rFonts w:ascii="Calibri" w:hAnsi="Calibri"/>
-          <w:szCs w:val="24"/>
-        </w:rPr>
-        <w:t xml:space="preserve">Math tutoring </w:t>
-      </w:r>
-      <w:r>
-        <w:rPr>
-          <w:rFonts w:ascii="Calibri" w:hAnsi="Calibri"/>
-          <w:szCs w:val="24"/>
-        </w:rPr>
-        <w:t xml:space="preserve">for middle school students (2009 – </w:t>
-      </w:r>
-      <w:r>
-        <w:rPr>
-          <w:rFonts w:ascii="Calibri" w:hAnsi="Calibri"/>
-          <w:szCs w:val="24"/>
-        </w:rPr>
-        <w:t>2014</w:t>
-      </w:r>
-      <w:r>
-        <w:rPr>
-          <w:rFonts w:ascii="Calibri" w:hAnsi="Calibri"/>
-          <w:szCs w:val="24"/>
-        </w:rPr>
-        <w:t>)</w:t>
-      </w:r>
       <w:r>
         <w:rPr>
           <w:rFonts w:ascii="Calibri" w:hAnsi="Calibri"/>
@@ -1595,7 +1693,23 @@
           <w:rFonts w:ascii="Calibri" w:hAnsi="Calibri"/>
           <w:szCs w:val="24"/>
         </w:rPr>
-        <w:t xml:space="preserve"> Key International Honour Society</w:t>
+        <w:t xml:space="preserve"> Key International </w:t>
+      </w:r>
+      <w:proofErr w:type="spellStart"/>
+      <w:r>
+        <w:rPr>
+          <w:rFonts w:ascii="Calibri" w:hAnsi="Calibri"/>
+          <w:szCs w:val="24"/>
+        </w:rPr>
+        <w:t>Honour</w:t>
+      </w:r>
+      <w:proofErr w:type="spellEnd"/>
+      <w:r>
+        <w:rPr>
+          <w:rFonts w:ascii="Calibri" w:hAnsi="Calibri"/>
+          <w:szCs w:val="24"/>
+        </w:rPr>
+        <w:t xml:space="preserve"> Society</w:t>
       </w:r>
     </w:p>
     <w:p>
@@ -1674,7 +1788,7 @@
     <w:sectPr>
       <w:headerReference w:type="default" r:id="rId9"/>
       <w:pgSz w:w="12240" w:h="15840"/>
-      <w:pgMar w:top="86" w:right="720" w:bottom="835" w:left="720" w:header="0" w:footer="720" w:gutter="0"/>
+      <w:pgMar w:top="86" w:right="720" w:bottom="576" w:left="720" w:header="0" w:footer="720" w:gutter="0"/>
       <w:cols w:space="720"/>
       <w:docGrid w:linePitch="360"/>
     </w:sectPr>

--- a/Austin Bruch Resume.docx
+++ b/Austin Bruch Resume.docx
@@ -152,6 +152,35 @@
           <w:szCs w:val="24"/>
           <w:u w:val="single"/>
         </w:rPr>
+        <w:t>Software Engineer III</w:t>
+      </w:r>
+      <w:r>
+        <w:rPr>
+          <w:rFonts w:ascii="Calibri" w:hAnsi="Calibri"/>
+          <w:szCs w:val="24"/>
+        </w:rPr>
+        <w:t xml:space="preserve"> – IBM Security – Raleigh, North Carolina (5/2019 – current)</w:t>
+      </w:r>
+    </w:p>
+    <w:p>
+      <w:pPr>
+        <w:pStyle w:val="NoSpacing"/>
+        <w:numPr>
+          <w:ilvl w:val="0"/>
+          <w:numId w:val="1"/>
+        </w:numPr>
+        <w:rPr>
+          <w:rFonts w:ascii="Calibri" w:hAnsi="Calibri"/>
+          <w:szCs w:val="24"/>
+          <w:u w:val="single"/>
+        </w:rPr>
+      </w:pPr>
+      <w:r>
+        <w:rPr>
+          <w:rFonts w:ascii="Calibri" w:hAnsi="Calibri"/>
+          <w:szCs w:val="24"/>
+          <w:u w:val="single"/>
+        </w:rPr>
         <w:t>Software Engineer II</w:t>
       </w:r>
       <w:r>
@@ -159,7 +188,21 @@
           <w:rFonts w:ascii="Calibri" w:hAnsi="Calibri"/>
           <w:szCs w:val="24"/>
         </w:rPr>
-        <w:t xml:space="preserve"> – IBM Security – Raleigh, North Carolina (9/2016 – current)</w:t>
+        <w:t xml:space="preserve"> – IBM Security – Raleigh, </w:t>
+      </w:r>
+      <w:r>
+        <w:rPr>
+          <w:rFonts w:ascii="Calibri" w:hAnsi="Calibri"/>
+          <w:szCs w:val="24"/>
+        </w:rPr>
+        <w:t>North Carolina (4/2017 – 5/2019</w:t>
+      </w:r>
+      <w:r>
+        <w:rPr>
+          <w:rFonts w:ascii="Calibri" w:hAnsi="Calibri"/>
+          <w:szCs w:val="24"/>
+        </w:rPr>
+        <w:t>)</w:t>
       </w:r>
     </w:p>
     <w:p>
@@ -287,7 +330,21 @@
           <w:rFonts w:ascii="Calibri" w:hAnsi="Calibri"/>
           <w:szCs w:val="24"/>
         </w:rPr>
-        <w:t>– IBM Security – Raleigh, North Carolina (9/2015 – current)</w:t>
+        <w:t>– IBM Security – Raleigh, North Carolina (9/2015 –</w:t>
+      </w:r>
+      <w:r>
+        <w:rPr>
+          <w:rFonts w:ascii="Calibri" w:hAnsi="Calibri"/>
+          <w:szCs w:val="24"/>
+        </w:rPr>
+        <w:t xml:space="preserve"> 4/2017</w:t>
+      </w:r>
+      <w:r>
+        <w:rPr>
+          <w:rFonts w:ascii="Calibri" w:hAnsi="Calibri"/>
+          <w:szCs w:val="24"/>
+        </w:rPr>
+        <w:t>)</w:t>
       </w:r>
     </w:p>
     <w:p>
@@ -647,8 +704,6 @@
       <w:r>
         <w:br/>
       </w:r>
-      <w:bookmarkStart w:id="0" w:name="_GoBack"/>
-      <w:bookmarkEnd w:id="0"/>
       <w:r>
         <w:rPr>
           <w:rFonts w:ascii="Calibri" w:hAnsi="Calibri"/>
@@ -994,7 +1049,14 @@
           <w:rFonts w:ascii="Calibri" w:hAnsi="Calibri"/>
           <w:szCs w:val="24"/>
         </w:rPr>
-        <w:t xml:space="preserve">React, </w:t>
+        <w:t>JavaScript</w:t>
+      </w:r>
+      <w:r>
+        <w:rPr>
+          <w:rFonts w:ascii="Calibri" w:hAnsi="Calibri"/>
+          <w:szCs w:val="24"/>
+        </w:rPr>
+        <w:t xml:space="preserve">, </w:t>
       </w:r>
       <w:proofErr w:type="spellStart"/>
       <w:r>
@@ -1018,6 +1080,80 @@
           <w:rFonts w:ascii="Calibri" w:hAnsi="Calibri"/>
           <w:szCs w:val="24"/>
         </w:rPr>
+        <w:t>NodeJS</w:t>
+      </w:r>
+      <w:proofErr w:type="spellEnd"/>
+      <w:r>
+        <w:rPr>
+          <w:rFonts w:ascii="Calibri" w:hAnsi="Calibri"/>
+          <w:szCs w:val="24"/>
+        </w:rPr>
+        <w:t xml:space="preserve">, </w:t>
+      </w:r>
+      <w:r>
+        <w:rPr>
+          <w:rFonts w:ascii="Calibri" w:hAnsi="Calibri"/>
+          <w:szCs w:val="24"/>
+        </w:rPr>
+        <w:t>React</w:t>
+      </w:r>
+      <w:r>
+        <w:rPr>
+          <w:rFonts w:ascii="Calibri" w:hAnsi="Calibri"/>
+          <w:szCs w:val="24"/>
+        </w:rPr>
+        <w:t xml:space="preserve">, </w:t>
+      </w:r>
+      <w:proofErr w:type="spellStart"/>
+      <w:r>
+        <w:rPr>
+          <w:rFonts w:ascii="Calibri" w:hAnsi="Calibri"/>
+          <w:szCs w:val="24"/>
+        </w:rPr>
+        <w:t>AngularJS</w:t>
+      </w:r>
+      <w:proofErr w:type="spellEnd"/>
+      <w:r>
+        <w:rPr>
+          <w:rFonts w:ascii="Calibri" w:hAnsi="Calibri"/>
+          <w:szCs w:val="24"/>
+        </w:rPr>
+        <w:t xml:space="preserve">, </w:t>
+      </w:r>
+      <w:r>
+        <w:rPr>
+          <w:rFonts w:ascii="Calibri" w:hAnsi="Calibri"/>
+          <w:szCs w:val="24"/>
+        </w:rPr>
+        <w:t xml:space="preserve">HTML, </w:t>
+      </w:r>
+      <w:r>
+        <w:rPr>
+          <w:rFonts w:ascii="Calibri" w:hAnsi="Calibri"/>
+          <w:szCs w:val="24"/>
+        </w:rPr>
+        <w:t>CSS</w:t>
+      </w:r>
+      <w:r>
+        <w:rPr>
+          <w:rFonts w:ascii="Calibri" w:hAnsi="Calibri"/>
+          <w:szCs w:val="24"/>
+        </w:rPr>
+        <w:t>,</w:t>
+      </w:r>
+      <w:r>
+        <w:rPr>
+          <w:rFonts w:ascii="Calibri" w:hAnsi="Calibri"/>
+          <w:szCs w:val="24"/>
+        </w:rPr>
+        <w:t xml:space="preserve"> </w:t>
+      </w:r>
+      <w:proofErr w:type="spellStart"/>
+      <w:r>
+        <w:rPr>
+          <w:rFonts w:ascii="Calibri" w:hAnsi="Calibri"/>
+          <w:szCs w:val="24"/>
+        </w:rPr>
         <w:t>npm</w:t>
       </w:r>
       <w:proofErr w:type="spellEnd"/>
@@ -1026,67 +1162,14 @@
           <w:rFonts w:ascii="Calibri" w:hAnsi="Calibri"/>
           <w:szCs w:val="24"/>
         </w:rPr>
-        <w:t xml:space="preserve">, </w:t>
-      </w:r>
-      <w:proofErr w:type="spellStart"/>
-      <w:r>
-        <w:rPr>
-          <w:rFonts w:ascii="Calibri" w:hAnsi="Calibri"/>
-          <w:szCs w:val="24"/>
-        </w:rPr>
-        <w:t>AngularJS</w:t>
-      </w:r>
-      <w:proofErr w:type="spellEnd"/>
-      <w:r>
-        <w:rPr>
-          <w:rFonts w:ascii="Calibri" w:hAnsi="Calibri"/>
-          <w:szCs w:val="24"/>
-        </w:rPr>
-        <w:t xml:space="preserve">, </w:t>
-      </w:r>
-      <w:r>
-        <w:rPr>
-          <w:rFonts w:ascii="Calibri" w:hAnsi="Calibri"/>
-          <w:szCs w:val="24"/>
-        </w:rPr>
-        <w:t xml:space="preserve">JavaScript, </w:t>
-      </w:r>
-      <w:r>
-        <w:rPr>
-          <w:rFonts w:ascii="Calibri" w:hAnsi="Calibri"/>
-          <w:szCs w:val="24"/>
-        </w:rPr>
-        <w:t xml:space="preserve">HTML, </w:t>
-      </w:r>
-      <w:r>
-        <w:rPr>
-          <w:rFonts w:ascii="Calibri" w:hAnsi="Calibri"/>
-          <w:szCs w:val="24"/>
-        </w:rPr>
-        <w:t>CSS</w:t>
-      </w:r>
-      <w:r>
-        <w:rPr>
-          <w:rFonts w:ascii="Calibri" w:hAnsi="Calibri"/>
-          <w:szCs w:val="24"/>
-        </w:rPr>
-        <w:t xml:space="preserve">, </w:t>
-      </w:r>
-      <w:proofErr w:type="spellStart"/>
-      <w:r>
-        <w:rPr>
-          <w:rFonts w:ascii="Calibri" w:hAnsi="Calibri"/>
-          <w:szCs w:val="24"/>
-        </w:rPr>
-        <w:t>NodeJS</w:t>
-      </w:r>
-      <w:proofErr w:type="spellEnd"/>
-      <w:r>
-        <w:rPr>
-          <w:rFonts w:ascii="Calibri" w:hAnsi="Calibri"/>
-          <w:szCs w:val="24"/>
-        </w:rPr>
-        <w:t xml:space="preserve">, Python, </w:t>
+        <w:t>,</w:t>
+      </w:r>
+      <w:r>
+        <w:rPr>
+          <w:rFonts w:ascii="Calibri" w:hAnsi="Calibri"/>
+          <w:szCs w:val="24"/>
+        </w:rPr>
+        <w:t xml:space="preserve"> Python, </w:t>
       </w:r>
       <w:r>
         <w:rPr>
@@ -1578,7 +1661,21 @@
           <w:rFonts w:ascii="Calibri" w:hAnsi="Calibri"/>
           <w:szCs w:val="24"/>
         </w:rPr>
-        <w:t>Automated outlet control and light timer</w:t>
+        <w:t xml:space="preserve">Automated </w:t>
+      </w:r>
+      <w:r>
+        <w:rPr>
+          <w:rFonts w:ascii="Calibri" w:hAnsi="Calibri"/>
+          <w:szCs w:val="24"/>
+        </w:rPr>
+        <w:t xml:space="preserve">electrical </w:t>
+      </w:r>
+      <w:r>
+        <w:rPr>
+          <w:rFonts w:ascii="Calibri" w:hAnsi="Calibri"/>
+          <w:szCs w:val="24"/>
+        </w:rPr>
+        <w:t>outlet control and light timer</w:t>
       </w:r>
       <w:r>
         <w:rPr>
@@ -1711,6 +1808,8 @@
         </w:rPr>
         <w:t xml:space="preserve"> Society</w:t>
       </w:r>
+      <w:bookmarkStart w:id="0" w:name="_GoBack"/>
+      <w:bookmarkEnd w:id="0"/>
     </w:p>
     <w:p>
       <w:pPr>
@@ -1788,7 +1887,7 @@
     <w:sectPr>
       <w:headerReference w:type="default" r:id="rId9"/>
       <w:pgSz w:w="12240" w:h="15840"/>
-      <w:pgMar w:top="86" w:right="720" w:bottom="576" w:left="720" w:header="0" w:footer="720" w:gutter="0"/>
+      <w:pgMar w:top="72" w:right="720" w:bottom="504" w:left="720" w:header="0" w:footer="720" w:gutter="0"/>
       <w:cols w:space="720"/>
       <w:docGrid w:linePitch="360"/>
     </w:sectPr>
@@ -2976,6 +3075,7 @@
   <w:style w:type="character" w:default="1" w:styleId="DefaultParagraphFont">
     <w:name w:val="Default Paragraph Font"/>
     <w:uiPriority w:val="1"/>
+    <w:semiHidden/>
     <w:unhideWhenUsed/>
   </w:style>
   <w:style w:type="table" w:default="1" w:styleId="TableNormal">
